--- a/lecture/cs224n/lecture2/lecture2-note.docx
+++ b/lecture/cs224n/lecture2/lecture2-note.docx
@@ -19,6 +19,7 @@
           <w:szCs w:val="36"/>
         </w:rPr>
       </w:pPr>
+      <w:proofErr w:type="spellStart"/>
       <w:r>
         <w:rPr>
           <w:rFonts w:ascii="나눔바른고딕" w:eastAsia="나눔바른고딕" w:hAnsi="나눔바른고딕"/>
@@ -39,176 +40,26 @@
         </w:rPr>
         <w:t>e</w:t>
       </w:r>
+      <w:proofErr w:type="spellEnd"/>
     </w:p>
     <w:p>
       <w:pPr>
         <w:rPr>
           <w:rFonts w:ascii="나눔바른고딕" w:eastAsia="나눔바른고딕" w:hAnsi="나눔바른고딕"/>
-          <w:sz w:val="22"/>
-          <w:szCs w:val="24"/>
-        </w:rPr>
-      </w:pPr>
-      <w:r>
-        <w:rPr>
-          <w:rFonts w:ascii="나눔바른고딕" w:eastAsia="나눔바른고딕" w:hAnsi="나눔바른고딕"/>
-          <w:sz w:val="22"/>
-          <w:szCs w:val="24"/>
-        </w:rPr>
-        <w:t>Word2vec</w:t>
-      </w:r>
-      <w:r>
-        <w:rPr>
-          <w:rFonts w:ascii="나눔바른고딕" w:eastAsia="나눔바른고딕" w:hAnsi="나눔바른고딕" w:hint="eastAsia"/>
-          <w:sz w:val="22"/>
-          <w:szCs w:val="24"/>
-        </w:rPr>
-        <w:t xml:space="preserve">에서는 내적을 해서 분자의 </w:t>
-      </w:r>
-      <w:r>
-        <w:rPr>
-          <w:rFonts w:ascii="나눔바른고딕" w:eastAsia="나눔바른고딕" w:hAnsi="나눔바른고딕"/>
-          <w:sz w:val="22"/>
-          <w:szCs w:val="24"/>
-        </w:rPr>
-        <w:t>likelihood</w:t>
-      </w:r>
-      <w:r>
-        <w:rPr>
-          <w:rFonts w:ascii="나눔바른고딕" w:eastAsia="나눔바른고딕" w:hAnsi="나눔바른고딕" w:hint="eastAsia"/>
-          <w:sz w:val="22"/>
-          <w:szCs w:val="24"/>
-        </w:rPr>
-        <w:t>를 높였는데 이는 코사인 유사도와 관련이 있다.</w:t>
-      </w:r>
-      <w:r>
-        <w:rPr>
-          <w:rFonts w:ascii="나눔바른고딕" w:eastAsia="나눔바른고딕" w:hAnsi="나눔바른고딕"/>
-          <w:sz w:val="22"/>
-          <w:szCs w:val="24"/>
-        </w:rPr>
-        <w:t xml:space="preserve"> = </w:t>
-      </w:r>
-      <w:r>
-        <w:rPr>
-          <w:rFonts w:ascii="나눔바른고딕" w:eastAsia="나눔바른고딕" w:hAnsi="나눔바른고딕" w:hint="eastAsia"/>
-          <w:sz w:val="22"/>
-          <w:szCs w:val="24"/>
-        </w:rPr>
-        <w:t>임베딩된 단어간 유사도도 내적을 통해 한다.</w:t>
-      </w:r>
-      <w:r>
-        <w:rPr>
-          <w:rFonts w:ascii="나눔바른고딕" w:eastAsia="나눔바른고딕" w:hAnsi="나눔바른고딕"/>
-          <w:sz w:val="22"/>
-          <w:szCs w:val="24"/>
-        </w:rPr>
-        <w:br/>
-        <w:t>GloVe</w:t>
-      </w:r>
-      <w:r>
-        <w:rPr>
-          <w:rFonts w:ascii="나눔바른고딕" w:eastAsia="나눔바른고딕" w:hAnsi="나눔바른고딕" w:hint="eastAsia"/>
-          <w:sz w:val="22"/>
-          <w:szCs w:val="24"/>
-        </w:rPr>
-        <w:t>에서는 단어-문맥 행렬에 특이값분해(</w:t>
-      </w:r>
-      <w:r>
-        <w:rPr>
-          <w:rFonts w:ascii="나눔바른고딕" w:eastAsia="나눔바른고딕" w:hAnsi="나눔바른고딕"/>
-          <w:sz w:val="22"/>
-          <w:szCs w:val="24"/>
-        </w:rPr>
-        <w:t>SVD)</w:t>
-      </w:r>
-      <w:r>
-        <w:rPr>
-          <w:rFonts w:ascii="나눔바른고딕" w:eastAsia="나눔바른고딕" w:hAnsi="나눔바른고딕" w:hint="eastAsia"/>
-          <w:sz w:val="22"/>
-          <w:szCs w:val="24"/>
-        </w:rPr>
-        <w:t xml:space="preserve"> 실시 </w:t>
-      </w:r>
-      <w:r>
-        <w:rPr>
-          <w:rFonts w:ascii="나눔바른고딕" w:eastAsia="나눔바른고딕" w:hAnsi="나눔바른고딕"/>
-          <w:sz w:val="22"/>
-          <w:szCs w:val="24"/>
-        </w:rPr>
-        <w:t xml:space="preserve">=&gt; </w:t>
-      </w:r>
-      <w:r>
-        <w:rPr>
-          <w:rFonts w:ascii="나눔바른고딕" w:eastAsia="나눔바른고딕" w:hAnsi="나눔바른고딕" w:hint="eastAsia"/>
-          <w:sz w:val="22"/>
-          <w:szCs w:val="24"/>
-        </w:rPr>
-        <w:t>데이터 차원 축소</w:t>
-      </w:r>
-      <w:r>
-        <w:rPr>
-          <w:rFonts w:ascii="나눔바른고딕" w:eastAsia="나눔바른고딕" w:hAnsi="나눔바른고딕"/>
-          <w:sz w:val="22"/>
-          <w:szCs w:val="24"/>
-        </w:rPr>
-        <w:br/>
-      </w:r>
-      <w:r>
-        <w:rPr>
-          <w:rFonts w:ascii="나눔바른고딕" w:eastAsia="나눔바른고딕" w:hAnsi="나눔바른고딕" w:hint="eastAsia"/>
-          <w:sz w:val="22"/>
-          <w:szCs w:val="24"/>
-        </w:rPr>
-        <w:t xml:space="preserve">노이즈를 줄여 내재적 의미 이끄는 </w:t>
-      </w:r>
-      <w:r>
-        <w:rPr>
-          <w:rFonts w:ascii="나눔바른고딕" w:eastAsia="나눔바른고딕" w:hAnsi="나눔바른고딕"/>
-          <w:sz w:val="22"/>
-          <w:szCs w:val="24"/>
-        </w:rPr>
-        <w:t>LSA</w:t>
-      </w:r>
-      <w:r>
-        <w:rPr>
-          <w:rFonts w:ascii="나눔바른고딕" w:eastAsia="나눔바른고딕" w:hAnsi="나눔바른고딕" w:hint="eastAsia"/>
-          <w:sz w:val="22"/>
-          <w:szCs w:val="24"/>
-        </w:rPr>
-        <w:t xml:space="preserve">의 단점 또한 언급 </w:t>
-      </w:r>
-      <w:r>
-        <w:rPr>
-          <w:rFonts w:ascii="나눔바른고딕" w:eastAsia="나눔바른고딕" w:hAnsi="나눔바른고딕"/>
-          <w:sz w:val="22"/>
-          <w:szCs w:val="24"/>
-        </w:rPr>
-        <w:t>=&gt; GloVe</w:t>
-      </w:r>
-      <w:r>
-        <w:rPr>
-          <w:rFonts w:ascii="나눔바른고딕" w:eastAsia="나눔바른고딕" w:hAnsi="나눔바른고딕" w:hint="eastAsia"/>
-          <w:sz w:val="22"/>
-          <w:szCs w:val="24"/>
-        </w:rPr>
-        <w:t xml:space="preserve">가 </w:t>
-      </w:r>
-      <w:r>
-        <w:rPr>
-          <w:rFonts w:ascii="나눔바른고딕" w:eastAsia="나눔바른고딕" w:hAnsi="나눔바른고딕"/>
-          <w:sz w:val="22"/>
-          <w:szCs w:val="24"/>
-        </w:rPr>
-        <w:t xml:space="preserve">LSA, Word2Vec </w:t>
-      </w:r>
-      <w:r>
-        <w:rPr>
-          <w:rFonts w:ascii="나눔바른고딕" w:eastAsia="나눔바른고딕" w:hAnsi="나눔바른고딕" w:hint="eastAsia"/>
-          <w:sz w:val="22"/>
-          <w:szCs w:val="24"/>
-        </w:rPr>
-        <w:t>비판</w:t>
-      </w:r>
+          <w:b/>
+          <w:bCs/>
+          <w:sz w:val="32"/>
+          <w:szCs w:val="36"/>
+        </w:rPr>
+      </w:pPr>
+      <w:hyperlink r:id="rId5" w:history="1">
+        <w:r>
+          <w:rPr>
+            <w:rStyle w:val="a3"/>
+          </w:rPr>
+          <w:t>https://ratsgo.github.io/from%20frequency%20to%20semantics/2017/04/09/glove/</w:t>
+        </w:r>
+      </w:hyperlink>
     </w:p>
     <w:p>
       <w:pPr>
@@ -220,6 +71,223 @@
       </w:pPr>
       <w:r>
         <w:rPr>
+          <w:rFonts w:ascii="나눔바른고딕" w:eastAsia="나눔바른고딕" w:hAnsi="나눔바른고딕"/>
+          <w:sz w:val="22"/>
+          <w:szCs w:val="24"/>
+        </w:rPr>
+        <w:t>Word2vec</w:t>
+      </w:r>
+      <w:r>
+        <w:rPr>
+          <w:rFonts w:ascii="나눔바른고딕" w:eastAsia="나눔바른고딕" w:hAnsi="나눔바른고딕" w:hint="eastAsia"/>
+          <w:sz w:val="22"/>
+          <w:szCs w:val="24"/>
+        </w:rPr>
+        <w:t xml:space="preserve">에서는 내적을 해서 분자의 </w:t>
+      </w:r>
+      <w:r>
+        <w:rPr>
+          <w:rFonts w:ascii="나눔바른고딕" w:eastAsia="나눔바른고딕" w:hAnsi="나눔바른고딕"/>
+          <w:sz w:val="22"/>
+          <w:szCs w:val="24"/>
+        </w:rPr>
+        <w:t>likelihood</w:t>
+      </w:r>
+      <w:r>
+        <w:rPr>
+          <w:rFonts w:ascii="나눔바른고딕" w:eastAsia="나눔바른고딕" w:hAnsi="나눔바른고딕" w:hint="eastAsia"/>
+          <w:sz w:val="22"/>
+          <w:szCs w:val="24"/>
+        </w:rPr>
+        <w:t>를 높였는데 이는 코사인 유사도와 관련이 있다.</w:t>
+      </w:r>
+      <w:r>
+        <w:rPr>
+          <w:rFonts w:ascii="나눔바른고딕" w:eastAsia="나눔바른고딕" w:hAnsi="나눔바른고딕"/>
+          <w:sz w:val="22"/>
+          <w:szCs w:val="24"/>
+        </w:rPr>
+        <w:t xml:space="preserve"> = </w:t>
+      </w:r>
+      <w:proofErr w:type="spellStart"/>
+      <w:r>
+        <w:rPr>
+          <w:rFonts w:ascii="나눔바른고딕" w:eastAsia="나눔바른고딕" w:hAnsi="나눔바른고딕" w:hint="eastAsia"/>
+          <w:sz w:val="22"/>
+          <w:szCs w:val="24"/>
+        </w:rPr>
+        <w:t>임베딩된</w:t>
+      </w:r>
+      <w:proofErr w:type="spellEnd"/>
+      <w:r>
+        <w:rPr>
+          <w:rFonts w:ascii="나눔바른고딕" w:eastAsia="나눔바른고딕" w:hAnsi="나눔바른고딕" w:hint="eastAsia"/>
+          <w:sz w:val="22"/>
+          <w:szCs w:val="24"/>
+        </w:rPr>
+        <w:t xml:space="preserve"> 단어간 유사도도 내적을 통해 한다.</w:t>
+      </w:r>
+      <w:r>
+        <w:rPr>
+          <w:rFonts w:ascii="나눔바른고딕" w:eastAsia="나눔바른고딕" w:hAnsi="나눔바른고딕"/>
+          <w:sz w:val="22"/>
+          <w:szCs w:val="24"/>
+        </w:rPr>
+        <w:br/>
+      </w:r>
+      <w:proofErr w:type="spellStart"/>
+      <w:r>
+        <w:rPr>
+          <w:rFonts w:ascii="나눔바른고딕" w:eastAsia="나눔바른고딕" w:hAnsi="나눔바른고딕"/>
+          <w:sz w:val="22"/>
+          <w:szCs w:val="24"/>
+        </w:rPr>
+        <w:t>GloVe</w:t>
+      </w:r>
+      <w:proofErr w:type="spellEnd"/>
+      <w:r>
+        <w:rPr>
+          <w:rFonts w:ascii="나눔바른고딕" w:eastAsia="나눔바른고딕" w:hAnsi="나눔바른고딕" w:hint="eastAsia"/>
+          <w:sz w:val="22"/>
+          <w:szCs w:val="24"/>
+        </w:rPr>
+        <w:t xml:space="preserve">에서는 단어-문맥 행렬에 </w:t>
+      </w:r>
+      <w:proofErr w:type="spellStart"/>
+      <w:r>
+        <w:rPr>
+          <w:rFonts w:ascii="나눔바른고딕" w:eastAsia="나눔바른고딕" w:hAnsi="나눔바른고딕" w:hint="eastAsia"/>
+          <w:sz w:val="22"/>
+          <w:szCs w:val="24"/>
+        </w:rPr>
+        <w:t>특이값분해</w:t>
+      </w:r>
+      <w:proofErr w:type="spellEnd"/>
+      <w:r>
+        <w:rPr>
+          <w:rFonts w:ascii="나눔바른고딕" w:eastAsia="나눔바른고딕" w:hAnsi="나눔바른고딕" w:hint="eastAsia"/>
+          <w:sz w:val="22"/>
+          <w:szCs w:val="24"/>
+        </w:rPr>
+        <w:t>(</w:t>
+      </w:r>
+      <w:r>
+        <w:rPr>
+          <w:rFonts w:ascii="나눔바른고딕" w:eastAsia="나눔바른고딕" w:hAnsi="나눔바른고딕"/>
+          <w:sz w:val="22"/>
+          <w:szCs w:val="24"/>
+        </w:rPr>
+        <w:t>SVD)</w:t>
+      </w:r>
+      <w:r>
+        <w:rPr>
+          <w:rFonts w:ascii="나눔바른고딕" w:eastAsia="나눔바른고딕" w:hAnsi="나눔바른고딕" w:hint="eastAsia"/>
+          <w:sz w:val="22"/>
+          <w:szCs w:val="24"/>
+        </w:rPr>
+        <w:t xml:space="preserve"> 실시 </w:t>
+      </w:r>
+      <w:r>
+        <w:rPr>
+          <w:rFonts w:ascii="나눔바른고딕" w:eastAsia="나눔바른고딕" w:hAnsi="나눔바른고딕"/>
+          <w:sz w:val="22"/>
+          <w:szCs w:val="24"/>
+        </w:rPr>
+        <w:t xml:space="preserve">=&gt; </w:t>
+      </w:r>
+      <w:r>
+        <w:rPr>
+          <w:rFonts w:ascii="나눔바른고딕" w:eastAsia="나눔바른고딕" w:hAnsi="나눔바른고딕" w:hint="eastAsia"/>
+          <w:sz w:val="22"/>
+          <w:szCs w:val="24"/>
+        </w:rPr>
+        <w:t>데이터 차원 축소</w:t>
+      </w:r>
+      <w:r>
+        <w:rPr>
+          <w:rFonts w:ascii="나눔바른고딕" w:eastAsia="나눔바른고딕" w:hAnsi="나눔바른고딕"/>
+          <w:sz w:val="22"/>
+          <w:szCs w:val="24"/>
+        </w:rPr>
+        <w:br/>
+      </w:r>
+      <w:r>
+        <w:rPr>
+          <w:rFonts w:ascii="나눔바른고딕" w:eastAsia="나눔바른고딕" w:hAnsi="나눔바른고딕" w:hint="eastAsia"/>
+          <w:sz w:val="22"/>
+          <w:szCs w:val="24"/>
+        </w:rPr>
+        <w:t xml:space="preserve">노이즈를 줄여 내재적 의미 이끄는 </w:t>
+      </w:r>
+      <w:r>
+        <w:rPr>
+          <w:rFonts w:ascii="나눔바른고딕" w:eastAsia="나눔바른고딕" w:hAnsi="나눔바른고딕"/>
+          <w:sz w:val="22"/>
+          <w:szCs w:val="24"/>
+        </w:rPr>
+        <w:t>LSA</w:t>
+      </w:r>
+      <w:r>
+        <w:rPr>
+          <w:rFonts w:ascii="나눔바른고딕" w:eastAsia="나눔바른고딕" w:hAnsi="나눔바른고딕" w:hint="eastAsia"/>
+          <w:sz w:val="22"/>
+          <w:szCs w:val="24"/>
+        </w:rPr>
+        <w:t xml:space="preserve">의 단점 또한 언급 </w:t>
+      </w:r>
+      <w:r>
+        <w:rPr>
+          <w:rFonts w:ascii="나눔바른고딕" w:eastAsia="나눔바른고딕" w:hAnsi="나눔바른고딕"/>
+          <w:sz w:val="22"/>
+          <w:szCs w:val="24"/>
+        </w:rPr>
+        <w:t xml:space="preserve">=&gt; </w:t>
+      </w:r>
+      <w:proofErr w:type="spellStart"/>
+      <w:r>
+        <w:rPr>
+          <w:rFonts w:ascii="나눔바른고딕" w:eastAsia="나눔바른고딕" w:hAnsi="나눔바른고딕"/>
+          <w:sz w:val="22"/>
+          <w:szCs w:val="24"/>
+        </w:rPr>
+        <w:t>GloVe</w:t>
+      </w:r>
+      <w:proofErr w:type="spellEnd"/>
+      <w:r>
+        <w:rPr>
+          <w:rFonts w:ascii="나눔바른고딕" w:eastAsia="나눔바른고딕" w:hAnsi="나눔바른고딕" w:hint="eastAsia"/>
+          <w:sz w:val="22"/>
+          <w:szCs w:val="24"/>
+        </w:rPr>
+        <w:t xml:space="preserve">가 </w:t>
+      </w:r>
+      <w:r>
+        <w:rPr>
+          <w:rFonts w:ascii="나눔바른고딕" w:eastAsia="나눔바른고딕" w:hAnsi="나눔바른고딕"/>
+          <w:sz w:val="22"/>
+          <w:szCs w:val="24"/>
+        </w:rPr>
+        <w:t xml:space="preserve">LSA, Word2Vec </w:t>
+      </w:r>
+      <w:r>
+        <w:rPr>
+          <w:rFonts w:ascii="나눔바른고딕" w:eastAsia="나눔바른고딕" w:hAnsi="나눔바른고딕" w:hint="eastAsia"/>
+          <w:sz w:val="22"/>
+          <w:szCs w:val="24"/>
+        </w:rPr>
+        <w:t>비판</w:t>
+      </w:r>
+    </w:p>
+    <w:p>
+      <w:pPr>
+        <w:rPr>
+          <w:rFonts w:ascii="나눔바른고딕" w:eastAsia="나눔바른고딕" w:hAnsi="나눔바른고딕"/>
+          <w:sz w:val="22"/>
+          <w:szCs w:val="24"/>
+        </w:rPr>
+      </w:pPr>
+      <w:r>
+        <w:rPr>
           <w:rFonts w:ascii="나눔바른고딕" w:eastAsia="나눔바른고딕" w:hAnsi="나눔바른고딕" w:hint="eastAsia"/>
           <w:sz w:val="22"/>
           <w:szCs w:val="24"/>
@@ -356,13 +424,41 @@
           <w:szCs w:val="24"/>
         </w:rPr>
       </w:pPr>
-      <w:r>
-        <w:rPr>
-          <w:rFonts w:ascii="나눔바른고딕" w:eastAsia="나눔바른고딕" w:hAnsi="나눔바른고딕" w:hint="eastAsia"/>
-          <w:sz w:val="22"/>
-          <w:szCs w:val="24"/>
-        </w:rPr>
-        <w:t xml:space="preserve">임베딩된 두 단어벡터의 내적이 말뭉치 전체에서 동시 등장 확률 로그값이 되도록 </w:t>
+      <w:proofErr w:type="spellStart"/>
+      <w:r>
+        <w:rPr>
+          <w:rFonts w:ascii="나눔바른고딕" w:eastAsia="나눔바른고딕" w:hAnsi="나눔바른고딕" w:hint="eastAsia"/>
+          <w:sz w:val="22"/>
+          <w:szCs w:val="24"/>
+        </w:rPr>
+        <w:t>임베딩된</w:t>
+      </w:r>
+      <w:proofErr w:type="spellEnd"/>
+      <w:r>
+        <w:rPr>
+          <w:rFonts w:ascii="나눔바른고딕" w:eastAsia="나눔바른고딕" w:hAnsi="나눔바른고딕" w:hint="eastAsia"/>
+          <w:sz w:val="22"/>
+          <w:szCs w:val="24"/>
+        </w:rPr>
+        <w:t xml:space="preserve"> 두 단어벡터의 내적이 말뭉치 전체에서 동시 등장 확률 </w:t>
+      </w:r>
+      <w:proofErr w:type="spellStart"/>
+      <w:r>
+        <w:rPr>
+          <w:rFonts w:ascii="나눔바른고딕" w:eastAsia="나눔바른고딕" w:hAnsi="나눔바른고딕" w:hint="eastAsia"/>
+          <w:sz w:val="22"/>
+          <w:szCs w:val="24"/>
+        </w:rPr>
+        <w:t>로그값이</w:t>
+      </w:r>
+      <w:proofErr w:type="spellEnd"/>
+      <w:r>
+        <w:rPr>
+          <w:rFonts w:ascii="나눔바른고딕" w:eastAsia="나눔바른고딕" w:hAnsi="나눔바른고딕" w:hint="eastAsia"/>
+          <w:sz w:val="22"/>
+          <w:szCs w:val="24"/>
+        </w:rPr>
+        <w:t xml:space="preserve"> 되도록 </w:t>
       </w:r>
       <w:r>
         <w:rPr>
@@ -459,7 +555,25 @@
           <w:sz w:val="22"/>
           <w:szCs w:val="24"/>
         </w:rPr>
-        <w:t xml:space="preserve">동시에 같이 등장한 단어의 빈도를 각각 세어서 말뭉치의 단어 개수로 나눠줌 </w:t>
+        <w:t xml:space="preserve">동시에 같이 등장한 단어의 빈도를 각각 세어서 말뭉치의 단어 개수로 </w:t>
+      </w:r>
+      <w:proofErr w:type="spellStart"/>
+      <w:r>
+        <w:rPr>
+          <w:rFonts w:ascii="나눔바른고딕" w:eastAsia="나눔바른고딕" w:hAnsi="나눔바른고딕" w:hint="eastAsia"/>
+          <w:sz w:val="22"/>
+          <w:szCs w:val="24"/>
+        </w:rPr>
+        <w:t>나눠줌</w:t>
+      </w:r>
+      <w:proofErr w:type="spellEnd"/>
+      <w:r>
+        <w:rPr>
+          <w:rFonts w:ascii="나눔바른고딕" w:eastAsia="나눔바른고딕" w:hAnsi="나눔바른고딕" w:hint="eastAsia"/>
+          <w:sz w:val="22"/>
+          <w:szCs w:val="24"/>
+        </w:rPr>
+        <w:t xml:space="preserve"> </w:t>
       </w:r>
       <w:r>
         <w:rPr>
@@ -469,13 +583,23 @@
         </w:rPr>
         <w:t xml:space="preserve">= </w:t>
       </w:r>
-      <w:r>
-        <w:rPr>
-          <w:rFonts w:ascii="나눔바른고딕" w:eastAsia="나눔바른고딕" w:hAnsi="나눔바른고딕" w:hint="eastAsia"/>
-          <w:sz w:val="22"/>
-          <w:szCs w:val="24"/>
-        </w:rPr>
-        <w:t xml:space="preserve">동시등장확률 </w:t>
+      <w:proofErr w:type="spellStart"/>
+      <w:r>
+        <w:rPr>
+          <w:rFonts w:ascii="나눔바른고딕" w:eastAsia="나눔바른고딕" w:hAnsi="나눔바른고딕" w:hint="eastAsia"/>
+          <w:sz w:val="22"/>
+          <w:szCs w:val="24"/>
+        </w:rPr>
+        <w:t>동시등장확률</w:t>
+      </w:r>
+      <w:proofErr w:type="spellEnd"/>
+      <w:r>
+        <w:rPr>
+          <w:rFonts w:ascii="나눔바른고딕" w:eastAsia="나눔바른고딕" w:hAnsi="나눔바른고딕" w:hint="eastAsia"/>
+          <w:sz w:val="22"/>
+          <w:szCs w:val="24"/>
+        </w:rPr>
+        <w:t xml:space="preserve"> </w:t>
       </w:r>
       <w:r>
         <w:rPr>
@@ -503,587 +627,6 @@
             <wp:extent cx="5731510" cy="1170940"/>
             <wp:effectExtent l="0" t="0" r="2540" b="0"/>
             <wp:docPr id="1" name="그림 1"/>
-            <wp:cNvGraphicFramePr>
-              <a:graphicFrameLocks xmlns:a="http://schemas.openxmlformats.org/drawingml/2006/main" noChangeAspect="1"/>
-            </wp:cNvGraphicFramePr>
-            <a:graphic xmlns:a="http://schemas.openxmlformats.org/drawingml/2006/main">
-              <a:graphicData uri="http://schemas.openxmlformats.org/drawingml/2006/picture">
-                <pic:pic xmlns:pic="http://schemas.openxmlformats.org/drawingml/2006/picture">
-                  <pic:nvPicPr>
-                    <pic:cNvPr id="1" name=""/>
-                    <pic:cNvPicPr/>
-                  </pic:nvPicPr>
-                  <pic:blipFill>
-                    <a:blip r:embed="rId4"/>
-                    <a:stretch>
-                      <a:fillRect/>
-                    </a:stretch>
-                  </pic:blipFill>
-                  <pic:spPr>
-                    <a:xfrm>
-                      <a:off x="0" y="0"/>
-                      <a:ext cx="5731510" cy="1170940"/>
-                    </a:xfrm>
-                    <a:prstGeom prst="rect">
-                      <a:avLst/>
-                    </a:prstGeom>
-                  </pic:spPr>
-                </pic:pic>
-              </a:graphicData>
-            </a:graphic>
-          </wp:inline>
-        </w:drawing>
-      </w:r>
-    </w:p>
-    <w:p>
-      <w:pPr>
-        <w:rPr>
-          <w:rFonts w:ascii="나눔바른고딕" w:eastAsia="나눔바른고딕" w:hAnsi="나눔바른고딕"/>
-          <w:sz w:val="22"/>
-          <w:szCs w:val="24"/>
-        </w:rPr>
-      </w:pPr>
-      <w:r>
-        <w:rPr>
-          <w:rFonts w:ascii="나눔바른고딕" w:eastAsia="나눔바른고딕" w:hAnsi="나눔바른고딕"/>
-          <w:sz w:val="22"/>
-          <w:szCs w:val="24"/>
-        </w:rPr>
-        <w:t>Steam</w:t>
-      </w:r>
-      <w:r>
-        <w:rPr>
-          <w:rFonts w:ascii="나눔바른고딕" w:eastAsia="나눔바른고딕" w:hAnsi="나눔바른고딕" w:hint="eastAsia"/>
-          <w:sz w:val="22"/>
-          <w:szCs w:val="24"/>
-        </w:rPr>
-        <w:t xml:space="preserve"> 등장 시 </w:t>
-      </w:r>
-      <w:r>
-        <w:rPr>
-          <w:rFonts w:ascii="나눔바른고딕" w:eastAsia="나눔바른고딕" w:hAnsi="나눔바른고딕"/>
-          <w:sz w:val="22"/>
-          <w:szCs w:val="24"/>
-        </w:rPr>
-        <w:t xml:space="preserve">solid </w:t>
-      </w:r>
-      <w:r>
-        <w:rPr>
-          <w:rFonts w:ascii="나눔바른고딕" w:eastAsia="나눔바른고딕" w:hAnsi="나눔바른고딕" w:hint="eastAsia"/>
-          <w:sz w:val="22"/>
-          <w:szCs w:val="24"/>
-        </w:rPr>
-        <w:t xml:space="preserve">나올 확률 </w:t>
-      </w:r>
-      <w:r>
-        <w:rPr>
-          <w:rFonts w:ascii="나눔바른고딕" w:eastAsia="나눔바른고딕" w:hAnsi="나눔바른고딕"/>
-          <w:sz w:val="22"/>
-          <w:szCs w:val="24"/>
-        </w:rPr>
-        <w:t xml:space="preserve">&gt; ice </w:t>
-      </w:r>
-      <w:r>
-        <w:rPr>
-          <w:rFonts w:ascii="나눔바른고딕" w:eastAsia="나눔바른고딕" w:hAnsi="나눔바른고딕" w:hint="eastAsia"/>
-          <w:sz w:val="22"/>
-          <w:szCs w:val="24"/>
-        </w:rPr>
-        <w:t xml:space="preserve">등장 시 </w:t>
-      </w:r>
-      <w:r>
-        <w:rPr>
-          <w:rFonts w:ascii="나눔바른고딕" w:eastAsia="나눔바른고딕" w:hAnsi="나눔바른고딕"/>
-          <w:sz w:val="22"/>
-          <w:szCs w:val="24"/>
-        </w:rPr>
-        <w:t xml:space="preserve">solid </w:t>
-      </w:r>
-      <w:r>
-        <w:rPr>
-          <w:rFonts w:ascii="나눔바른고딕" w:eastAsia="나눔바른고딕" w:hAnsi="나눔바른고딕" w:hint="eastAsia"/>
-          <w:sz w:val="22"/>
-          <w:szCs w:val="24"/>
-        </w:rPr>
-        <w:t>나올 확률</w:t>
-      </w:r>
-      <w:r>
-        <w:rPr>
-          <w:rFonts w:ascii="나눔바른고딕" w:eastAsia="나눔바른고딕" w:hAnsi="나눔바른고딕" w:hint="eastAsia"/>
-          <w:sz w:val="22"/>
-          <w:szCs w:val="24"/>
-        </w:rPr>
-        <w:t xml:space="preserve"> </w:t>
-      </w:r>
-      <w:r>
-        <w:rPr>
-          <w:rFonts w:ascii="나눔바른고딕" w:eastAsia="나눔바른고딕" w:hAnsi="나눔바른고딕"/>
-          <w:sz w:val="22"/>
-          <w:szCs w:val="24"/>
-        </w:rPr>
-        <w:t>(</w:t>
-      </w:r>
-      <w:r>
-        <w:rPr>
-          <w:rFonts w:ascii="나눔바른고딕" w:eastAsia="나눔바른고딕" w:hAnsi="나눔바른고딕" w:hint="eastAsia"/>
-          <w:sz w:val="22"/>
-          <w:szCs w:val="24"/>
-        </w:rPr>
-        <w:t>비율</w:t>
-      </w:r>
-      <w:r>
-        <w:rPr>
-          <w:rFonts w:ascii="나눔바른고딕" w:eastAsia="나눔바른고딕" w:hAnsi="나눔바른고딕"/>
-          <w:sz w:val="22"/>
-          <w:szCs w:val="24"/>
-        </w:rPr>
-        <w:t>= 8.9)</w:t>
-      </w:r>
-    </w:p>
-    <w:p>
-      <w:pPr>
-        <w:rPr>
-          <w:rFonts w:ascii="나눔바른고딕" w:eastAsia="나눔바른고딕" w:hAnsi="나눔바른고딕"/>
-          <w:sz w:val="22"/>
-          <w:szCs w:val="24"/>
-        </w:rPr>
-      </w:pPr>
-      <w:r>
-        <w:rPr>
-          <w:rFonts w:ascii="나눔바른고딕" w:eastAsia="나눔바른고딕" w:hAnsi="나눔바른고딕" w:hint="eastAsia"/>
-          <w:sz w:val="22"/>
-          <w:szCs w:val="24"/>
-        </w:rPr>
-        <w:t xml:space="preserve">특정 단어 </w:t>
-      </w:r>
-      <w:r>
-        <w:rPr>
-          <w:rFonts w:ascii="나눔바른고딕" w:eastAsia="나눔바른고딕" w:hAnsi="나눔바른고딕"/>
-          <w:sz w:val="22"/>
-          <w:szCs w:val="24"/>
-        </w:rPr>
-        <w:t>k</w:t>
-      </w:r>
-      <w:r>
-        <w:rPr>
-          <w:rFonts w:ascii="나눔바른고딕" w:eastAsia="나눔바른고딕" w:hAnsi="나눔바른고딕" w:hint="eastAsia"/>
-          <w:sz w:val="22"/>
-          <w:szCs w:val="24"/>
-        </w:rPr>
-        <w:t xml:space="preserve">가 주어졌을 때 </w:t>
-      </w:r>
-      <w:r>
-        <w:rPr>
-          <w:rFonts w:ascii="나눔바른고딕" w:eastAsia="나눔바른고딕" w:hAnsi="나눔바른고딕" w:hint="eastAsia"/>
-          <w:sz w:val="22"/>
-          <w:szCs w:val="24"/>
-        </w:rPr>
-        <w:t>두 단어(</w:t>
-      </w:r>
-      <w:r>
-        <w:rPr>
-          <w:rFonts w:ascii="나눔바른고딕" w:eastAsia="나눔바른고딕" w:hAnsi="나눔바른고딕"/>
-          <w:sz w:val="22"/>
-          <w:szCs w:val="24"/>
-        </w:rPr>
-        <w:t xml:space="preserve">steam, </w:t>
-      </w:r>
-      <w:r>
-        <w:rPr>
-          <w:rFonts w:ascii="나눔바른고딕" w:eastAsia="나눔바른고딕" w:hAnsi="나눔바른고딕" w:hint="eastAsia"/>
-          <w:sz w:val="22"/>
-          <w:szCs w:val="24"/>
-        </w:rPr>
-        <w:t>i</w:t>
-      </w:r>
-      <w:r>
-        <w:rPr>
-          <w:rFonts w:ascii="나눔바른고딕" w:eastAsia="나눔바른고딕" w:hAnsi="나눔바른고딕"/>
-          <w:sz w:val="22"/>
-          <w:szCs w:val="24"/>
-        </w:rPr>
-        <w:t xml:space="preserve">ce) </w:t>
-      </w:r>
-      <w:r>
-        <w:rPr>
-          <w:rFonts w:ascii="나눔바른고딕" w:eastAsia="나눔바른고딕" w:hAnsi="나눔바른고딕" w:hint="eastAsia"/>
-          <w:sz w:val="22"/>
-          <w:szCs w:val="24"/>
-        </w:rPr>
-        <w:t xml:space="preserve">처럼의 내적 값 </w:t>
-      </w:r>
-      <w:r>
-        <w:rPr>
-          <w:rFonts w:ascii="나눔바른고딕" w:eastAsia="나눔바른고딕" w:hAnsi="나눔바른고딕"/>
-          <w:sz w:val="22"/>
-          <w:szCs w:val="24"/>
-        </w:rPr>
-        <w:t xml:space="preserve">= </w:t>
-      </w:r>
-      <w:r>
-        <w:rPr>
-          <w:rFonts w:ascii="나눔바른고딕" w:eastAsia="나눔바른고딕" w:hAnsi="나눔바른고딕" w:hint="eastAsia"/>
-          <w:sz w:val="22"/>
-          <w:szCs w:val="24"/>
-        </w:rPr>
-        <w:t>두 단어의 동시등장확률 간 비율 이 되게끔 임베딩이 목적</w:t>
-      </w:r>
-      <w:r>
-        <w:rPr>
-          <w:rFonts w:ascii="나눔바른고딕" w:eastAsia="나눔바른고딕" w:hAnsi="나눔바른고딕" w:hint="eastAsia"/>
-          <w:sz w:val="22"/>
-          <w:szCs w:val="24"/>
-        </w:rPr>
-        <w:t xml:space="preserve"> </w:t>
-      </w:r>
-      <w:r>
-        <w:rPr>
-          <w:rFonts w:ascii="나눔바른고딕" w:eastAsia="나눔바른고딕" w:hAnsi="나눔바른고딕"/>
-          <w:sz w:val="22"/>
-          <w:szCs w:val="24"/>
-        </w:rPr>
-        <w:t>=&gt; solid</w:t>
-      </w:r>
-      <w:r>
-        <w:rPr>
-          <w:rFonts w:ascii="나눔바른고딕" w:eastAsia="나눔바른고딕" w:hAnsi="나눔바른고딕" w:hint="eastAsia"/>
-          <w:sz w:val="22"/>
-          <w:szCs w:val="24"/>
-        </w:rPr>
-        <w:t xml:space="preserve">가 주어졌을 때 </w:t>
-      </w:r>
-      <w:r>
-        <w:rPr>
-          <w:rFonts w:ascii="나눔바른고딕" w:eastAsia="나눔바른고딕" w:hAnsi="나눔바른고딕"/>
-          <w:sz w:val="22"/>
-          <w:szCs w:val="24"/>
-        </w:rPr>
-        <w:t>ice</w:t>
-      </w:r>
-      <w:r>
-        <w:rPr>
-          <w:rFonts w:ascii="나눔바른고딕" w:eastAsia="나눔바른고딕" w:hAnsi="나눔바른고딕" w:hint="eastAsia"/>
-          <w:sz w:val="22"/>
-          <w:szCs w:val="24"/>
-        </w:rPr>
-        <w:t xml:space="preserve">와 </w:t>
-      </w:r>
-      <w:r>
-        <w:rPr>
-          <w:rFonts w:ascii="나눔바른고딕" w:eastAsia="나눔바른고딕" w:hAnsi="나눔바른고딕"/>
-          <w:sz w:val="22"/>
-          <w:szCs w:val="24"/>
-        </w:rPr>
-        <w:t>steam</w:t>
-      </w:r>
-      <w:r>
-        <w:rPr>
-          <w:rFonts w:ascii="나눔바른고딕" w:eastAsia="나눔바른고딕" w:hAnsi="나눔바른고딕" w:hint="eastAsia"/>
-          <w:sz w:val="22"/>
-          <w:szCs w:val="24"/>
-        </w:rPr>
-        <w:t xml:space="preserve"> 벡터 내적 </w:t>
-      </w:r>
-      <w:r>
-        <w:rPr>
-          <w:rFonts w:ascii="나눔바른고딕" w:eastAsia="나눔바른고딕" w:hAnsi="나눔바른고딕"/>
-          <w:sz w:val="22"/>
-          <w:szCs w:val="24"/>
-        </w:rPr>
-        <w:t>=&gt; 8.9</w:t>
-      </w:r>
-    </w:p>
-    <w:p>
-      <w:pPr>
-        <w:rPr>
-          <w:rFonts w:ascii="나눔바른고딕" w:eastAsia="나눔바른고딕" w:hAnsi="나눔바른고딕"/>
-          <w:sz w:val="22"/>
-          <w:szCs w:val="24"/>
-        </w:rPr>
-      </w:pPr>
-      <w:r>
-        <w:rPr>
-          <w:rFonts w:ascii="나눔바른고딕" w:eastAsia="나눔바른고딕" w:hAnsi="나눔바른고딕"/>
-          <w:sz w:val="22"/>
-          <w:szCs w:val="24"/>
-        </w:rPr>
-        <w:t xml:space="preserve">K </w:t>
-      </w:r>
-      <w:r>
-        <w:rPr>
-          <w:rFonts w:ascii="나눔바른고딕" w:eastAsia="나눔바른고딕" w:hAnsi="나눔바른고딕" w:hint="eastAsia"/>
-          <w:sz w:val="22"/>
-          <w:szCs w:val="24"/>
-        </w:rPr>
-        <w:t xml:space="preserve">자리에 </w:t>
-      </w:r>
-      <w:r>
-        <w:rPr>
-          <w:rFonts w:ascii="나눔바른고딕" w:eastAsia="나눔바른고딕" w:hAnsi="나눔바른고딕"/>
-          <w:sz w:val="22"/>
-          <w:szCs w:val="24"/>
-        </w:rPr>
-        <w:t>ice, steam</w:t>
-      </w:r>
-      <w:r>
-        <w:rPr>
-          <w:rFonts w:ascii="나눔바른고딕" w:eastAsia="나눔바른고딕" w:hAnsi="나눔바른고딕" w:hint="eastAsia"/>
-          <w:sz w:val="22"/>
-          <w:szCs w:val="24"/>
-        </w:rPr>
-        <w:t>이 올 수 있고,</w:t>
-      </w:r>
-      <w:r>
-        <w:rPr>
-          <w:rFonts w:ascii="나눔바른고딕" w:eastAsia="나눔바른고딕" w:hAnsi="나눔바른고딕"/>
-          <w:sz w:val="22"/>
-          <w:szCs w:val="24"/>
-        </w:rPr>
-        <w:t xml:space="preserve"> </w:t>
-      </w:r>
-      <w:r>
-        <w:rPr>
-          <w:rFonts w:ascii="나눔바른고딕" w:eastAsia="나눔바른고딕" w:hAnsi="나눔바른고딕" w:hint="eastAsia"/>
-          <w:sz w:val="22"/>
-          <w:szCs w:val="24"/>
-        </w:rPr>
-        <w:t xml:space="preserve">전제 자리에 </w:t>
-      </w:r>
-      <w:r>
-        <w:rPr>
-          <w:rFonts w:ascii="나눔바른고딕" w:eastAsia="나눔바른고딕" w:hAnsi="나눔바른고딕"/>
-          <w:sz w:val="22"/>
-          <w:szCs w:val="24"/>
-        </w:rPr>
-        <w:t>solid</w:t>
-      </w:r>
-      <w:r>
-        <w:rPr>
-          <w:rFonts w:ascii="나눔바른고딕" w:eastAsia="나눔바른고딕" w:hAnsi="나눔바른고딕" w:hint="eastAsia"/>
-          <w:sz w:val="22"/>
-          <w:szCs w:val="24"/>
-        </w:rPr>
-        <w:t>가 올 수도 있다.</w:t>
-      </w:r>
-      <w:r>
-        <w:rPr>
-          <w:rFonts w:ascii="나눔바른고딕" w:eastAsia="나눔바른고딕" w:hAnsi="나눔바른고딕"/>
-          <w:sz w:val="22"/>
-          <w:szCs w:val="24"/>
-        </w:rPr>
-        <w:t xml:space="preserve"> =&gt; </w:t>
-      </w:r>
-      <w:r>
-        <w:rPr>
-          <w:rFonts w:ascii="나눔바른고딕" w:eastAsia="나눔바른고딕" w:hAnsi="나눔바른고딕" w:hint="eastAsia"/>
-          <w:sz w:val="22"/>
-          <w:szCs w:val="24"/>
-        </w:rPr>
-        <w:t>이거를 전체 단어에 대해</w:t>
-      </w:r>
-      <w:r>
-        <w:rPr>
-          <w:rFonts w:ascii="나눔바른고딕" w:eastAsia="나눔바른고딕" w:hAnsi="나눔바른고딕" w:hint="eastAsia"/>
-          <w:sz w:val="22"/>
-          <w:szCs w:val="24"/>
-        </w:rPr>
-        <w:t xml:space="preserve"> </w:t>
-      </w:r>
-      <w:r>
-        <w:rPr>
-          <w:rFonts w:ascii="나눔바른고딕" w:eastAsia="나눔바른고딕" w:hAnsi="나눔바른고딕"/>
-          <w:sz w:val="22"/>
-          <w:szCs w:val="24"/>
-        </w:rPr>
-        <w:t xml:space="preserve">= </w:t>
-      </w:r>
-      <w:r>
-        <w:rPr>
-          <w:rFonts w:ascii="나눔바른고딕" w:eastAsia="나눔바른고딕" w:hAnsi="나눔바른고딕" w:hint="eastAsia"/>
-          <w:sz w:val="22"/>
-          <w:szCs w:val="24"/>
-        </w:rPr>
-        <w:t>논문 아이디어</w:t>
-      </w:r>
-    </w:p>
-    <w:p>
-      <w:pPr>
-        <w:rPr>
-          <w:rFonts w:ascii="나눔바른고딕" w:eastAsia="나눔바른고딕" w:hAnsi="나눔바른고딕"/>
-          <w:sz w:val="22"/>
-          <w:szCs w:val="24"/>
-        </w:rPr>
-      </w:pPr>
-      <w:r>
-        <w:rPr>
-          <w:noProof/>
-        </w:rPr>
-        <w:drawing>
-          <wp:inline distT="0" distB="0" distL="0" distR="0" wp14:anchorId="44E802A3" wp14:editId="13BA0FF8">
-            <wp:extent cx="1809750" cy="647700"/>
-            <wp:effectExtent l="0" t="0" r="0" b="0"/>
-            <wp:docPr id="2" name="그림 2"/>
-            <wp:cNvGraphicFramePr>
-              <a:graphicFrameLocks xmlns:a="http://schemas.openxmlformats.org/drawingml/2006/main" noChangeAspect="1"/>
-            </wp:cNvGraphicFramePr>
-            <a:graphic xmlns:a="http://schemas.openxmlformats.org/drawingml/2006/main">
-              <a:graphicData uri="http://schemas.openxmlformats.org/drawingml/2006/picture">
-                <pic:pic xmlns:pic="http://schemas.openxmlformats.org/drawingml/2006/picture">
-                  <pic:nvPicPr>
-                    <pic:cNvPr id="1" name=""/>
-                    <pic:cNvPicPr/>
-                  </pic:nvPicPr>
-                  <pic:blipFill>
-                    <a:blip r:embed="rId5"/>
-                    <a:stretch>
-                      <a:fillRect/>
-                    </a:stretch>
-                  </pic:blipFill>
-                  <pic:spPr>
-                    <a:xfrm>
-                      <a:off x="0" y="0"/>
-                      <a:ext cx="1809750" cy="647700"/>
-                    </a:xfrm>
-                    <a:prstGeom prst="rect">
-                      <a:avLst/>
-                    </a:prstGeom>
-                  </pic:spPr>
-                </pic:pic>
-              </a:graphicData>
-            </a:graphic>
-          </wp:inline>
-        </w:drawing>
-      </w:r>
-      <w:r>
-        <w:rPr>
-          <w:rFonts w:ascii="나눔바른고딕" w:eastAsia="나눔바른고딕" w:hAnsi="나눔바른고딕" w:hint="eastAsia"/>
-          <w:sz w:val="22"/>
-          <w:szCs w:val="24"/>
-        </w:rPr>
-        <w:t xml:space="preserve">이 식을 만족하는 임의의 함수 </w:t>
-      </w:r>
-      <w:r>
-        <w:rPr>
-          <w:rFonts w:ascii="나눔바른고딕" w:eastAsia="나눔바른고딕" w:hAnsi="나눔바른고딕"/>
-          <w:sz w:val="22"/>
-          <w:szCs w:val="24"/>
-        </w:rPr>
-        <w:t>F</w:t>
-      </w:r>
-      <w:r>
-        <w:rPr>
-          <w:rFonts w:ascii="나눔바른고딕" w:eastAsia="나눔바른고딕" w:hAnsi="나눔바른고딕" w:hint="eastAsia"/>
-          <w:sz w:val="22"/>
-          <w:szCs w:val="24"/>
-        </w:rPr>
-        <w:t>를 찾고자 함.</w:t>
-      </w:r>
-    </w:p>
-    <w:p>
-      <w:pPr>
-        <w:rPr>
-          <w:rFonts w:ascii="나눔바른고딕" w:eastAsia="나눔바른고딕" w:hAnsi="나눔바른고딕" w:hint="eastAsia"/>
-          <w:sz w:val="22"/>
-          <w:szCs w:val="24"/>
-        </w:rPr>
-      </w:pPr>
-      <w:r>
-        <w:rPr>
-          <w:rFonts w:ascii="나눔바른고딕" w:eastAsia="나눔바른고딕" w:hAnsi="나눔바른고딕"/>
-          <w:sz w:val="22"/>
-          <w:szCs w:val="24"/>
-        </w:rPr>
-        <w:t>P-ik = P(k|i) = i</w:t>
-      </w:r>
-      <w:r>
-        <w:rPr>
-          <w:rFonts w:ascii="나눔바른고딕" w:eastAsia="나눔바른고딕" w:hAnsi="나눔바른고딕" w:hint="eastAsia"/>
-          <w:sz w:val="22"/>
-          <w:szCs w:val="24"/>
-        </w:rPr>
-        <w:t xml:space="preserve">번째 단어 주변에 </w:t>
-      </w:r>
-      <w:r>
-        <w:rPr>
-          <w:rFonts w:ascii="나눔바른고딕" w:eastAsia="나눔바른고딕" w:hAnsi="나눔바른고딕"/>
-          <w:sz w:val="22"/>
-          <w:szCs w:val="24"/>
-        </w:rPr>
-        <w:t>k</w:t>
-      </w:r>
-      <w:r>
-        <w:rPr>
-          <w:rFonts w:ascii="나눔바른고딕" w:eastAsia="나눔바른고딕" w:hAnsi="나눔바른고딕" w:hint="eastAsia"/>
-          <w:sz w:val="22"/>
-          <w:szCs w:val="24"/>
-        </w:rPr>
-        <w:t>번째 단어가 등장할 조건부 확률</w:t>
-      </w:r>
-      <w:r>
-        <w:rPr>
-          <w:rFonts w:ascii="나눔바른고딕" w:eastAsia="나눔바른고딕" w:hAnsi="나눔바른고딕" w:hint="eastAsia"/>
-          <w:sz w:val="22"/>
-          <w:szCs w:val="24"/>
-        </w:rPr>
-        <w:t xml:space="preserve"> </w:t>
-      </w:r>
-      <w:r>
-        <w:rPr>
-          <w:rFonts w:ascii="나눔바른고딕" w:eastAsia="나눔바른고딕" w:hAnsi="나눔바른고딕"/>
-          <w:sz w:val="22"/>
-          <w:szCs w:val="24"/>
-        </w:rPr>
-        <w:t>= i</w:t>
-      </w:r>
-      <w:r>
-        <w:rPr>
-          <w:rFonts w:ascii="나눔바른고딕" w:eastAsia="나눔바른고딕" w:hAnsi="나눔바른고딕" w:hint="eastAsia"/>
-          <w:sz w:val="22"/>
-          <w:szCs w:val="24"/>
-        </w:rPr>
-        <w:t xml:space="preserve">번째 단어와 </w:t>
-      </w:r>
-      <w:r>
-        <w:rPr>
-          <w:rFonts w:ascii="나눔바른고딕" w:eastAsia="나눔바른고딕" w:hAnsi="나눔바른고딕"/>
-          <w:sz w:val="22"/>
-          <w:szCs w:val="24"/>
-        </w:rPr>
-        <w:t>k</w:t>
-      </w:r>
-      <w:r>
-        <w:rPr>
-          <w:rFonts w:ascii="나눔바른고딕" w:eastAsia="나눔바른고딕" w:hAnsi="나눔바른고딕" w:hint="eastAsia"/>
-          <w:sz w:val="22"/>
-          <w:szCs w:val="24"/>
-        </w:rPr>
-        <w:t xml:space="preserve">번째 단어가 동시에 등장한 빈도수 </w:t>
-      </w:r>
-      <w:r>
-        <w:rPr>
-          <w:rFonts w:ascii="나눔바른고딕" w:eastAsia="나눔바른고딕" w:hAnsi="나눔바른고딕"/>
-          <w:sz w:val="22"/>
-          <w:szCs w:val="24"/>
-        </w:rPr>
-        <w:t>(X-ik)</w:t>
-      </w:r>
-      <w:r>
-        <w:rPr>
-          <w:rFonts w:ascii="나눔바른고딕" w:eastAsia="나눔바른고딕" w:hAnsi="나눔바른고딕" w:hint="eastAsia"/>
-          <w:sz w:val="22"/>
-          <w:szCs w:val="24"/>
-        </w:rPr>
-        <w:t xml:space="preserve">를 </w:t>
-      </w:r>
-      <w:r>
-        <w:rPr>
-          <w:noProof/>
-        </w:rPr>
-        <w:drawing>
-          <wp:inline distT="0" distB="0" distL="0" distR="0" wp14:anchorId="34C3C69B" wp14:editId="55A6EBE5">
-            <wp:extent cx="895350" cy="247650"/>
-            <wp:effectExtent l="0" t="0" r="0" b="0"/>
-            <wp:docPr id="3" name="그림 3"/>
             <wp:cNvGraphicFramePr>
               <a:graphicFrameLocks xmlns:a="http://schemas.openxmlformats.org/drawingml/2006/main" noChangeAspect="1"/>
             </wp:cNvGraphicFramePr>
@@ -1103,6 +646,518 @@
                   <pic:spPr>
                     <a:xfrm>
                       <a:off x="0" y="0"/>
+                      <a:ext cx="5731510" cy="1170940"/>
+                    </a:xfrm>
+                    <a:prstGeom prst="rect">
+                      <a:avLst/>
+                    </a:prstGeom>
+                  </pic:spPr>
+                </pic:pic>
+              </a:graphicData>
+            </a:graphic>
+          </wp:inline>
+        </w:drawing>
+      </w:r>
+    </w:p>
+    <w:p>
+      <w:pPr>
+        <w:rPr>
+          <w:rFonts w:ascii="나눔바른고딕" w:eastAsia="나눔바른고딕" w:hAnsi="나눔바른고딕"/>
+          <w:sz w:val="22"/>
+          <w:szCs w:val="24"/>
+        </w:rPr>
+      </w:pPr>
+      <w:r>
+        <w:rPr>
+          <w:rFonts w:ascii="나눔바른고딕" w:eastAsia="나눔바른고딕" w:hAnsi="나눔바른고딕"/>
+          <w:sz w:val="22"/>
+          <w:szCs w:val="24"/>
+        </w:rPr>
+        <w:t>Steam</w:t>
+      </w:r>
+      <w:r>
+        <w:rPr>
+          <w:rFonts w:ascii="나눔바른고딕" w:eastAsia="나눔바른고딕" w:hAnsi="나눔바른고딕" w:hint="eastAsia"/>
+          <w:sz w:val="22"/>
+          <w:szCs w:val="24"/>
+        </w:rPr>
+        <w:t xml:space="preserve"> 등장 시 </w:t>
+      </w:r>
+      <w:r>
+        <w:rPr>
+          <w:rFonts w:ascii="나눔바른고딕" w:eastAsia="나눔바른고딕" w:hAnsi="나눔바른고딕"/>
+          <w:sz w:val="22"/>
+          <w:szCs w:val="24"/>
+        </w:rPr>
+        <w:t xml:space="preserve">solid </w:t>
+      </w:r>
+      <w:r>
+        <w:rPr>
+          <w:rFonts w:ascii="나눔바른고딕" w:eastAsia="나눔바른고딕" w:hAnsi="나눔바른고딕" w:hint="eastAsia"/>
+          <w:sz w:val="22"/>
+          <w:szCs w:val="24"/>
+        </w:rPr>
+        <w:t xml:space="preserve">나올 확률 </w:t>
+      </w:r>
+      <w:r>
+        <w:rPr>
+          <w:rFonts w:ascii="나눔바른고딕" w:eastAsia="나눔바른고딕" w:hAnsi="나눔바른고딕"/>
+          <w:sz w:val="22"/>
+          <w:szCs w:val="24"/>
+        </w:rPr>
+        <w:t xml:space="preserve">&gt; ice </w:t>
+      </w:r>
+      <w:r>
+        <w:rPr>
+          <w:rFonts w:ascii="나눔바른고딕" w:eastAsia="나눔바른고딕" w:hAnsi="나눔바른고딕" w:hint="eastAsia"/>
+          <w:sz w:val="22"/>
+          <w:szCs w:val="24"/>
+        </w:rPr>
+        <w:t xml:space="preserve">등장 시 </w:t>
+      </w:r>
+      <w:r>
+        <w:rPr>
+          <w:rFonts w:ascii="나눔바른고딕" w:eastAsia="나눔바른고딕" w:hAnsi="나눔바른고딕"/>
+          <w:sz w:val="22"/>
+          <w:szCs w:val="24"/>
+        </w:rPr>
+        <w:t xml:space="preserve">solid </w:t>
+      </w:r>
+      <w:r>
+        <w:rPr>
+          <w:rFonts w:ascii="나눔바른고딕" w:eastAsia="나눔바른고딕" w:hAnsi="나눔바른고딕" w:hint="eastAsia"/>
+          <w:sz w:val="22"/>
+          <w:szCs w:val="24"/>
+        </w:rPr>
+        <w:t>나올 확률</w:t>
+      </w:r>
+      <w:r>
+        <w:rPr>
+          <w:rFonts w:ascii="나눔바른고딕" w:eastAsia="나눔바른고딕" w:hAnsi="나눔바른고딕" w:hint="eastAsia"/>
+          <w:sz w:val="22"/>
+          <w:szCs w:val="24"/>
+        </w:rPr>
+        <w:t xml:space="preserve"> </w:t>
+      </w:r>
+      <w:r>
+        <w:rPr>
+          <w:rFonts w:ascii="나눔바른고딕" w:eastAsia="나눔바른고딕" w:hAnsi="나눔바른고딕"/>
+          <w:sz w:val="22"/>
+          <w:szCs w:val="24"/>
+        </w:rPr>
+        <w:t>(</w:t>
+      </w:r>
+      <w:r>
+        <w:rPr>
+          <w:rFonts w:ascii="나눔바른고딕" w:eastAsia="나눔바른고딕" w:hAnsi="나눔바른고딕" w:hint="eastAsia"/>
+          <w:sz w:val="22"/>
+          <w:szCs w:val="24"/>
+        </w:rPr>
+        <w:t>비율</w:t>
+      </w:r>
+      <w:r>
+        <w:rPr>
+          <w:rFonts w:ascii="나눔바른고딕" w:eastAsia="나눔바른고딕" w:hAnsi="나눔바른고딕"/>
+          <w:sz w:val="22"/>
+          <w:szCs w:val="24"/>
+        </w:rPr>
+        <w:t>= 8.9)</w:t>
+      </w:r>
+    </w:p>
+    <w:p>
+      <w:pPr>
+        <w:rPr>
+          <w:rFonts w:ascii="나눔바른고딕" w:eastAsia="나눔바른고딕" w:hAnsi="나눔바른고딕"/>
+          <w:sz w:val="22"/>
+          <w:szCs w:val="24"/>
+        </w:rPr>
+      </w:pPr>
+      <w:r>
+        <w:rPr>
+          <w:rFonts w:ascii="나눔바른고딕" w:eastAsia="나눔바른고딕" w:hAnsi="나눔바른고딕"/>
+          <w:sz w:val="22"/>
+          <w:szCs w:val="24"/>
+        </w:rPr>
+        <w:t xml:space="preserve">K </w:t>
+      </w:r>
+      <w:r>
+        <w:rPr>
+          <w:rFonts w:ascii="나눔바른고딕" w:eastAsia="나눔바른고딕" w:hAnsi="나눔바른고딕" w:hint="eastAsia"/>
+          <w:sz w:val="22"/>
+          <w:szCs w:val="24"/>
+        </w:rPr>
+        <w:t xml:space="preserve">자리에 </w:t>
+      </w:r>
+      <w:r>
+        <w:rPr>
+          <w:rFonts w:ascii="나눔바른고딕" w:eastAsia="나눔바른고딕" w:hAnsi="나눔바른고딕"/>
+          <w:sz w:val="22"/>
+          <w:szCs w:val="24"/>
+        </w:rPr>
+        <w:t>ice, steam</w:t>
+      </w:r>
+      <w:r>
+        <w:rPr>
+          <w:rFonts w:ascii="나눔바른고딕" w:eastAsia="나눔바른고딕" w:hAnsi="나눔바른고딕" w:hint="eastAsia"/>
+          <w:sz w:val="22"/>
+          <w:szCs w:val="24"/>
+        </w:rPr>
+        <w:t>이 올 수 있고,</w:t>
+      </w:r>
+      <w:r>
+        <w:rPr>
+          <w:rFonts w:ascii="나눔바른고딕" w:eastAsia="나눔바른고딕" w:hAnsi="나눔바른고딕"/>
+          <w:sz w:val="22"/>
+          <w:szCs w:val="24"/>
+        </w:rPr>
+        <w:t xml:space="preserve"> </w:t>
+      </w:r>
+      <w:r>
+        <w:rPr>
+          <w:rFonts w:ascii="나눔바른고딕" w:eastAsia="나눔바른고딕" w:hAnsi="나눔바른고딕" w:hint="eastAsia"/>
+          <w:sz w:val="22"/>
+          <w:szCs w:val="24"/>
+        </w:rPr>
+        <w:t xml:space="preserve">전제 자리에 </w:t>
+      </w:r>
+      <w:r>
+        <w:rPr>
+          <w:rFonts w:ascii="나눔바른고딕" w:eastAsia="나눔바른고딕" w:hAnsi="나눔바른고딕"/>
+          <w:sz w:val="22"/>
+          <w:szCs w:val="24"/>
+        </w:rPr>
+        <w:t>solid</w:t>
+      </w:r>
+      <w:r>
+        <w:rPr>
+          <w:rFonts w:ascii="나눔바른고딕" w:eastAsia="나눔바른고딕" w:hAnsi="나눔바른고딕" w:hint="eastAsia"/>
+          <w:sz w:val="22"/>
+          <w:szCs w:val="24"/>
+        </w:rPr>
+        <w:t>가 올 수도 있다.</w:t>
+      </w:r>
+      <w:r>
+        <w:rPr>
+          <w:rFonts w:ascii="나눔바른고딕" w:eastAsia="나눔바른고딕" w:hAnsi="나눔바른고딕"/>
+          <w:sz w:val="22"/>
+          <w:szCs w:val="24"/>
+        </w:rPr>
+        <w:t xml:space="preserve"> =&gt; </w:t>
+      </w:r>
+      <w:r>
+        <w:rPr>
+          <w:rFonts w:ascii="나눔바른고딕" w:eastAsia="나눔바른고딕" w:hAnsi="나눔바른고딕" w:hint="eastAsia"/>
+          <w:sz w:val="22"/>
+          <w:szCs w:val="24"/>
+        </w:rPr>
+        <w:t>이거를 전체 단어에 대해</w:t>
+      </w:r>
+      <w:r>
+        <w:rPr>
+          <w:rFonts w:ascii="나눔바른고딕" w:eastAsia="나눔바른고딕" w:hAnsi="나눔바른고딕" w:hint="eastAsia"/>
+          <w:sz w:val="22"/>
+          <w:szCs w:val="24"/>
+        </w:rPr>
+        <w:t xml:space="preserve"> </w:t>
+      </w:r>
+      <w:r>
+        <w:rPr>
+          <w:rFonts w:ascii="나눔바른고딕" w:eastAsia="나눔바른고딕" w:hAnsi="나눔바른고딕"/>
+          <w:sz w:val="22"/>
+          <w:szCs w:val="24"/>
+        </w:rPr>
+        <w:t xml:space="preserve">= </w:t>
+      </w:r>
+      <w:r>
+        <w:rPr>
+          <w:rFonts w:ascii="나눔바른고딕" w:eastAsia="나눔바른고딕" w:hAnsi="나눔바른고딕" w:hint="eastAsia"/>
+          <w:sz w:val="22"/>
+          <w:szCs w:val="24"/>
+        </w:rPr>
+        <w:t>논문 아이디어</w:t>
+      </w:r>
+    </w:p>
+    <w:p>
+      <w:pPr>
+        <w:rPr>
+          <w:rFonts w:ascii="나눔바른고딕" w:eastAsia="나눔바른고딕" w:hAnsi="나눔바른고딕"/>
+          <w:sz w:val="22"/>
+          <w:szCs w:val="24"/>
+        </w:rPr>
+      </w:pPr>
+      <w:r>
+        <w:rPr>
+          <w:noProof/>
+        </w:rPr>
+        <w:drawing>
+          <wp:inline distT="0" distB="0" distL="0" distR="0" wp14:anchorId="44E802A3" wp14:editId="13BA0FF8">
+            <wp:extent cx="1809750" cy="647700"/>
+            <wp:effectExtent l="0" t="0" r="0" b="0"/>
+            <wp:docPr id="2" name="그림 2"/>
+            <wp:cNvGraphicFramePr>
+              <a:graphicFrameLocks xmlns:a="http://schemas.openxmlformats.org/drawingml/2006/main" noChangeAspect="1"/>
+            </wp:cNvGraphicFramePr>
+            <a:graphic xmlns:a="http://schemas.openxmlformats.org/drawingml/2006/main">
+              <a:graphicData uri="http://schemas.openxmlformats.org/drawingml/2006/picture">
+                <pic:pic xmlns:pic="http://schemas.openxmlformats.org/drawingml/2006/picture">
+                  <pic:nvPicPr>
+                    <pic:cNvPr id="1" name=""/>
+                    <pic:cNvPicPr/>
+                  </pic:nvPicPr>
+                  <pic:blipFill>
+                    <a:blip r:embed="rId7"/>
+                    <a:stretch>
+                      <a:fillRect/>
+                    </a:stretch>
+                  </pic:blipFill>
+                  <pic:spPr>
+                    <a:xfrm>
+                      <a:off x="0" y="0"/>
+                      <a:ext cx="1809750" cy="647700"/>
+                    </a:xfrm>
+                    <a:prstGeom prst="rect">
+                      <a:avLst/>
+                    </a:prstGeom>
+                  </pic:spPr>
+                </pic:pic>
+              </a:graphicData>
+            </a:graphic>
+          </wp:inline>
+        </w:drawing>
+      </w:r>
+      <w:r>
+        <w:rPr>
+          <w:rFonts w:ascii="나눔바른고딕" w:eastAsia="나눔바른고딕" w:hAnsi="나눔바른고딕" w:hint="eastAsia"/>
+          <w:sz w:val="22"/>
+          <w:szCs w:val="24"/>
+        </w:rPr>
+        <w:t xml:space="preserve">이 식을 만족하는 임의의 함수 </w:t>
+      </w:r>
+      <w:r>
+        <w:rPr>
+          <w:rFonts w:ascii="나눔바른고딕" w:eastAsia="나눔바른고딕" w:hAnsi="나눔바른고딕"/>
+          <w:sz w:val="22"/>
+          <w:szCs w:val="24"/>
+        </w:rPr>
+        <w:t>F</w:t>
+      </w:r>
+      <w:r>
+        <w:rPr>
+          <w:rFonts w:ascii="나눔바른고딕" w:eastAsia="나눔바른고딕" w:hAnsi="나눔바른고딕" w:hint="eastAsia"/>
+          <w:sz w:val="22"/>
+          <w:szCs w:val="24"/>
+        </w:rPr>
+        <w:t>를 찾고자 함.</w:t>
+      </w:r>
+    </w:p>
+    <w:p>
+      <w:pPr>
+        <w:rPr>
+          <w:rFonts w:ascii="나눔바른고딕" w:eastAsia="나눔바른고딕" w:hAnsi="나눔바른고딕"/>
+          <w:sz w:val="22"/>
+          <w:szCs w:val="24"/>
+        </w:rPr>
+      </w:pPr>
+      <w:r>
+        <w:rPr>
+          <w:rFonts w:ascii="나눔바른고딕" w:eastAsia="나눔바른고딕" w:hAnsi="나눔바른고딕"/>
+          <w:sz w:val="22"/>
+          <w:szCs w:val="24"/>
+        </w:rPr>
+        <w:t>P-</w:t>
+      </w:r>
+      <w:proofErr w:type="spellStart"/>
+      <w:r>
+        <w:rPr>
+          <w:rFonts w:ascii="나눔바른고딕" w:eastAsia="나눔바른고딕" w:hAnsi="나눔바른고딕"/>
+          <w:sz w:val="22"/>
+          <w:szCs w:val="24"/>
+        </w:rPr>
+        <w:t>ik</w:t>
+      </w:r>
+      <w:proofErr w:type="spellEnd"/>
+      <w:r>
+        <w:rPr>
+          <w:rFonts w:ascii="나눔바른고딕" w:eastAsia="나눔바른고딕" w:hAnsi="나눔바른고딕"/>
+          <w:sz w:val="22"/>
+          <w:szCs w:val="24"/>
+        </w:rPr>
+        <w:t xml:space="preserve"> = P(</w:t>
+      </w:r>
+      <w:proofErr w:type="spellStart"/>
+      <w:r>
+        <w:rPr>
+          <w:rFonts w:ascii="나눔바른고딕" w:eastAsia="나눔바른고딕" w:hAnsi="나눔바른고딕"/>
+          <w:sz w:val="22"/>
+          <w:szCs w:val="24"/>
+        </w:rPr>
+        <w:t>k|i</w:t>
+      </w:r>
+      <w:proofErr w:type="spellEnd"/>
+      <w:r>
+        <w:rPr>
+          <w:rFonts w:ascii="나눔바른고딕" w:eastAsia="나눔바른고딕" w:hAnsi="나눔바른고딕"/>
+          <w:sz w:val="22"/>
+          <w:szCs w:val="24"/>
+        </w:rPr>
+        <w:t xml:space="preserve">) = </w:t>
+      </w:r>
+      <w:proofErr w:type="spellStart"/>
+      <w:r>
+        <w:rPr>
+          <w:rFonts w:ascii="나눔바른고딕" w:eastAsia="나눔바른고딕" w:hAnsi="나눔바른고딕"/>
+          <w:sz w:val="22"/>
+          <w:szCs w:val="24"/>
+        </w:rPr>
+        <w:t>i</w:t>
+      </w:r>
+      <w:proofErr w:type="spellEnd"/>
+      <w:r>
+        <w:rPr>
+          <w:rFonts w:ascii="나눔바른고딕" w:eastAsia="나눔바른고딕" w:hAnsi="나눔바른고딕" w:hint="eastAsia"/>
+          <w:sz w:val="22"/>
+          <w:szCs w:val="24"/>
+        </w:rPr>
+        <w:t xml:space="preserve">번째 단어 주변에 </w:t>
+      </w:r>
+      <w:r>
+        <w:rPr>
+          <w:rFonts w:ascii="나눔바른고딕" w:eastAsia="나눔바른고딕" w:hAnsi="나눔바른고딕"/>
+          <w:sz w:val="22"/>
+          <w:szCs w:val="24"/>
+        </w:rPr>
+        <w:t>k</w:t>
+      </w:r>
+      <w:r>
+        <w:rPr>
+          <w:rFonts w:ascii="나눔바른고딕" w:eastAsia="나눔바른고딕" w:hAnsi="나눔바른고딕" w:hint="eastAsia"/>
+          <w:sz w:val="22"/>
+          <w:szCs w:val="24"/>
+        </w:rPr>
+        <w:t>번째 단어가 등장할 조건부 확률</w:t>
+      </w:r>
+      <w:r>
+        <w:rPr>
+          <w:rFonts w:ascii="나눔바른고딕" w:eastAsia="나눔바른고딕" w:hAnsi="나눔바른고딕" w:hint="eastAsia"/>
+          <w:sz w:val="22"/>
+          <w:szCs w:val="24"/>
+        </w:rPr>
+        <w:t xml:space="preserve"> </w:t>
+      </w:r>
+      <w:r>
+        <w:rPr>
+          <w:rFonts w:ascii="나눔바른고딕" w:eastAsia="나눔바른고딕" w:hAnsi="나눔바른고딕"/>
+          <w:sz w:val="22"/>
+          <w:szCs w:val="24"/>
+        </w:rPr>
+        <w:t xml:space="preserve">= </w:t>
+      </w:r>
+      <w:proofErr w:type="spellStart"/>
+      <w:r>
+        <w:rPr>
+          <w:rFonts w:ascii="나눔바른고딕" w:eastAsia="나눔바른고딕" w:hAnsi="나눔바른고딕"/>
+          <w:sz w:val="22"/>
+          <w:szCs w:val="24"/>
+        </w:rPr>
+        <w:t>i</w:t>
+      </w:r>
+      <w:proofErr w:type="spellEnd"/>
+      <w:r>
+        <w:rPr>
+          <w:rFonts w:ascii="나눔바른고딕" w:eastAsia="나눔바른고딕" w:hAnsi="나눔바른고딕" w:hint="eastAsia"/>
+          <w:sz w:val="22"/>
+          <w:szCs w:val="24"/>
+        </w:rPr>
+        <w:t xml:space="preserve">번째 단어와 </w:t>
+      </w:r>
+      <w:r>
+        <w:rPr>
+          <w:rFonts w:ascii="나눔바른고딕" w:eastAsia="나눔바른고딕" w:hAnsi="나눔바른고딕"/>
+          <w:sz w:val="22"/>
+          <w:szCs w:val="24"/>
+        </w:rPr>
+        <w:t>k</w:t>
+      </w:r>
+      <w:r>
+        <w:rPr>
+          <w:rFonts w:ascii="나눔바른고딕" w:eastAsia="나눔바른고딕" w:hAnsi="나눔바른고딕" w:hint="eastAsia"/>
+          <w:sz w:val="22"/>
+          <w:szCs w:val="24"/>
+        </w:rPr>
+        <w:t xml:space="preserve">번째 단어가 동시에 등장한 빈도수 </w:t>
+      </w:r>
+      <w:r>
+        <w:rPr>
+          <w:rFonts w:ascii="나눔바른고딕" w:eastAsia="나눔바른고딕" w:hAnsi="나눔바른고딕"/>
+          <w:sz w:val="22"/>
+          <w:szCs w:val="24"/>
+        </w:rPr>
+        <w:t>(X-</w:t>
+      </w:r>
+      <w:proofErr w:type="spellStart"/>
+      <w:r>
+        <w:rPr>
+          <w:rFonts w:ascii="나눔바른고딕" w:eastAsia="나눔바른고딕" w:hAnsi="나눔바른고딕"/>
+          <w:sz w:val="22"/>
+          <w:szCs w:val="24"/>
+        </w:rPr>
+        <w:t>ik</w:t>
+      </w:r>
+      <w:proofErr w:type="spellEnd"/>
+      <w:r>
+        <w:rPr>
+          <w:rFonts w:ascii="나눔바른고딕" w:eastAsia="나눔바른고딕" w:hAnsi="나눔바른고딕"/>
+          <w:sz w:val="22"/>
+          <w:szCs w:val="24"/>
+        </w:rPr>
+        <w:t>)</w:t>
+      </w:r>
+      <w:proofErr w:type="spellStart"/>
+      <w:r>
+        <w:rPr>
+          <w:rFonts w:ascii="나눔바른고딕" w:eastAsia="나눔바른고딕" w:hAnsi="나눔바른고딕" w:hint="eastAsia"/>
+          <w:sz w:val="22"/>
+          <w:szCs w:val="24"/>
+        </w:rPr>
+        <w:t>를</w:t>
+      </w:r>
+      <w:proofErr w:type="spellEnd"/>
+      <w:r>
+        <w:rPr>
+          <w:rFonts w:ascii="나눔바른고딕" w:eastAsia="나눔바른고딕" w:hAnsi="나눔바른고딕" w:hint="eastAsia"/>
+          <w:sz w:val="22"/>
+          <w:szCs w:val="24"/>
+        </w:rPr>
+        <w:t xml:space="preserve"> </w:t>
+      </w:r>
+      <w:r>
+        <w:rPr>
+          <w:noProof/>
+        </w:rPr>
+        <w:drawing>
+          <wp:inline distT="0" distB="0" distL="0" distR="0" wp14:anchorId="34C3C69B" wp14:editId="55A6EBE5">
+            <wp:extent cx="895350" cy="247650"/>
+            <wp:effectExtent l="0" t="0" r="0" b="0"/>
+            <wp:docPr id="3" name="그림 3"/>
+            <wp:cNvGraphicFramePr>
+              <a:graphicFrameLocks xmlns:a="http://schemas.openxmlformats.org/drawingml/2006/main" noChangeAspect="1"/>
+            </wp:cNvGraphicFramePr>
+            <a:graphic xmlns:a="http://schemas.openxmlformats.org/drawingml/2006/main">
+              <a:graphicData uri="http://schemas.openxmlformats.org/drawingml/2006/picture">
+                <pic:pic xmlns:pic="http://schemas.openxmlformats.org/drawingml/2006/picture">
+                  <pic:nvPicPr>
+                    <pic:cNvPr id="1" name=""/>
+                    <pic:cNvPicPr/>
+                  </pic:nvPicPr>
+                  <pic:blipFill>
+                    <a:blip r:embed="rId8"/>
+                    <a:stretch>
+                      <a:fillRect/>
+                    </a:stretch>
+                  </pic:blipFill>
+                  <pic:spPr>
+                    <a:xfrm>
+                      <a:off x="0" y="0"/>
                       <a:ext cx="895350" cy="247650"/>
                     </a:xfrm>
                     <a:prstGeom prst="rect">
@@ -1147,6 +1202,4123 @@
         </w:rPr>
         <w:t>위에서 여태 이야기한 것&gt;</w:t>
       </w:r>
+      <w:r>
+        <w:rPr>
+          <w:rFonts w:ascii="나눔바른고딕" w:eastAsia="나눔바른고딕" w:hAnsi="나눔바른고딕"/>
+          <w:sz w:val="22"/>
+          <w:szCs w:val="24"/>
+        </w:rPr>
+        <w:br/>
+      </w:r>
+    </w:p>
+    <w:p>
+      <w:pPr>
+        <w:rPr>
+          <w:rFonts w:ascii="나눔바른고딕" w:eastAsia="나눔바른고딕" w:hAnsi="나눔바른고딕"/>
+          <w:color w:val="FF0000"/>
+          <w:sz w:val="22"/>
+          <w:szCs w:val="24"/>
+        </w:rPr>
+      </w:pPr>
+      <w:r>
+        <w:rPr>
+          <w:noProof/>
+          <w:color w:val="FF0000"/>
+        </w:rPr>
+        <w:drawing>
+          <wp:inline distT="0" distB="0" distL="0" distR="0" wp14:anchorId="73C26F2F" wp14:editId="05304302">
+            <wp:extent cx="1600200" cy="314325"/>
+            <wp:effectExtent l="0" t="0" r="0" b="9525"/>
+            <wp:docPr id="21" name="그림 21"/>
+            <wp:cNvGraphicFramePr>
+              <a:graphicFrameLocks xmlns:a="http://schemas.openxmlformats.org/drawingml/2006/main" noChangeAspect="1"/>
+            </wp:cNvGraphicFramePr>
+            <a:graphic xmlns:a="http://schemas.openxmlformats.org/drawingml/2006/main">
+              <a:graphicData uri="http://schemas.openxmlformats.org/drawingml/2006/picture">
+                <pic:pic xmlns:pic="http://schemas.openxmlformats.org/drawingml/2006/picture">
+                  <pic:nvPicPr>
+                    <pic:cNvPr id="1" name=""/>
+                    <pic:cNvPicPr/>
+                  </pic:nvPicPr>
+                  <pic:blipFill>
+                    <a:blip r:embed="rId9"/>
+                    <a:stretch>
+                      <a:fillRect/>
+                    </a:stretch>
+                  </pic:blipFill>
+                  <pic:spPr>
+                    <a:xfrm>
+                      <a:off x="0" y="0"/>
+                      <a:ext cx="1600200" cy="314325"/>
+                    </a:xfrm>
+                    <a:prstGeom prst="rect">
+                      <a:avLst/>
+                    </a:prstGeom>
+                  </pic:spPr>
+                </pic:pic>
+              </a:graphicData>
+            </a:graphic>
+          </wp:inline>
+        </w:drawing>
+      </w:r>
+      <w:r>
+        <w:rPr>
+          <w:rFonts w:ascii="나눔바른고딕" w:eastAsia="나눔바른고딕" w:hAnsi="나눔바른고딕" w:hint="eastAsia"/>
+          <w:color w:val="FF0000"/>
+          <w:sz w:val="22"/>
+          <w:szCs w:val="24"/>
+        </w:rPr>
+        <w:t xml:space="preserve"> 이게 최종 목적임 </w:t>
+      </w:r>
+      <w:r>
+        <w:rPr>
+          <w:rFonts w:ascii="나눔바른고딕" w:eastAsia="나눔바른고딕" w:hAnsi="나눔바른고딕"/>
+          <w:color w:val="FF0000"/>
+          <w:sz w:val="22"/>
+          <w:szCs w:val="24"/>
+        </w:rPr>
+        <w:t xml:space="preserve">= </w:t>
+      </w:r>
+      <w:proofErr w:type="spellStart"/>
+      <w:r>
+        <w:rPr>
+          <w:rFonts w:ascii="나눔바른고딕" w:eastAsia="나눔바른고딕" w:hAnsi="나눔바른고딕" w:hint="eastAsia"/>
+          <w:color w:val="FF0000"/>
+          <w:sz w:val="22"/>
+          <w:szCs w:val="24"/>
+        </w:rPr>
+        <w:t>임베딩된</w:t>
+      </w:r>
+      <w:proofErr w:type="spellEnd"/>
+      <w:r>
+        <w:rPr>
+          <w:rFonts w:ascii="나눔바른고딕" w:eastAsia="나눔바른고딕" w:hAnsi="나눔바른고딕" w:hint="eastAsia"/>
+          <w:color w:val="FF0000"/>
+          <w:sz w:val="22"/>
+          <w:szCs w:val="24"/>
+        </w:rPr>
+        <w:t xml:space="preserve"> 두 단어벡터의 내적은 전체 말뭉치의 </w:t>
+      </w:r>
+      <w:proofErr w:type="spellStart"/>
+      <w:r>
+        <w:rPr>
+          <w:rFonts w:ascii="나눔바른고딕" w:eastAsia="나눔바른고딕" w:hAnsi="나눔바른고딕" w:hint="eastAsia"/>
+          <w:color w:val="FF0000"/>
+          <w:sz w:val="22"/>
+          <w:szCs w:val="24"/>
+        </w:rPr>
+        <w:t>동시등장확률이</w:t>
+      </w:r>
+      <w:proofErr w:type="spellEnd"/>
+      <w:r>
+        <w:rPr>
+          <w:rFonts w:ascii="나눔바른고딕" w:eastAsia="나눔바른고딕" w:hAnsi="나눔바른고딕" w:hint="eastAsia"/>
+          <w:color w:val="FF0000"/>
+          <w:sz w:val="22"/>
+          <w:szCs w:val="24"/>
+        </w:rPr>
+        <w:t xml:space="preserve"> 되도록 하는 것</w:t>
+      </w:r>
+      <w:r>
+        <w:rPr>
+          <w:rFonts w:ascii="나눔바른고딕" w:eastAsia="나눔바른고딕" w:hAnsi="나눔바른고딕" w:hint="eastAsia"/>
+          <w:color w:val="FF0000"/>
+          <w:sz w:val="22"/>
+          <w:szCs w:val="24"/>
+        </w:rPr>
+        <w:t xml:space="preserve"> </w:t>
+      </w:r>
+    </w:p>
+    <w:p>
+      <w:pPr>
+        <w:rPr>
+          <w:rFonts w:ascii="나눔바른고딕" w:eastAsia="나눔바른고딕" w:hAnsi="나눔바른고딕"/>
+          <w:color w:val="FF0000"/>
+          <w:sz w:val="22"/>
+          <w:szCs w:val="24"/>
+        </w:rPr>
+      </w:pPr>
+      <w:r>
+        <w:rPr>
+          <w:rFonts w:ascii="나눔바른고딕" w:eastAsia="나눔바른고딕" w:hAnsi="나눔바른고딕"/>
+          <w:color w:val="FF0000"/>
+          <w:sz w:val="22"/>
+          <w:szCs w:val="24"/>
+        </w:rPr>
+        <w:lastRenderedPageBreak/>
+        <w:t>3</w:t>
+      </w:r>
+      <w:r>
+        <w:rPr>
+          <w:rFonts w:ascii="나눔바른고딕" w:eastAsia="나눔바른고딕" w:hAnsi="나눔바른고딕" w:hint="eastAsia"/>
+          <w:color w:val="FF0000"/>
+          <w:sz w:val="22"/>
+          <w:szCs w:val="24"/>
+        </w:rPr>
+        <w:t xml:space="preserve">개 단어(중심 단어 </w:t>
+      </w:r>
+      <w:r>
+        <w:rPr>
+          <w:rFonts w:ascii="나눔바른고딕" w:eastAsia="나눔바른고딕" w:hAnsi="나눔바른고딕"/>
+          <w:color w:val="FF0000"/>
+          <w:sz w:val="22"/>
+          <w:szCs w:val="24"/>
+        </w:rPr>
+        <w:t>1</w:t>
+      </w:r>
+      <w:r>
+        <w:rPr>
+          <w:rFonts w:ascii="나눔바른고딕" w:eastAsia="나눔바른고딕" w:hAnsi="나눔바른고딕" w:hint="eastAsia"/>
+          <w:color w:val="FF0000"/>
+          <w:sz w:val="22"/>
+          <w:szCs w:val="24"/>
+        </w:rPr>
+        <w:t>개,</w:t>
+      </w:r>
+      <w:r>
+        <w:rPr>
+          <w:rFonts w:ascii="나눔바른고딕" w:eastAsia="나눔바른고딕" w:hAnsi="나눔바른고딕"/>
+          <w:color w:val="FF0000"/>
+          <w:sz w:val="22"/>
+          <w:szCs w:val="24"/>
+        </w:rPr>
+        <w:t xml:space="preserve"> </w:t>
+      </w:r>
+      <w:r>
+        <w:rPr>
+          <w:rFonts w:ascii="나눔바른고딕" w:eastAsia="나눔바른고딕" w:hAnsi="나눔바른고딕" w:hint="eastAsia"/>
+          <w:color w:val="FF0000"/>
+          <w:sz w:val="22"/>
+          <w:szCs w:val="24"/>
+        </w:rPr>
+        <w:t xml:space="preserve">주변 단어 </w:t>
+      </w:r>
+      <w:r>
+        <w:rPr>
+          <w:rFonts w:ascii="나눔바른고딕" w:eastAsia="나눔바른고딕" w:hAnsi="나눔바른고딕"/>
+          <w:color w:val="FF0000"/>
+          <w:sz w:val="22"/>
+          <w:szCs w:val="24"/>
+        </w:rPr>
+        <w:t>2</w:t>
+      </w:r>
+      <w:r>
+        <w:rPr>
+          <w:rFonts w:ascii="나눔바른고딕" w:eastAsia="나눔바른고딕" w:hAnsi="나눔바른고딕" w:hint="eastAsia"/>
+          <w:color w:val="FF0000"/>
+          <w:sz w:val="22"/>
+          <w:szCs w:val="24"/>
+        </w:rPr>
+        <w:t xml:space="preserve">개 </w:t>
+      </w:r>
+      <w:proofErr w:type="spellStart"/>
+      <w:r>
+        <w:rPr>
+          <w:rFonts w:ascii="나눔바른고딕" w:eastAsia="나눔바른고딕" w:hAnsi="나눔바른고딕" w:hint="eastAsia"/>
+          <w:color w:val="FF0000"/>
+          <w:sz w:val="22"/>
+          <w:szCs w:val="24"/>
+        </w:rPr>
+        <w:t>일때는</w:t>
+      </w:r>
+      <w:proofErr w:type="spellEnd"/>
+      <w:r>
+        <w:rPr>
+          <w:rFonts w:ascii="나눔바른고딕" w:eastAsia="나눔바른고딕" w:hAnsi="나눔바른고딕" w:hint="eastAsia"/>
+          <w:color w:val="FF0000"/>
+          <w:sz w:val="22"/>
+          <w:szCs w:val="24"/>
+        </w:rPr>
+        <w:t>)</w:t>
+      </w:r>
+      <w:r>
+        <w:rPr>
+          <w:rFonts w:ascii="나눔바른고딕" w:eastAsia="나눔바른고딕" w:hAnsi="나눔바른고딕"/>
+          <w:color w:val="FF0000"/>
+          <w:sz w:val="22"/>
+          <w:szCs w:val="24"/>
+        </w:rPr>
+        <w:t xml:space="preserve"> </w:t>
+      </w:r>
+      <w:r>
+        <w:rPr>
+          <w:rFonts w:ascii="나눔바른고딕" w:eastAsia="나눔바른고딕" w:hAnsi="나눔바른고딕" w:hint="eastAsia"/>
+          <w:color w:val="FF0000"/>
+          <w:sz w:val="22"/>
+          <w:szCs w:val="24"/>
+        </w:rPr>
+        <w:t xml:space="preserve">주변 단어 끼리 </w:t>
+      </w:r>
+      <w:proofErr w:type="spellStart"/>
+      <w:r>
+        <w:rPr>
+          <w:rFonts w:ascii="나눔바른고딕" w:eastAsia="나눔바른고딕" w:hAnsi="나눔바른고딕" w:hint="eastAsia"/>
+          <w:color w:val="FF0000"/>
+          <w:sz w:val="22"/>
+          <w:szCs w:val="24"/>
+        </w:rPr>
+        <w:t>뺀것과</w:t>
+      </w:r>
+      <w:proofErr w:type="spellEnd"/>
+      <w:r>
+        <w:rPr>
+          <w:rFonts w:ascii="나눔바른고딕" w:eastAsia="나눔바른고딕" w:hAnsi="나눔바른고딕" w:hint="eastAsia"/>
+          <w:color w:val="FF0000"/>
+          <w:sz w:val="22"/>
+          <w:szCs w:val="24"/>
+        </w:rPr>
+        <w:t xml:space="preserve"> 중심단어를 </w:t>
+      </w:r>
+      <w:proofErr w:type="spellStart"/>
+      <w:r>
+        <w:rPr>
+          <w:rFonts w:ascii="나눔바른고딕" w:eastAsia="나눔바른고딕" w:hAnsi="나눔바른고딕" w:hint="eastAsia"/>
+          <w:color w:val="FF0000"/>
+          <w:sz w:val="22"/>
+          <w:szCs w:val="24"/>
+        </w:rPr>
+        <w:t>내적한다</w:t>
+      </w:r>
+      <w:proofErr w:type="spellEnd"/>
+      <w:r>
+        <w:rPr>
+          <w:rFonts w:ascii="나눔바른고딕" w:eastAsia="나눔바른고딕" w:hAnsi="나눔바른고딕" w:hint="eastAsia"/>
+          <w:color w:val="FF0000"/>
+          <w:sz w:val="22"/>
+          <w:szCs w:val="24"/>
+        </w:rPr>
+        <w:t xml:space="preserve">. 그렇게 되면 이 값은 아까 그 </w:t>
+      </w:r>
+      <w:r>
+        <w:rPr>
+          <w:rFonts w:ascii="나눔바른고딕" w:eastAsia="나눔바른고딕" w:hAnsi="나눔바른고딕"/>
+          <w:color w:val="FF0000"/>
+          <w:sz w:val="22"/>
+          <w:szCs w:val="24"/>
+        </w:rPr>
+        <w:t>ratio</w:t>
+      </w:r>
+      <w:r>
+        <w:rPr>
+          <w:rFonts w:ascii="나눔바른고딕" w:eastAsia="나눔바른고딕" w:hAnsi="나눔바른고딕" w:hint="eastAsia"/>
+          <w:color w:val="FF0000"/>
+          <w:sz w:val="22"/>
+          <w:szCs w:val="24"/>
+        </w:rPr>
+        <w:t>가 되게 하는 것이 목표이다.</w:t>
+      </w:r>
+    </w:p>
+    <w:p>
+      <w:pPr>
+        <w:rPr>
+          <w:rFonts w:ascii="나눔바른고딕" w:eastAsia="나눔바른고딕" w:hAnsi="나눔바른고딕"/>
+          <w:color w:val="FF0000"/>
+          <w:sz w:val="22"/>
+          <w:szCs w:val="24"/>
+        </w:rPr>
+      </w:pPr>
+      <w:r>
+        <w:rPr>
+          <w:noProof/>
+        </w:rPr>
+        <w:drawing>
+          <wp:inline distT="0" distB="0" distL="0" distR="0" wp14:anchorId="1F191614" wp14:editId="2070B0E5">
+            <wp:extent cx="2390775" cy="609600"/>
+            <wp:effectExtent l="0" t="0" r="9525" b="0"/>
+            <wp:docPr id="22" name="그림 22"/>
+            <wp:cNvGraphicFramePr>
+              <a:graphicFrameLocks xmlns:a="http://schemas.openxmlformats.org/drawingml/2006/main" noChangeAspect="1"/>
+            </wp:cNvGraphicFramePr>
+            <a:graphic xmlns:a="http://schemas.openxmlformats.org/drawingml/2006/main">
+              <a:graphicData uri="http://schemas.openxmlformats.org/drawingml/2006/picture">
+                <pic:pic xmlns:pic="http://schemas.openxmlformats.org/drawingml/2006/picture">
+                  <pic:nvPicPr>
+                    <pic:cNvPr id="1" name=""/>
+                    <pic:cNvPicPr/>
+                  </pic:nvPicPr>
+                  <pic:blipFill>
+                    <a:blip r:embed="rId10"/>
+                    <a:stretch>
+                      <a:fillRect/>
+                    </a:stretch>
+                  </pic:blipFill>
+                  <pic:spPr>
+                    <a:xfrm>
+                      <a:off x="0" y="0"/>
+                      <a:ext cx="2390775" cy="609600"/>
+                    </a:xfrm>
+                    <a:prstGeom prst="rect">
+                      <a:avLst/>
+                    </a:prstGeom>
+                  </pic:spPr>
+                </pic:pic>
+              </a:graphicData>
+            </a:graphic>
+          </wp:inline>
+        </w:drawing>
+      </w:r>
+      <w:r>
+        <w:rPr>
+          <w:rFonts w:ascii="나눔바른고딕" w:eastAsia="나눔바른고딕" w:hAnsi="나눔바른고딕" w:hint="eastAsia"/>
+          <w:color w:val="FF0000"/>
+          <w:sz w:val="22"/>
+          <w:szCs w:val="24"/>
+        </w:rPr>
+        <w:t>이것도 최종 목표라 할 수 있다.</w:t>
+      </w:r>
+      <w:r>
+        <w:rPr>
+          <w:rFonts w:ascii="나눔바른고딕" w:eastAsia="나눔바른고딕" w:hAnsi="나눔바른고딕"/>
+          <w:color w:val="FF0000"/>
+          <w:sz w:val="22"/>
+          <w:szCs w:val="24"/>
+        </w:rPr>
+        <w:t xml:space="preserve"> </w:t>
+      </w:r>
+      <w:r>
+        <w:rPr>
+          <w:rFonts w:ascii="나눔바른고딕" w:eastAsia="나눔바른고딕" w:hAnsi="나눔바른고딕" w:hint="eastAsia"/>
+          <w:color w:val="FF0000"/>
+          <w:sz w:val="22"/>
+          <w:szCs w:val="24"/>
+        </w:rPr>
+        <w:t>이 형태 만족하는게 준동형인가?</w:t>
+      </w:r>
+      <w:r>
+        <w:rPr>
+          <w:rFonts w:ascii="나눔바른고딕" w:eastAsia="나눔바른고딕" w:hAnsi="나눔바른고딕"/>
+          <w:color w:val="FF0000"/>
+          <w:sz w:val="22"/>
+          <w:szCs w:val="24"/>
+        </w:rPr>
+        <w:t xml:space="preserve">?? </w:t>
+      </w:r>
+      <w:r>
+        <w:rPr>
+          <w:rFonts w:ascii="나눔바른고딕" w:eastAsia="나눔바른고딕" w:hAnsi="나눔바른고딕" w:hint="eastAsia"/>
+          <w:color w:val="FF0000"/>
+          <w:sz w:val="22"/>
+          <w:szCs w:val="24"/>
+        </w:rPr>
+        <w:t>또한 이 준동형은 단어가 바뀌어도 되는 것인가?</w:t>
+      </w:r>
+      <w:r>
+        <w:rPr>
+          <w:rFonts w:ascii="나눔바른고딕" w:eastAsia="나눔바른고딕" w:hAnsi="나눔바른고딕"/>
+          <w:color w:val="FF0000"/>
+          <w:sz w:val="22"/>
+          <w:szCs w:val="24"/>
+        </w:rPr>
+        <w:t xml:space="preserve"> </w:t>
+      </w:r>
+      <w:r>
+        <w:rPr>
+          <w:rFonts w:ascii="나눔바른고딕" w:eastAsia="나눔바른고딕" w:hAnsi="나눔바른고딕" w:hint="eastAsia"/>
+          <w:color w:val="FF0000"/>
+          <w:sz w:val="22"/>
+          <w:szCs w:val="24"/>
+        </w:rPr>
+        <w:t xml:space="preserve">이것은 바로 대칭행렬 </w:t>
+      </w:r>
+      <w:r>
+        <w:rPr>
+          <w:rFonts w:ascii="나눔바른고딕" w:eastAsia="나눔바른고딕" w:hAnsi="나눔바른고딕"/>
+          <w:color w:val="FF0000"/>
+          <w:sz w:val="22"/>
+          <w:szCs w:val="24"/>
+        </w:rPr>
+        <w:t>X</w:t>
+      </w:r>
+      <w:r>
+        <w:rPr>
+          <w:rFonts w:ascii="나눔바른고딕" w:eastAsia="나눔바른고딕" w:hAnsi="나눔바른고딕" w:hint="eastAsia"/>
+          <w:color w:val="FF0000"/>
+          <w:sz w:val="22"/>
+          <w:szCs w:val="24"/>
+        </w:rPr>
+        <w:t>로부터 오는 것인가?</w:t>
+      </w:r>
+      <w:r>
+        <w:rPr>
+          <w:rFonts w:ascii="나눔바른고딕" w:eastAsia="나눔바른고딕" w:hAnsi="나눔바른고딕"/>
+          <w:color w:val="FF0000"/>
+          <w:sz w:val="22"/>
+          <w:szCs w:val="24"/>
+        </w:rPr>
+        <w:t xml:space="preserve"> =&gt; </w:t>
+      </w:r>
+      <w:r>
+        <w:rPr>
+          <w:rFonts w:ascii="나눔바른고딕" w:eastAsia="나눔바른고딕" w:hAnsi="나눔바른고딕" w:hint="eastAsia"/>
+          <w:color w:val="FF0000"/>
+          <w:sz w:val="22"/>
+          <w:szCs w:val="24"/>
+        </w:rPr>
+        <w:t xml:space="preserve">따라서 본격적인 학습을 하기전에 </w:t>
+      </w:r>
+      <w:r>
+        <w:rPr>
+          <w:rFonts w:ascii="나눔바른고딕" w:eastAsia="나눔바른고딕" w:hAnsi="나눔바른고딕"/>
+          <w:color w:val="FF0000"/>
+          <w:sz w:val="22"/>
+          <w:szCs w:val="24"/>
+        </w:rPr>
+        <w:t>X</w:t>
+      </w:r>
+      <w:r>
+        <w:rPr>
+          <w:rFonts w:ascii="나눔바른고딕" w:eastAsia="나눔바른고딕" w:hAnsi="나눔바른고딕" w:hint="eastAsia"/>
+          <w:color w:val="FF0000"/>
+          <w:sz w:val="22"/>
+          <w:szCs w:val="24"/>
+        </w:rPr>
+        <w:t>를 만들고 시작해야함</w:t>
+      </w:r>
+    </w:p>
+    <w:p>
+      <w:pPr>
+        <w:rPr>
+          <w:rFonts w:ascii="나눔바른고딕" w:eastAsia="나눔바른고딕" w:hAnsi="나눔바른고딕"/>
+          <w:sz w:val="22"/>
+          <w:szCs w:val="24"/>
+        </w:rPr>
+      </w:pPr>
+      <w:r>
+        <w:rPr>
+          <w:rFonts w:ascii="나눔바른고딕" w:eastAsia="나눔바른고딕" w:hAnsi="나눔바른고딕" w:hint="eastAsia"/>
+          <w:sz w:val="22"/>
+          <w:szCs w:val="24"/>
+        </w:rPr>
+        <w:t xml:space="preserve">최종은 중심단어와 주변단어 </w:t>
+      </w:r>
+      <w:r>
+        <w:rPr>
+          <w:rFonts w:ascii="나눔바른고딕" w:eastAsia="나눔바른고딕" w:hAnsi="나눔바른고딕"/>
+          <w:sz w:val="22"/>
+          <w:szCs w:val="24"/>
+        </w:rPr>
+        <w:t>1</w:t>
+      </w:r>
+      <w:r>
+        <w:rPr>
+          <w:rFonts w:ascii="나눔바른고딕" w:eastAsia="나눔바른고딕" w:hAnsi="나눔바른고딕" w:hint="eastAsia"/>
+          <w:sz w:val="22"/>
+          <w:szCs w:val="24"/>
+        </w:rPr>
+        <w:t>개만을 고려하면 된다.</w:t>
+      </w:r>
+      <w:r>
+        <w:rPr>
+          <w:rFonts w:ascii="나눔바른고딕" w:eastAsia="나눔바른고딕" w:hAnsi="나눔바른고딕"/>
+          <w:sz w:val="22"/>
+          <w:szCs w:val="24"/>
+        </w:rPr>
+        <w:t xml:space="preserve"> </w:t>
+      </w:r>
+      <w:r>
+        <w:rPr>
+          <w:rFonts w:ascii="나눔바른고딕" w:eastAsia="나눔바른고딕" w:hAnsi="나눔바른고딕" w:hint="eastAsia"/>
+          <w:sz w:val="22"/>
+          <w:szCs w:val="24"/>
+        </w:rPr>
+        <w:t xml:space="preserve">또한 </w:t>
+      </w:r>
+      <w:r>
+        <w:rPr>
+          <w:rFonts w:ascii="나눔바른고딕" w:eastAsia="나눔바른고딕" w:hAnsi="나눔바른고딕" w:hint="eastAsia"/>
+          <w:sz w:val="22"/>
+          <w:szCs w:val="24"/>
+        </w:rPr>
+        <w:t xml:space="preserve">조건 </w:t>
+      </w:r>
+      <w:r>
+        <w:rPr>
+          <w:rFonts w:ascii="나눔바른고딕" w:eastAsia="나눔바른고딕" w:hAnsi="나눔바른고딕"/>
+          <w:sz w:val="22"/>
+          <w:szCs w:val="24"/>
+        </w:rPr>
+        <w:t>3</w:t>
+      </w:r>
+      <w:r>
+        <w:rPr>
+          <w:rFonts w:ascii="나눔바른고딕" w:eastAsia="나눔바른고딕" w:hAnsi="나눔바른고딕" w:hint="eastAsia"/>
+          <w:sz w:val="22"/>
+          <w:szCs w:val="24"/>
+        </w:rPr>
+        <w:t>가지가 존재</w:t>
+      </w:r>
+    </w:p>
+    <w:p>
+      <w:pPr>
+        <w:pStyle w:val="a4"/>
+        <w:numPr>
+          <w:ilvl w:val="0"/>
+          <w:numId w:val="3"/>
+        </w:numPr>
+        <w:ind w:leftChars="0"/>
+        <w:rPr>
+          <w:rFonts w:ascii="나눔바른고딕" w:eastAsia="나눔바른고딕" w:hAnsi="나눔바른고딕"/>
+          <w:sz w:val="22"/>
+          <w:szCs w:val="24"/>
+        </w:rPr>
+      </w:pPr>
+      <w:r>
+        <w:rPr>
+          <w:rFonts w:ascii="나눔바른고딕" w:eastAsia="나눔바른고딕" w:hAnsi="나눔바른고딕"/>
+          <w:sz w:val="22"/>
+          <w:szCs w:val="24"/>
+        </w:rPr>
+        <w:t>Wi</w:t>
+      </w:r>
+      <w:r>
+        <w:rPr>
+          <w:rFonts w:ascii="나눔바른고딕" w:eastAsia="나눔바른고딕" w:hAnsi="나눔바른고딕" w:hint="eastAsia"/>
+          <w:sz w:val="22"/>
+          <w:szCs w:val="24"/>
+        </w:rPr>
+        <w:t xml:space="preserve">가 중심단어가 </w:t>
+      </w:r>
+      <w:proofErr w:type="spellStart"/>
+      <w:r>
+        <w:rPr>
+          <w:rFonts w:ascii="나눔바른고딕" w:eastAsia="나눔바른고딕" w:hAnsi="나눔바른고딕" w:hint="eastAsia"/>
+          <w:sz w:val="22"/>
+          <w:szCs w:val="24"/>
+        </w:rPr>
+        <w:t>될수도</w:t>
+      </w:r>
+      <w:proofErr w:type="spellEnd"/>
+      <w:r>
+        <w:rPr>
+          <w:rFonts w:ascii="나눔바른고딕" w:eastAsia="나눔바른고딕" w:hAnsi="나눔바른고딕" w:hint="eastAsia"/>
+          <w:sz w:val="22"/>
+          <w:szCs w:val="24"/>
+        </w:rPr>
+        <w:t xml:space="preserve"> </w:t>
+      </w:r>
+      <w:proofErr w:type="spellStart"/>
+      <w:r>
+        <w:rPr>
+          <w:rFonts w:ascii="나눔바른고딕" w:eastAsia="나눔바른고딕" w:hAnsi="나눔바른고딕"/>
+          <w:sz w:val="22"/>
+          <w:szCs w:val="24"/>
+        </w:rPr>
+        <w:t>wk</w:t>
+      </w:r>
+      <w:proofErr w:type="spellEnd"/>
+      <w:r>
+        <w:rPr>
+          <w:rFonts w:ascii="나눔바른고딕" w:eastAsia="나눔바른고딕" w:hAnsi="나눔바른고딕" w:hint="eastAsia"/>
+          <w:sz w:val="22"/>
+          <w:szCs w:val="24"/>
+        </w:rPr>
+        <w:t xml:space="preserve">가 중심단어가 </w:t>
+      </w:r>
+      <w:proofErr w:type="spellStart"/>
+      <w:r>
+        <w:rPr>
+          <w:rFonts w:ascii="나눔바른고딕" w:eastAsia="나눔바른고딕" w:hAnsi="나눔바른고딕" w:hint="eastAsia"/>
+          <w:sz w:val="22"/>
+          <w:szCs w:val="24"/>
+        </w:rPr>
+        <w:t>될수도</w:t>
+      </w:r>
+      <w:proofErr w:type="spellEnd"/>
+      <w:r>
+        <w:rPr>
+          <w:rFonts w:ascii="나눔바른고딕" w:eastAsia="나눔바른고딕" w:hAnsi="나눔바른고딕" w:hint="eastAsia"/>
+          <w:sz w:val="22"/>
+          <w:szCs w:val="24"/>
+        </w:rPr>
+        <w:t xml:space="preserve"> 있다.</w:t>
+      </w:r>
+      <w:r>
+        <w:rPr>
+          <w:rFonts w:ascii="나눔바른고딕" w:eastAsia="나눔바른고딕" w:hAnsi="나눔바른고딕"/>
+          <w:sz w:val="22"/>
+          <w:szCs w:val="24"/>
+        </w:rPr>
+        <w:t xml:space="preserve"> =&gt; </w:t>
+      </w:r>
+      <w:proofErr w:type="spellStart"/>
+      <w:r>
+        <w:rPr>
+          <w:rFonts w:ascii="나눔바른고딕" w:eastAsia="나눔바른고딕" w:hAnsi="나눔바른고딕"/>
+          <w:sz w:val="22"/>
+          <w:szCs w:val="24"/>
+        </w:rPr>
+        <w:t>wi</w:t>
+      </w:r>
+      <w:proofErr w:type="spellEnd"/>
+      <w:r>
+        <w:rPr>
+          <w:rFonts w:ascii="나눔바른고딕" w:eastAsia="나눔바른고딕" w:hAnsi="나눔바른고딕" w:hint="eastAsia"/>
+          <w:sz w:val="22"/>
+          <w:szCs w:val="24"/>
+        </w:rPr>
+        <w:t xml:space="preserve">와 </w:t>
+      </w:r>
+      <w:proofErr w:type="spellStart"/>
+      <w:r>
+        <w:rPr>
+          <w:rFonts w:ascii="나눔바른고딕" w:eastAsia="나눔바른고딕" w:hAnsi="나눔바른고딕"/>
+          <w:sz w:val="22"/>
+          <w:szCs w:val="24"/>
+        </w:rPr>
+        <w:t>wk</w:t>
+      </w:r>
+      <w:proofErr w:type="spellEnd"/>
+      <w:r>
+        <w:rPr>
+          <w:rFonts w:ascii="나눔바른고딕" w:eastAsia="나눔바른고딕" w:hAnsi="나눔바른고딕" w:hint="eastAsia"/>
+          <w:sz w:val="22"/>
+          <w:szCs w:val="24"/>
+        </w:rPr>
+        <w:t>를 바꾸어도 같은 값을 반환</w:t>
+      </w:r>
+    </w:p>
+    <w:p>
+      <w:pPr>
+        <w:pStyle w:val="a4"/>
+        <w:numPr>
+          <w:ilvl w:val="0"/>
+          <w:numId w:val="3"/>
+        </w:numPr>
+        <w:ind w:leftChars="0"/>
+        <w:rPr>
+          <w:rFonts w:ascii="나눔바른고딕" w:eastAsia="나눔바른고딕" w:hAnsi="나눔바른고딕"/>
+          <w:sz w:val="22"/>
+          <w:szCs w:val="24"/>
+        </w:rPr>
+      </w:pPr>
+      <w:r>
+        <w:rPr>
+          <w:rFonts w:ascii="나눔바른고딕" w:eastAsia="나눔바른고딕" w:hAnsi="나눔바른고딕"/>
+          <w:sz w:val="22"/>
+          <w:szCs w:val="24"/>
+        </w:rPr>
+        <w:t>Co-occurrence matrix X</w:t>
+      </w:r>
+      <w:r>
+        <w:rPr>
+          <w:rFonts w:ascii="나눔바른고딕" w:eastAsia="나눔바른고딕" w:hAnsi="나눔바른고딕" w:hint="eastAsia"/>
+          <w:sz w:val="22"/>
+          <w:szCs w:val="24"/>
+        </w:rPr>
+        <w:t>는 대칭 행렬</w:t>
+      </w:r>
+    </w:p>
+    <w:p>
+      <w:pPr>
+        <w:pStyle w:val="a4"/>
+        <w:numPr>
+          <w:ilvl w:val="0"/>
+          <w:numId w:val="3"/>
+        </w:numPr>
+        <w:ind w:leftChars="0"/>
+        <w:rPr>
+          <w:rFonts w:ascii="나눔바른고딕" w:eastAsia="나눔바른고딕" w:hAnsi="나눔바른고딕"/>
+          <w:sz w:val="22"/>
+          <w:szCs w:val="24"/>
+        </w:rPr>
+      </w:pPr>
+      <w:r>
+        <w:rPr>
+          <w:rFonts w:ascii="나눔바른고딕" w:eastAsia="나눔바른고딕" w:hAnsi="나눔바른고딕"/>
+          <w:sz w:val="22"/>
+          <w:szCs w:val="24"/>
+        </w:rPr>
+        <w:t>Homomorphism!</w:t>
+      </w:r>
+    </w:p>
+    <w:p>
+      <w:pPr>
+        <w:pBdr>
+          <w:bottom w:val="single" w:sz="6" w:space="1" w:color="auto"/>
+        </w:pBdr>
+        <w:rPr>
+          <w:rFonts w:ascii="나눔바른고딕" w:eastAsia="나눔바른고딕" w:hAnsi="나눔바른고딕"/>
+          <w:sz w:val="22"/>
+          <w:szCs w:val="24"/>
+        </w:rPr>
+      </w:pPr>
+    </w:p>
+    <w:p>
+      <w:pPr>
+        <w:rPr>
+          <w:rFonts w:ascii="나눔바른고딕" w:eastAsia="나눔바른고딕" w:hAnsi="나눔바른고딕"/>
+          <w:sz w:val="22"/>
+          <w:szCs w:val="24"/>
+        </w:rPr>
+      </w:pPr>
+      <w:hyperlink r:id="rId11" w:history="1">
+        <w:r>
+          <w:rPr>
+            <w:rStyle w:val="a3"/>
+          </w:rPr>
+          <w:t>https://wikidocs.net/22885</w:t>
+        </w:r>
+      </w:hyperlink>
+    </w:p>
+    <w:p>
+      <w:pPr>
+        <w:rPr>
+          <w:rFonts w:ascii="나눔바른고딕" w:eastAsia="나눔바른고딕" w:hAnsi="나눔바른고딕"/>
+          <w:sz w:val="22"/>
+          <w:szCs w:val="24"/>
+        </w:rPr>
+      </w:pPr>
+      <w:r>
+        <w:rPr>
+          <w:rFonts w:ascii="나눔바른고딕" w:eastAsia="나눔바른고딕" w:hAnsi="나눔바른고딕"/>
+          <w:sz w:val="22"/>
+          <w:szCs w:val="24"/>
+        </w:rPr>
+        <w:t xml:space="preserve">Word2vec, </w:t>
+      </w:r>
+      <w:proofErr w:type="spellStart"/>
+      <w:r>
+        <w:rPr>
+          <w:rFonts w:ascii="나눔바른고딕" w:eastAsia="나눔바른고딕" w:hAnsi="나눔바른고딕"/>
+          <w:sz w:val="22"/>
+          <w:szCs w:val="24"/>
+        </w:rPr>
+        <w:t>GloVe</w:t>
+      </w:r>
+      <w:proofErr w:type="spellEnd"/>
+      <w:r>
+        <w:rPr>
+          <w:rFonts w:ascii="나눔바른고딕" w:eastAsia="나눔바른고딕" w:hAnsi="나눔바른고딕"/>
+          <w:sz w:val="22"/>
+          <w:szCs w:val="24"/>
+        </w:rPr>
+        <w:t xml:space="preserve"> </w:t>
+      </w:r>
+      <w:r>
+        <w:rPr>
+          <w:rFonts w:ascii="나눔바른고딕" w:eastAsia="나눔바른고딕" w:hAnsi="나눔바른고딕" w:hint="eastAsia"/>
+          <w:sz w:val="22"/>
+          <w:szCs w:val="24"/>
+        </w:rPr>
+        <w:t>중 어떤 것이 뛰어나다고 할 수는 없고 두 가지를 전부 사용해보고 성능이 더 좋은 것을 사용해야 한다</w:t>
+      </w:r>
+      <w:r>
+        <w:rPr>
+          <w:rFonts w:ascii="나눔바른고딕" w:eastAsia="나눔바른고딕" w:hAnsi="나눔바른고딕"/>
+          <w:sz w:val="22"/>
+          <w:szCs w:val="24"/>
+        </w:rPr>
+        <w:t>.</w:t>
+      </w:r>
+    </w:p>
+    <w:p>
+      <w:pPr>
+        <w:rPr>
+          <w:rFonts w:ascii="나눔바른고딕" w:eastAsia="나눔바른고딕" w:hAnsi="나눔바른고딕"/>
+          <w:sz w:val="22"/>
+          <w:szCs w:val="24"/>
+        </w:rPr>
+      </w:pPr>
+      <w:r>
+        <w:rPr>
+          <w:rFonts w:ascii="나눔바른고딕" w:eastAsia="나눔바른고딕" w:hAnsi="나눔바른고딕" w:hint="eastAsia"/>
+          <w:sz w:val="22"/>
+          <w:szCs w:val="24"/>
+        </w:rPr>
+        <w:t>L</w:t>
+      </w:r>
+      <w:r>
+        <w:rPr>
+          <w:rFonts w:ascii="나눔바른고딕" w:eastAsia="나눔바른고딕" w:hAnsi="나눔바른고딕"/>
+          <w:sz w:val="22"/>
+          <w:szCs w:val="24"/>
+        </w:rPr>
+        <w:t>SA</w:t>
+      </w:r>
+      <w:r>
+        <w:rPr>
+          <w:rFonts w:ascii="나눔바른고딕" w:eastAsia="나눔바른고딕" w:hAnsi="나눔바른고딕" w:hint="eastAsia"/>
+          <w:sz w:val="22"/>
+          <w:szCs w:val="24"/>
+        </w:rPr>
+        <w:t xml:space="preserve">는 </w:t>
+      </w:r>
+      <w:r>
+        <w:rPr>
+          <w:rFonts w:ascii="나눔바른고딕" w:eastAsia="나눔바른고딕" w:hAnsi="나눔바른고딕"/>
+          <w:sz w:val="22"/>
+          <w:szCs w:val="24"/>
+        </w:rPr>
+        <w:t>DTM</w:t>
+      </w:r>
+      <w:r>
+        <w:rPr>
+          <w:rFonts w:ascii="나눔바른고딕" w:eastAsia="나눔바른고딕" w:hAnsi="나눔바른고딕" w:hint="eastAsia"/>
+          <w:sz w:val="22"/>
+          <w:szCs w:val="24"/>
+        </w:rPr>
+        <w:t xml:space="preserve">이나 </w:t>
+      </w:r>
+      <w:r>
+        <w:rPr>
+          <w:rFonts w:ascii="나눔바른고딕" w:eastAsia="나눔바른고딕" w:hAnsi="나눔바른고딕"/>
+          <w:sz w:val="22"/>
+          <w:szCs w:val="24"/>
+        </w:rPr>
+        <w:t xml:space="preserve">TF-IDF </w:t>
+      </w:r>
+      <w:r>
+        <w:rPr>
+          <w:rFonts w:ascii="나눔바른고딕" w:eastAsia="나눔바른고딕" w:hAnsi="나눔바른고딕" w:hint="eastAsia"/>
+          <w:sz w:val="22"/>
+          <w:szCs w:val="24"/>
+        </w:rPr>
+        <w:t xml:space="preserve">행렬 </w:t>
+      </w:r>
+      <w:proofErr w:type="spellStart"/>
+      <w:r>
+        <w:rPr>
+          <w:rFonts w:ascii="나눔바른고딕" w:eastAsia="나눔바른고딕" w:hAnsi="나눔바른고딕" w:hint="eastAsia"/>
+          <w:sz w:val="22"/>
+          <w:szCs w:val="24"/>
+        </w:rPr>
+        <w:t>처럼</w:t>
+      </w:r>
+      <w:proofErr w:type="spellEnd"/>
+      <w:r>
+        <w:rPr>
+          <w:rFonts w:ascii="나눔바른고딕" w:eastAsia="나눔바른고딕" w:hAnsi="나눔바른고딕" w:hint="eastAsia"/>
+          <w:sz w:val="22"/>
+          <w:szCs w:val="24"/>
+        </w:rPr>
+        <w:t xml:space="preserve"> 문서에서의 단어 빈도수를 카운트한 전체적인 통계 정보를 입력으로 차원 축소(</w:t>
+      </w:r>
+      <w:r>
+        <w:rPr>
+          <w:rFonts w:ascii="나눔바른고딕" w:eastAsia="나눔바른고딕" w:hAnsi="나눔바른고딕"/>
+          <w:sz w:val="22"/>
+          <w:szCs w:val="24"/>
+        </w:rPr>
+        <w:t>truncated SVD)</w:t>
+      </w:r>
+      <w:r>
+        <w:rPr>
+          <w:rFonts w:ascii="나눔바른고딕" w:eastAsia="나눔바른고딕" w:hAnsi="나눔바른고딕"/>
+          <w:sz w:val="22"/>
+          <w:szCs w:val="24"/>
+        </w:rPr>
+        <w:t xml:space="preserve"> / but </w:t>
+      </w:r>
+      <w:r>
+        <w:rPr>
+          <w:rFonts w:ascii="나눔바른고딕" w:eastAsia="나눔바른고딕" w:hAnsi="나눔바른고딕" w:hint="eastAsia"/>
+          <w:sz w:val="22"/>
+          <w:szCs w:val="24"/>
+        </w:rPr>
+        <w:t>유사도 측정 불가</w:t>
+      </w:r>
+    </w:p>
+    <w:p>
+      <w:pPr>
+        <w:rPr>
+          <w:rFonts w:ascii="나눔바른고딕" w:eastAsia="나눔바른고딕" w:hAnsi="나눔바른고딕"/>
+          <w:sz w:val="22"/>
+          <w:szCs w:val="24"/>
+        </w:rPr>
+      </w:pPr>
+      <w:r>
+        <w:rPr>
+          <w:rFonts w:ascii="나눔바른고딕" w:eastAsia="나눔바른고딕" w:hAnsi="나눔바른고딕" w:hint="eastAsia"/>
+          <w:sz w:val="22"/>
+          <w:szCs w:val="24"/>
+        </w:rPr>
+        <w:t>W</w:t>
+      </w:r>
+      <w:r>
+        <w:rPr>
+          <w:rFonts w:ascii="나눔바른고딕" w:eastAsia="나눔바른고딕" w:hAnsi="나눔바른고딕"/>
+          <w:sz w:val="22"/>
+          <w:szCs w:val="24"/>
+        </w:rPr>
+        <w:t>ord2Vect</w:t>
+      </w:r>
+      <w:r>
+        <w:rPr>
+          <w:rFonts w:ascii="나눔바른고딕" w:eastAsia="나눔바른고딕" w:hAnsi="나눔바른고딕" w:hint="eastAsia"/>
+          <w:sz w:val="22"/>
+          <w:szCs w:val="24"/>
+        </w:rPr>
+        <w:t xml:space="preserve">은 </w:t>
+      </w:r>
+      <w:proofErr w:type="spellStart"/>
+      <w:r>
+        <w:rPr>
+          <w:rFonts w:ascii="나눔바른고딕" w:eastAsia="나눔바른고딕" w:hAnsi="나눔바른고딕" w:hint="eastAsia"/>
+          <w:sz w:val="22"/>
+          <w:szCs w:val="24"/>
+        </w:rPr>
+        <w:t>실제값과</w:t>
+      </w:r>
+      <w:proofErr w:type="spellEnd"/>
+      <w:r>
+        <w:rPr>
+          <w:rFonts w:ascii="나눔바른고딕" w:eastAsia="나눔바른고딕" w:hAnsi="나눔바른고딕" w:hint="eastAsia"/>
+          <w:sz w:val="22"/>
+          <w:szCs w:val="24"/>
+        </w:rPr>
+        <w:t xml:space="preserve"> </w:t>
+      </w:r>
+      <w:proofErr w:type="spellStart"/>
+      <w:r>
+        <w:rPr>
+          <w:rFonts w:ascii="나눔바른고딕" w:eastAsia="나눔바른고딕" w:hAnsi="나눔바른고딕" w:hint="eastAsia"/>
+          <w:sz w:val="22"/>
+          <w:szCs w:val="24"/>
+        </w:rPr>
+        <w:t>예측값에</w:t>
+      </w:r>
+      <w:proofErr w:type="spellEnd"/>
+      <w:r>
+        <w:rPr>
+          <w:rFonts w:ascii="나눔바른고딕" w:eastAsia="나눔바른고딕" w:hAnsi="나눔바른고딕" w:hint="eastAsia"/>
+          <w:sz w:val="22"/>
+          <w:szCs w:val="24"/>
+        </w:rPr>
+        <w:t xml:space="preserve"> 대한 오차를 손실 함수를 통해 </w:t>
+      </w:r>
+      <w:proofErr w:type="spellStart"/>
+      <w:r>
+        <w:rPr>
+          <w:rFonts w:ascii="나눔바른고딕" w:eastAsia="나눔바른고딕" w:hAnsi="나눔바른고딕" w:hint="eastAsia"/>
+          <w:sz w:val="22"/>
+          <w:szCs w:val="24"/>
+        </w:rPr>
+        <w:t>줄여나감</w:t>
+      </w:r>
+      <w:proofErr w:type="spellEnd"/>
+      <w:r>
+        <w:rPr>
+          <w:rFonts w:ascii="나눔바른고딕" w:eastAsia="나눔바른고딕" w:hAnsi="나눔바른고딕" w:hint="eastAsia"/>
+          <w:sz w:val="22"/>
+          <w:szCs w:val="24"/>
+        </w:rPr>
+        <w:t>.</w:t>
+      </w:r>
+      <w:r>
+        <w:rPr>
+          <w:rFonts w:ascii="나눔바른고딕" w:eastAsia="나눔바른고딕" w:hAnsi="나눔바른고딕"/>
+          <w:sz w:val="22"/>
+          <w:szCs w:val="24"/>
+        </w:rPr>
+        <w:t xml:space="preserve"> / but window </w:t>
+      </w:r>
+      <w:r>
+        <w:rPr>
+          <w:rFonts w:ascii="나눔바른고딕" w:eastAsia="나눔바른고딕" w:hAnsi="나눔바른고딕" w:hint="eastAsia"/>
+          <w:sz w:val="22"/>
+          <w:szCs w:val="24"/>
+        </w:rPr>
+        <w:t>내에서만 관계 고려</w:t>
+      </w:r>
+    </w:p>
+    <w:p>
+      <w:pPr>
+        <w:rPr>
+          <w:rFonts w:ascii="나눔바른고딕" w:eastAsia="나눔바른고딕" w:hAnsi="나눔바른고딕"/>
+          <w:sz w:val="22"/>
+          <w:szCs w:val="24"/>
+        </w:rPr>
+      </w:pPr>
+      <w:proofErr w:type="spellStart"/>
+      <w:r>
+        <w:rPr>
+          <w:rFonts w:ascii="나눔바른고딕" w:eastAsia="나눔바른고딕" w:hAnsi="나눔바른고딕" w:hint="eastAsia"/>
+          <w:sz w:val="22"/>
+          <w:szCs w:val="24"/>
+        </w:rPr>
+        <w:t>G</w:t>
+      </w:r>
+      <w:r>
+        <w:rPr>
+          <w:rFonts w:ascii="나눔바른고딕" w:eastAsia="나눔바른고딕" w:hAnsi="나눔바른고딕"/>
+          <w:sz w:val="22"/>
+          <w:szCs w:val="24"/>
+        </w:rPr>
+        <w:t>loVe</w:t>
+      </w:r>
+      <w:proofErr w:type="spellEnd"/>
+      <w:r>
+        <w:rPr>
+          <w:rFonts w:ascii="나눔바른고딕" w:eastAsia="나눔바른고딕" w:hAnsi="나눔바른고딕" w:hint="eastAsia"/>
+          <w:sz w:val="22"/>
+          <w:szCs w:val="24"/>
+        </w:rPr>
+        <w:t>는 카운트 기반 방법과 예측 기반 방법 모두 사용</w:t>
+      </w:r>
+    </w:p>
+    <w:p>
+      <w:pPr>
+        <w:rPr>
+          <w:rFonts w:ascii="나눔바른고딕" w:eastAsia="나눔바른고딕" w:hAnsi="나눔바른고딕"/>
+          <w:sz w:val="22"/>
+          <w:szCs w:val="24"/>
+        </w:rPr>
+      </w:pPr>
+    </w:p>
+    <w:p>
+      <w:pPr>
+        <w:rPr>
+          <w:rFonts w:ascii="나눔바른고딕" w:eastAsia="나눔바른고딕" w:hAnsi="나눔바른고딕"/>
+          <w:sz w:val="22"/>
+          <w:szCs w:val="24"/>
+        </w:rPr>
+      </w:pPr>
+      <w:r>
+        <w:rPr>
+          <w:rFonts w:ascii="나눔바른고딕" w:eastAsia="나눔바른고딕" w:hAnsi="나눔바른고딕" w:hint="eastAsia"/>
+          <w:sz w:val="22"/>
+          <w:szCs w:val="24"/>
+        </w:rPr>
+        <w:t>윈도우 기반 동시 등장 행렬</w:t>
+      </w:r>
+    </w:p>
+    <w:p>
+      <w:pPr>
+        <w:rPr>
+          <w:rFonts w:ascii="나눔바른고딕" w:eastAsia="나눔바른고딕" w:hAnsi="나눔바른고딕"/>
+          <w:sz w:val="22"/>
+          <w:szCs w:val="24"/>
+        </w:rPr>
+      </w:pPr>
+      <w:r>
+        <w:rPr>
+          <w:noProof/>
+        </w:rPr>
+        <w:drawing>
+          <wp:inline distT="0" distB="0" distL="0" distR="0" wp14:anchorId="06325E93" wp14:editId="2588D5F6">
+            <wp:extent cx="2971800" cy="2005965"/>
+            <wp:effectExtent l="0" t="0" r="0" b="0"/>
+            <wp:docPr id="4" name="그림 4"/>
+            <wp:cNvGraphicFramePr>
+              <a:graphicFrameLocks xmlns:a="http://schemas.openxmlformats.org/drawingml/2006/main" noChangeAspect="1"/>
+            </wp:cNvGraphicFramePr>
+            <a:graphic xmlns:a="http://schemas.openxmlformats.org/drawingml/2006/main">
+              <a:graphicData uri="http://schemas.openxmlformats.org/drawingml/2006/picture">
+                <pic:pic xmlns:pic="http://schemas.openxmlformats.org/drawingml/2006/picture">
+                  <pic:nvPicPr>
+                    <pic:cNvPr id="1" name=""/>
+                    <pic:cNvPicPr/>
+                  </pic:nvPicPr>
+                  <pic:blipFill>
+                    <a:blip r:embed="rId12"/>
+                    <a:stretch>
+                      <a:fillRect/>
+                    </a:stretch>
+                  </pic:blipFill>
+                  <pic:spPr>
+                    <a:xfrm>
+                      <a:off x="0" y="0"/>
+                      <a:ext cx="2986830" cy="2016110"/>
+                    </a:xfrm>
+                    <a:prstGeom prst="rect">
+                      <a:avLst/>
+                    </a:prstGeom>
+                  </pic:spPr>
+                </pic:pic>
+              </a:graphicData>
+            </a:graphic>
+          </wp:inline>
+        </w:drawing>
+      </w:r>
+    </w:p>
+    <w:p>
+      <w:pPr>
+        <w:rPr>
+          <w:rFonts w:ascii="나눔바른고딕" w:eastAsia="나눔바른고딕" w:hAnsi="나눔바른고딕"/>
+          <w:sz w:val="22"/>
+          <w:szCs w:val="24"/>
+        </w:rPr>
+      </w:pPr>
+      <w:r>
+        <w:rPr>
+          <w:rFonts w:ascii="나눔바른고딕" w:eastAsia="나눔바른고딕" w:hAnsi="나눔바른고딕"/>
+          <w:sz w:val="22"/>
+          <w:szCs w:val="24"/>
+        </w:rPr>
+        <w:lastRenderedPageBreak/>
+        <w:t>P(</w:t>
+      </w:r>
+      <w:proofErr w:type="spellStart"/>
+      <w:r>
+        <w:rPr>
+          <w:rFonts w:ascii="나눔바른고딕" w:eastAsia="나눔바른고딕" w:hAnsi="나눔바른고딕"/>
+          <w:sz w:val="22"/>
+          <w:szCs w:val="24"/>
+        </w:rPr>
+        <w:t>like|I</w:t>
+      </w:r>
+      <w:proofErr w:type="spellEnd"/>
+      <w:r>
+        <w:rPr>
+          <w:rFonts w:ascii="나눔바른고딕" w:eastAsia="나눔바른고딕" w:hAnsi="나눔바른고딕"/>
+          <w:sz w:val="22"/>
+          <w:szCs w:val="24"/>
+        </w:rPr>
+        <w:t xml:space="preserve">) = 2/3 = </w:t>
+      </w:r>
+      <w:r>
+        <w:rPr>
+          <w:rFonts w:ascii="나눔바른고딕" w:eastAsia="나눔바른고딕" w:hAnsi="나눔바른고딕" w:hint="eastAsia"/>
+          <w:sz w:val="22"/>
+          <w:szCs w:val="24"/>
+        </w:rPr>
+        <w:t>그 성분/그 행의 전체 성분 합</w:t>
+      </w:r>
+      <w:r>
+        <w:rPr>
+          <w:rFonts w:ascii="나눔바른고딕" w:eastAsia="나눔바른고딕" w:hAnsi="나눔바른고딕" w:hint="eastAsia"/>
+          <w:sz w:val="22"/>
+          <w:szCs w:val="24"/>
+        </w:rPr>
+        <w:t xml:space="preserve"> </w:t>
+      </w:r>
+      <w:r>
+        <w:rPr>
+          <w:rFonts w:ascii="나눔바른고딕" w:eastAsia="나눔바른고딕" w:hAnsi="나눔바른고딕"/>
+          <w:sz w:val="22"/>
+          <w:szCs w:val="24"/>
+        </w:rPr>
+        <w:t>= I</w:t>
+      </w:r>
+      <w:r>
+        <w:rPr>
+          <w:rFonts w:ascii="나눔바른고딕" w:eastAsia="나눔바른고딕" w:hAnsi="나눔바른고딕" w:hint="eastAsia"/>
+          <w:sz w:val="22"/>
+          <w:szCs w:val="24"/>
+        </w:rPr>
+        <w:t>가 등장했을 때(</w:t>
+      </w:r>
+      <w:r>
+        <w:rPr>
+          <w:rFonts w:ascii="나눔바른고딕" w:eastAsia="나눔바른고딕" w:hAnsi="나눔바른고딕"/>
+          <w:sz w:val="22"/>
+          <w:szCs w:val="24"/>
+        </w:rPr>
+        <w:t>I</w:t>
+      </w:r>
+      <w:r>
+        <w:rPr>
+          <w:rFonts w:ascii="나눔바른고딕" w:eastAsia="나눔바른고딕" w:hAnsi="나눔바른고딕" w:hint="eastAsia"/>
+          <w:sz w:val="22"/>
+          <w:szCs w:val="24"/>
+        </w:rPr>
+        <w:t xml:space="preserve">가 중심단어) </w:t>
+      </w:r>
+      <w:r>
+        <w:rPr>
+          <w:rFonts w:ascii="나눔바른고딕" w:eastAsia="나눔바른고딕" w:hAnsi="나눔바른고딕"/>
+          <w:sz w:val="22"/>
+          <w:szCs w:val="24"/>
+        </w:rPr>
+        <w:t>like</w:t>
+      </w:r>
+      <w:r>
+        <w:rPr>
+          <w:rFonts w:ascii="나눔바른고딕" w:eastAsia="나눔바른고딕" w:hAnsi="나눔바른고딕" w:hint="eastAsia"/>
+          <w:sz w:val="22"/>
+          <w:szCs w:val="24"/>
+        </w:rPr>
+        <w:t>가 윈도우 내에 등장할(</w:t>
+      </w:r>
+      <w:r>
+        <w:rPr>
+          <w:rFonts w:ascii="나눔바른고딕" w:eastAsia="나눔바른고딕" w:hAnsi="나눔바른고딕"/>
+          <w:sz w:val="22"/>
+          <w:szCs w:val="24"/>
+        </w:rPr>
+        <w:t>like</w:t>
+      </w:r>
+      <w:r>
+        <w:rPr>
+          <w:rFonts w:ascii="나눔바른고딕" w:eastAsia="나눔바른고딕" w:hAnsi="나눔바른고딕" w:hint="eastAsia"/>
+          <w:sz w:val="22"/>
+          <w:szCs w:val="24"/>
+        </w:rPr>
+        <w:t>가 주변에)</w:t>
+      </w:r>
+      <w:r>
+        <w:rPr>
+          <w:rFonts w:ascii="나눔바른고딕" w:eastAsia="나눔바른고딕" w:hAnsi="나눔바른고딕"/>
+          <w:sz w:val="22"/>
+          <w:szCs w:val="24"/>
+        </w:rPr>
+        <w:t xml:space="preserve"> </w:t>
+      </w:r>
+      <w:r>
+        <w:rPr>
+          <w:rFonts w:ascii="나눔바른고딕" w:eastAsia="나눔바른고딕" w:hAnsi="나눔바른고딕" w:hint="eastAsia"/>
+          <w:sz w:val="22"/>
+          <w:szCs w:val="24"/>
+        </w:rPr>
+        <w:t>확률</w:t>
+      </w:r>
+    </w:p>
+    <w:p>
+      <w:pPr>
+        <w:rPr>
+          <w:rFonts w:ascii="나눔바른고딕" w:eastAsia="나눔바른고딕" w:hAnsi="나눔바른고딕"/>
+          <w:sz w:val="22"/>
+          <w:szCs w:val="24"/>
+        </w:rPr>
+      </w:pPr>
+      <w:r>
+        <w:rPr>
+          <w:rFonts w:ascii="나눔바른고딕" w:eastAsia="나눔바른고딕" w:hAnsi="나눔바른고딕" w:hint="eastAsia"/>
+          <w:sz w:val="22"/>
+          <w:szCs w:val="24"/>
+        </w:rPr>
+        <w:t xml:space="preserve">이 개념을 가지고 </w:t>
+      </w:r>
+      <w:r>
+        <w:rPr>
+          <w:rFonts w:ascii="나눔바른고딕" w:eastAsia="나눔바른고딕" w:hAnsi="나눔바른고딕"/>
+          <w:sz w:val="22"/>
+          <w:szCs w:val="24"/>
+        </w:rPr>
+        <w:t xml:space="preserve">loss function </w:t>
+      </w:r>
+      <w:r>
+        <w:rPr>
+          <w:rFonts w:ascii="나눔바른고딕" w:eastAsia="나눔바른고딕" w:hAnsi="나눔바른고딕" w:hint="eastAsia"/>
+          <w:sz w:val="22"/>
+          <w:szCs w:val="24"/>
+        </w:rPr>
+        <w:t xml:space="preserve">작성 </w:t>
+      </w:r>
+      <w:r>
+        <w:rPr>
+          <w:rFonts w:ascii="나눔바른고딕" w:eastAsia="나눔바른고딕" w:hAnsi="나눔바른고딕"/>
+          <w:sz w:val="22"/>
+          <w:szCs w:val="24"/>
+        </w:rPr>
+        <w:t>(</w:t>
+      </w:r>
+      <w:r>
+        <w:rPr>
+          <w:rFonts w:ascii="나눔바른고딕" w:eastAsia="나눔바른고딕" w:hAnsi="나눔바른고딕"/>
+          <w:sz w:val="22"/>
+          <w:szCs w:val="24"/>
+        </w:rPr>
+        <w:t xml:space="preserve">window </w:t>
+      </w:r>
+      <w:r>
+        <w:rPr>
+          <w:rFonts w:ascii="나눔바른고딕" w:eastAsia="나눔바른고딕" w:hAnsi="나눔바른고딕" w:hint="eastAsia"/>
+          <w:sz w:val="22"/>
+          <w:szCs w:val="24"/>
+        </w:rPr>
+        <w:t xml:space="preserve">개념만 </w:t>
+      </w:r>
+      <w:r>
+        <w:rPr>
+          <w:rFonts w:ascii="나눔바른고딕" w:eastAsia="나눔바른고딕" w:hAnsi="나눔바른고딕"/>
+          <w:sz w:val="22"/>
+          <w:szCs w:val="24"/>
+        </w:rPr>
+        <w:t>word2vec</w:t>
+      </w:r>
+      <w:r>
+        <w:rPr>
+          <w:rFonts w:ascii="나눔바른고딕" w:eastAsia="나눔바른고딕" w:hAnsi="나눔바른고딕" w:hint="eastAsia"/>
+          <w:sz w:val="22"/>
+          <w:szCs w:val="24"/>
+        </w:rPr>
+        <w:t>에서 가져옴,</w:t>
+      </w:r>
+      <w:r>
+        <w:rPr>
+          <w:rFonts w:ascii="나눔바른고딕" w:eastAsia="나눔바른고딕" w:hAnsi="나눔바른고딕"/>
+          <w:sz w:val="22"/>
+          <w:szCs w:val="24"/>
+        </w:rPr>
+        <w:t xml:space="preserve"> </w:t>
+      </w:r>
+      <w:r>
+        <w:rPr>
+          <w:rFonts w:ascii="나눔바른고딕" w:eastAsia="나눔바른고딕" w:hAnsi="나눔바른고딕" w:hint="eastAsia"/>
+          <w:sz w:val="22"/>
+          <w:szCs w:val="24"/>
+        </w:rPr>
+        <w:t xml:space="preserve">딥러닝 </w:t>
+      </w:r>
+      <w:proofErr w:type="spellStart"/>
+      <w:r>
+        <w:rPr>
+          <w:rFonts w:ascii="나눔바른고딕" w:eastAsia="나눔바른고딕" w:hAnsi="나눔바른고딕" w:hint="eastAsia"/>
+          <w:sz w:val="22"/>
+          <w:szCs w:val="24"/>
+        </w:rPr>
+        <w:t>안씀</w:t>
+      </w:r>
+      <w:proofErr w:type="spellEnd"/>
+      <w:r>
+        <w:rPr>
+          <w:rFonts w:ascii="나눔바른고딕" w:eastAsia="나눔바른고딕" w:hAnsi="나눔바른고딕" w:hint="eastAsia"/>
+          <w:sz w:val="22"/>
+          <w:szCs w:val="24"/>
+        </w:rPr>
+        <w:t>)</w:t>
+      </w:r>
+    </w:p>
+    <w:p>
+      <w:pPr>
+        <w:rPr>
+          <w:rFonts w:ascii="나눔바른고딕" w:eastAsia="나눔바른고딕" w:hAnsi="나눔바른고딕"/>
+          <w:sz w:val="22"/>
+          <w:szCs w:val="24"/>
+        </w:rPr>
+      </w:pPr>
+      <w:r>
+        <w:rPr>
+          <w:noProof/>
+        </w:rPr>
+        <w:drawing>
+          <wp:inline distT="0" distB="0" distL="0" distR="0" wp14:anchorId="6EE9C32D" wp14:editId="695D2F0C">
+            <wp:extent cx="4657725" cy="2288475"/>
+            <wp:effectExtent l="0" t="0" r="0" b="0"/>
+            <wp:docPr id="5" name="그림 5"/>
+            <wp:cNvGraphicFramePr>
+              <a:graphicFrameLocks xmlns:a="http://schemas.openxmlformats.org/drawingml/2006/main" noChangeAspect="1"/>
+            </wp:cNvGraphicFramePr>
+            <a:graphic xmlns:a="http://schemas.openxmlformats.org/drawingml/2006/main">
+              <a:graphicData uri="http://schemas.openxmlformats.org/drawingml/2006/picture">
+                <pic:pic xmlns:pic="http://schemas.openxmlformats.org/drawingml/2006/picture">
+                  <pic:nvPicPr>
+                    <pic:cNvPr id="1" name=""/>
+                    <pic:cNvPicPr/>
+                  </pic:nvPicPr>
+                  <pic:blipFill>
+                    <a:blip r:embed="rId13"/>
+                    <a:stretch>
+                      <a:fillRect/>
+                    </a:stretch>
+                  </pic:blipFill>
+                  <pic:spPr>
+                    <a:xfrm>
+                      <a:off x="0" y="0"/>
+                      <a:ext cx="4711277" cy="2314787"/>
+                    </a:xfrm>
+                    <a:prstGeom prst="rect">
+                      <a:avLst/>
+                    </a:prstGeom>
+                  </pic:spPr>
+                </pic:pic>
+              </a:graphicData>
+            </a:graphic>
+          </wp:inline>
+        </w:drawing>
+      </w:r>
+    </w:p>
+    <w:p>
+      <w:pPr>
+        <w:rPr>
+          <w:rFonts w:ascii="나눔바른고딕" w:eastAsia="나눔바른고딕" w:hAnsi="나눔바른고딕"/>
+          <w:color w:val="FF0000"/>
+          <w:sz w:val="22"/>
+          <w:szCs w:val="24"/>
+        </w:rPr>
+      </w:pPr>
+      <w:r>
+        <w:rPr>
+          <w:noProof/>
+          <w:color w:val="FF0000"/>
+        </w:rPr>
+        <w:drawing>
+          <wp:inline distT="0" distB="0" distL="0" distR="0" wp14:anchorId="3F4F93D4" wp14:editId="6AE70301">
+            <wp:extent cx="3867150" cy="438150"/>
+            <wp:effectExtent l="0" t="0" r="0" b="0"/>
+            <wp:docPr id="6" name="그림 6"/>
+            <wp:cNvGraphicFramePr>
+              <a:graphicFrameLocks xmlns:a="http://schemas.openxmlformats.org/drawingml/2006/main" noChangeAspect="1"/>
+            </wp:cNvGraphicFramePr>
+            <a:graphic xmlns:a="http://schemas.openxmlformats.org/drawingml/2006/main">
+              <a:graphicData uri="http://schemas.openxmlformats.org/drawingml/2006/picture">
+                <pic:pic xmlns:pic="http://schemas.openxmlformats.org/drawingml/2006/picture">
+                  <pic:nvPicPr>
+                    <pic:cNvPr id="1" name=""/>
+                    <pic:cNvPicPr/>
+                  </pic:nvPicPr>
+                  <pic:blipFill>
+                    <a:blip r:embed="rId14"/>
+                    <a:stretch>
+                      <a:fillRect/>
+                    </a:stretch>
+                  </pic:blipFill>
+                  <pic:spPr>
+                    <a:xfrm>
+                      <a:off x="0" y="0"/>
+                      <a:ext cx="3867150" cy="438150"/>
+                    </a:xfrm>
+                    <a:prstGeom prst="rect">
+                      <a:avLst/>
+                    </a:prstGeom>
+                  </pic:spPr>
+                </pic:pic>
+              </a:graphicData>
+            </a:graphic>
+          </wp:inline>
+        </w:drawing>
+      </w:r>
+      <w:r>
+        <w:rPr>
+          <w:rFonts w:ascii="나눔바른고딕" w:eastAsia="나눔바른고딕" w:hAnsi="나눔바른고딕" w:hint="eastAsia"/>
+          <w:color w:val="FF0000"/>
+          <w:sz w:val="22"/>
+          <w:szCs w:val="24"/>
+        </w:rPr>
+        <w:t xml:space="preserve">이것이 </w:t>
+      </w:r>
+      <w:proofErr w:type="spellStart"/>
+      <w:r>
+        <w:rPr>
+          <w:rFonts w:ascii="나눔바른고딕" w:eastAsia="나눔바른고딕" w:hAnsi="나눔바른고딕"/>
+          <w:color w:val="FF0000"/>
+          <w:sz w:val="22"/>
+          <w:szCs w:val="24"/>
+        </w:rPr>
+        <w:t>GloVe</w:t>
+      </w:r>
+      <w:proofErr w:type="spellEnd"/>
+      <w:r>
+        <w:rPr>
+          <w:rFonts w:ascii="나눔바른고딕" w:eastAsia="나눔바른고딕" w:hAnsi="나눔바른고딕" w:hint="eastAsia"/>
+          <w:color w:val="FF0000"/>
+          <w:sz w:val="22"/>
+          <w:szCs w:val="24"/>
+        </w:rPr>
+        <w:t>의 목표</w:t>
+      </w:r>
+    </w:p>
+    <w:p>
+      <w:pPr>
+        <w:rPr>
+          <w:rFonts w:ascii="나눔바른고딕" w:eastAsia="나눔바른고딕" w:hAnsi="나눔바른고딕"/>
+          <w:color w:val="FF0000"/>
+          <w:sz w:val="22"/>
+          <w:szCs w:val="24"/>
+        </w:rPr>
+      </w:pPr>
+      <w:r>
+        <w:rPr>
+          <w:rFonts w:ascii="나눔바른고딕" w:eastAsia="나눔바른고딕" w:hAnsi="나눔바른고딕" w:hint="eastAsia"/>
+          <w:color w:val="FF0000"/>
+          <w:sz w:val="22"/>
+          <w:szCs w:val="24"/>
+        </w:rPr>
+        <w:t>=</w:t>
+      </w:r>
+      <w:r>
+        <w:rPr>
+          <w:rFonts w:ascii="나눔바른고딕" w:eastAsia="나눔바른고딕" w:hAnsi="나눔바른고딕"/>
+          <w:color w:val="FF0000"/>
+          <w:sz w:val="22"/>
+          <w:szCs w:val="24"/>
+        </w:rPr>
+        <w:t xml:space="preserve"> </w:t>
+      </w:r>
+      <w:proofErr w:type="spellStart"/>
+      <w:r>
+        <w:rPr>
+          <w:rFonts w:ascii="나눔바른고딕" w:eastAsia="나눔바른고딕" w:hAnsi="나눔바른고딕" w:hint="eastAsia"/>
+          <w:color w:val="FF0000"/>
+          <w:sz w:val="22"/>
+          <w:szCs w:val="24"/>
+        </w:rPr>
+        <w:t>임베딩된</w:t>
+      </w:r>
+      <w:proofErr w:type="spellEnd"/>
+      <w:r>
+        <w:rPr>
+          <w:rFonts w:ascii="나눔바른고딕" w:eastAsia="나눔바른고딕" w:hAnsi="나눔바른고딕" w:hint="eastAsia"/>
+          <w:color w:val="FF0000"/>
+          <w:sz w:val="22"/>
+          <w:szCs w:val="24"/>
+        </w:rPr>
+        <w:t xml:space="preserve"> 중심 단어와 </w:t>
+      </w:r>
+      <w:proofErr w:type="spellStart"/>
+      <w:r>
+        <w:rPr>
+          <w:rFonts w:ascii="나눔바른고딕" w:eastAsia="나눔바른고딕" w:hAnsi="나눔바른고딕" w:hint="eastAsia"/>
+          <w:color w:val="FF0000"/>
+          <w:sz w:val="22"/>
+          <w:szCs w:val="24"/>
+        </w:rPr>
+        <w:t>임베딩된</w:t>
+      </w:r>
+      <w:proofErr w:type="spellEnd"/>
+      <w:r>
+        <w:rPr>
+          <w:rFonts w:ascii="나눔바른고딕" w:eastAsia="나눔바른고딕" w:hAnsi="나눔바른고딕" w:hint="eastAsia"/>
+          <w:color w:val="FF0000"/>
+          <w:sz w:val="22"/>
+          <w:szCs w:val="24"/>
+        </w:rPr>
+        <w:t xml:space="preserve"> 주변 단어의 내적이 전체 코퍼스</w:t>
+      </w:r>
+      <w:r>
+        <w:rPr>
+          <w:rFonts w:ascii="나눔바른고딕" w:eastAsia="나눔바른고딕" w:hAnsi="나눔바른고딕" w:hint="eastAsia"/>
+          <w:color w:val="FF0000"/>
+          <w:sz w:val="22"/>
+          <w:szCs w:val="24"/>
+        </w:rPr>
+        <w:t>(모든 문장)</w:t>
+      </w:r>
+      <w:r>
+        <w:rPr>
+          <w:rFonts w:ascii="나눔바른고딕" w:eastAsia="나눔바른고딕" w:hAnsi="나눔바른고딕" w:hint="eastAsia"/>
+          <w:color w:val="FF0000"/>
+          <w:sz w:val="22"/>
+          <w:szCs w:val="24"/>
+        </w:rPr>
+        <w:t>에서의 동시 등장 확률이 되도록 만드는 것이다.</w:t>
+      </w:r>
+    </w:p>
+    <w:p>
+      <w:pPr>
+        <w:rPr>
+          <w:rFonts w:ascii="나눔바른고딕" w:eastAsia="나눔바른고딕" w:hAnsi="나눔바른고딕"/>
+          <w:sz w:val="22"/>
+          <w:szCs w:val="24"/>
+        </w:rPr>
+      </w:pPr>
+      <w:r>
+        <w:rPr>
+          <w:rFonts w:ascii="나눔바른고딕" w:eastAsia="나눔바른고딕" w:hAnsi="나눔바른고딕" w:hint="eastAsia"/>
+          <w:sz w:val="22"/>
+          <w:szCs w:val="24"/>
+        </w:rPr>
+        <w:t>사실 더 정확히는</w:t>
+      </w:r>
+    </w:p>
+    <w:p>
+      <w:pPr>
+        <w:rPr>
+          <w:rFonts w:ascii="나눔바른고딕" w:eastAsia="나눔바른고딕" w:hAnsi="나눔바른고딕"/>
+          <w:sz w:val="22"/>
+          <w:szCs w:val="24"/>
+        </w:rPr>
+      </w:pPr>
+      <w:r>
+        <w:rPr>
+          <w:noProof/>
+        </w:rPr>
+        <w:drawing>
+          <wp:inline distT="0" distB="0" distL="0" distR="0" wp14:anchorId="750BF7B1" wp14:editId="672A4180">
+            <wp:extent cx="4581525" cy="419100"/>
+            <wp:effectExtent l="0" t="0" r="9525" b="0"/>
+            <wp:docPr id="7" name="그림 7"/>
+            <wp:cNvGraphicFramePr>
+              <a:graphicFrameLocks xmlns:a="http://schemas.openxmlformats.org/drawingml/2006/main" noChangeAspect="1"/>
+            </wp:cNvGraphicFramePr>
+            <a:graphic xmlns:a="http://schemas.openxmlformats.org/drawingml/2006/main">
+              <a:graphicData uri="http://schemas.openxmlformats.org/drawingml/2006/picture">
+                <pic:pic xmlns:pic="http://schemas.openxmlformats.org/drawingml/2006/picture">
+                  <pic:nvPicPr>
+                    <pic:cNvPr id="1" name=""/>
+                    <pic:cNvPicPr/>
+                  </pic:nvPicPr>
+                  <pic:blipFill>
+                    <a:blip r:embed="rId15"/>
+                    <a:stretch>
+                      <a:fillRect/>
+                    </a:stretch>
+                  </pic:blipFill>
+                  <pic:spPr>
+                    <a:xfrm>
+                      <a:off x="0" y="0"/>
+                      <a:ext cx="4581525" cy="419100"/>
+                    </a:xfrm>
+                    <a:prstGeom prst="rect">
+                      <a:avLst/>
+                    </a:prstGeom>
+                  </pic:spPr>
+                </pic:pic>
+              </a:graphicData>
+            </a:graphic>
+          </wp:inline>
+        </w:drawing>
+      </w:r>
+      <w:r>
+        <w:rPr>
+          <w:rFonts w:ascii="나눔바른고딕" w:eastAsia="나눔바른고딕" w:hAnsi="나눔바른고딕" w:hint="eastAsia"/>
+          <w:sz w:val="22"/>
+          <w:szCs w:val="24"/>
+        </w:rPr>
+        <w:t>이 맞다.</w:t>
+      </w:r>
+    </w:p>
+    <w:p>
+      <w:pPr>
+        <w:rPr>
+          <w:rFonts w:ascii="나눔바른고딕" w:eastAsia="나눔바른고딕" w:hAnsi="나눔바른고딕"/>
+          <w:sz w:val="22"/>
+          <w:szCs w:val="24"/>
+        </w:rPr>
+      </w:pPr>
+    </w:p>
+    <w:p>
+      <w:pPr>
+        <w:pStyle w:val="a4"/>
+        <w:numPr>
+          <w:ilvl w:val="0"/>
+          <w:numId w:val="1"/>
+        </w:numPr>
+        <w:ind w:leftChars="0"/>
+        <w:rPr>
+          <w:rFonts w:ascii="나눔바른고딕" w:eastAsia="나눔바른고딕" w:hAnsi="나눔바른고딕"/>
+          <w:sz w:val="22"/>
+          <w:szCs w:val="24"/>
+        </w:rPr>
+      </w:pPr>
+      <w:r>
+        <w:rPr>
+          <w:rFonts w:ascii="나눔바른고딕" w:eastAsia="나눔바른고딕" w:hAnsi="나눔바른고딕" w:hint="eastAsia"/>
+          <w:sz w:val="22"/>
+          <w:szCs w:val="24"/>
+        </w:rPr>
+        <w:t xml:space="preserve">일단 두 비교 단어의 동시 등장 확률의 </w:t>
+      </w:r>
+      <w:r>
+        <w:rPr>
+          <w:rFonts w:ascii="나눔바른고딕" w:eastAsia="나눔바른고딕" w:hAnsi="나눔바른고딕"/>
+          <w:sz w:val="22"/>
+          <w:szCs w:val="24"/>
+        </w:rPr>
+        <w:t>ratio</w:t>
+      </w:r>
+      <w:r>
+        <w:rPr>
+          <w:rFonts w:ascii="나눔바른고딕" w:eastAsia="나눔바른고딕" w:hAnsi="나눔바른고딕" w:hint="eastAsia"/>
+          <w:sz w:val="22"/>
+          <w:szCs w:val="24"/>
+        </w:rPr>
+        <w:t xml:space="preserve">를 벡터 공간에 인코딩이 목표 </w:t>
+      </w:r>
+      <w:r>
+        <w:rPr>
+          <w:rFonts w:ascii="나눔바른고딕" w:eastAsia="나눔바른고딕" w:hAnsi="나눔바른고딕"/>
+          <w:sz w:val="22"/>
+          <w:szCs w:val="24"/>
+        </w:rPr>
+        <w:t xml:space="preserve">=&gt; </w:t>
+      </w:r>
+      <w:proofErr w:type="spellStart"/>
+      <w:r>
+        <w:rPr>
+          <w:rFonts w:ascii="나눔바른고딕" w:eastAsia="나눔바른고딕" w:hAnsi="나눔바른고딕"/>
+          <w:sz w:val="22"/>
+          <w:szCs w:val="24"/>
+        </w:rPr>
+        <w:t>wi</w:t>
+      </w:r>
+      <w:proofErr w:type="spellEnd"/>
+      <w:r>
+        <w:rPr>
+          <w:rFonts w:ascii="나눔바른고딕" w:eastAsia="나눔바른고딕" w:hAnsi="나눔바른고딕"/>
+          <w:sz w:val="22"/>
+          <w:szCs w:val="24"/>
+        </w:rPr>
+        <w:t xml:space="preserve"> – </w:t>
+      </w:r>
+      <w:proofErr w:type="spellStart"/>
+      <w:r>
+        <w:rPr>
+          <w:rFonts w:ascii="나눔바른고딕" w:eastAsia="나눔바른고딕" w:hAnsi="나눔바른고딕" w:hint="eastAsia"/>
+          <w:sz w:val="22"/>
+          <w:szCs w:val="24"/>
+        </w:rPr>
+        <w:t>w</w:t>
+      </w:r>
+      <w:r>
+        <w:rPr>
+          <w:rFonts w:ascii="나눔바른고딕" w:eastAsia="나눔바른고딕" w:hAnsi="나눔바른고딕"/>
+          <w:sz w:val="22"/>
+          <w:szCs w:val="24"/>
+        </w:rPr>
+        <w:t>j</w:t>
+      </w:r>
+      <w:proofErr w:type="spellEnd"/>
+      <w:r>
+        <w:rPr>
+          <w:rFonts w:ascii="나눔바른고딕" w:eastAsia="나눔바른고딕" w:hAnsi="나눔바른고딕"/>
+          <w:sz w:val="22"/>
+          <w:szCs w:val="24"/>
+        </w:rPr>
+        <w:t xml:space="preserve"> </w:t>
+      </w:r>
+      <w:r>
+        <w:rPr>
+          <w:rFonts w:ascii="나눔바른고딕" w:eastAsia="나눔바른고딕" w:hAnsi="나눔바른고딕" w:hint="eastAsia"/>
+          <w:sz w:val="22"/>
+          <w:szCs w:val="24"/>
+        </w:rPr>
+        <w:t>의 차이를</w:t>
+      </w:r>
+      <w:r>
+        <w:rPr>
+          <w:rFonts w:ascii="나눔바른고딕" w:eastAsia="나눔바른고딕" w:hAnsi="나눔바른고딕"/>
+          <w:sz w:val="22"/>
+          <w:szCs w:val="24"/>
+        </w:rPr>
+        <w:t xml:space="preserve"> </w:t>
+      </w:r>
+      <w:r>
+        <w:rPr>
+          <w:rFonts w:ascii="나눔바른고딕" w:eastAsia="나눔바른고딕" w:hAnsi="나눔바른고딕" w:hint="eastAsia"/>
+          <w:sz w:val="22"/>
+          <w:szCs w:val="24"/>
+        </w:rPr>
+        <w:t xml:space="preserve">임의의 함수 </w:t>
+      </w:r>
+      <w:r>
+        <w:rPr>
+          <w:rFonts w:ascii="나눔바른고딕" w:eastAsia="나눔바른고딕" w:hAnsi="나눔바른고딕"/>
+          <w:sz w:val="22"/>
+          <w:szCs w:val="24"/>
+        </w:rPr>
+        <w:t>F</w:t>
+      </w:r>
+      <w:r>
+        <w:rPr>
+          <w:rFonts w:ascii="나눔바른고딕" w:eastAsia="나눔바른고딕" w:hAnsi="나눔바른고딕" w:hint="eastAsia"/>
+          <w:sz w:val="22"/>
+          <w:szCs w:val="24"/>
+        </w:rPr>
+        <w:t xml:space="preserve">의 입력으로 </w:t>
+      </w:r>
+      <w:r>
+        <w:rPr>
+          <w:rFonts w:ascii="나눔바른고딕" w:eastAsia="나눔바른고딕" w:hAnsi="나눔바른고딕" w:hint="eastAsia"/>
+          <w:sz w:val="22"/>
+          <w:szCs w:val="24"/>
+        </w:rPr>
+        <w:t>사용</w:t>
+      </w:r>
+      <w:r>
+        <w:rPr>
+          <w:noProof/>
+        </w:rPr>
+        <w:drawing>
+          <wp:inline distT="0" distB="0" distL="0" distR="0" wp14:anchorId="57976B17" wp14:editId="66F42785">
+            <wp:extent cx="2495550" cy="714375"/>
+            <wp:effectExtent l="0" t="0" r="0" b="9525"/>
+            <wp:docPr id="8" name="그림 8"/>
+            <wp:cNvGraphicFramePr>
+              <a:graphicFrameLocks xmlns:a="http://schemas.openxmlformats.org/drawingml/2006/main" noChangeAspect="1"/>
+            </wp:cNvGraphicFramePr>
+            <a:graphic xmlns:a="http://schemas.openxmlformats.org/drawingml/2006/main">
+              <a:graphicData uri="http://schemas.openxmlformats.org/drawingml/2006/picture">
+                <pic:pic xmlns:pic="http://schemas.openxmlformats.org/drawingml/2006/picture">
+                  <pic:nvPicPr>
+                    <pic:cNvPr id="1" name=""/>
+                    <pic:cNvPicPr/>
+                  </pic:nvPicPr>
+                  <pic:blipFill>
+                    <a:blip r:embed="rId16"/>
+                    <a:stretch>
+                      <a:fillRect/>
+                    </a:stretch>
+                  </pic:blipFill>
+                  <pic:spPr>
+                    <a:xfrm>
+                      <a:off x="0" y="0"/>
+                      <a:ext cx="2495550" cy="714375"/>
+                    </a:xfrm>
+                    <a:prstGeom prst="rect">
+                      <a:avLst/>
+                    </a:prstGeom>
+                  </pic:spPr>
+                </pic:pic>
+              </a:graphicData>
+            </a:graphic>
+          </wp:inline>
+        </w:drawing>
+      </w:r>
+      <w:r>
+        <w:rPr>
+          <w:rFonts w:ascii="나눔바른고딕" w:eastAsia="나눔바른고딕" w:hAnsi="나눔바른고딕" w:hint="eastAsia"/>
+          <w:sz w:val="22"/>
+          <w:szCs w:val="24"/>
+        </w:rPr>
+        <w:t>라는 전제하에 아래 제안을 실행</w:t>
+      </w:r>
+    </w:p>
+    <w:p>
+      <w:pPr>
+        <w:pStyle w:val="a4"/>
+        <w:numPr>
+          <w:ilvl w:val="0"/>
+          <w:numId w:val="1"/>
+        </w:numPr>
+        <w:ind w:leftChars="0"/>
+        <w:rPr>
+          <w:rFonts w:ascii="나눔바른고딕" w:eastAsia="나눔바른고딕" w:hAnsi="나눔바른고딕"/>
+          <w:sz w:val="24"/>
+          <w:szCs w:val="28"/>
+        </w:rPr>
+      </w:pPr>
+      <w:r>
+        <w:rPr>
+          <w:rFonts w:ascii="나눔바른고딕" w:eastAsia="나눔바른고딕" w:hAnsi="나눔바른고딕" w:hint="eastAsia"/>
+          <w:sz w:val="22"/>
+          <w:szCs w:val="24"/>
+        </w:rPr>
+        <w:t>그러면 좌변은 벡터 값,</w:t>
+      </w:r>
+      <w:r>
+        <w:rPr>
+          <w:rFonts w:ascii="나눔바른고딕" w:eastAsia="나눔바른고딕" w:hAnsi="나눔바른고딕"/>
+          <w:sz w:val="22"/>
+          <w:szCs w:val="24"/>
+        </w:rPr>
+        <w:t xml:space="preserve"> </w:t>
+      </w:r>
+      <w:r>
+        <w:rPr>
+          <w:rFonts w:ascii="나눔바른고딕" w:eastAsia="나눔바른고딕" w:hAnsi="나눔바른고딕" w:hint="eastAsia"/>
+          <w:sz w:val="22"/>
+          <w:szCs w:val="24"/>
+        </w:rPr>
+        <w:t>우변은 스칼라 값이니 좌변을 내적해서 형태를 맞춰 주도록 한다.</w:t>
+      </w:r>
+      <w:r>
+        <w:rPr>
+          <w:noProof/>
+        </w:rPr>
+        <w:t xml:space="preserve"> </w:t>
+      </w:r>
+      <w:r>
+        <w:rPr>
+          <w:rFonts w:ascii="나눔바른고딕" w:eastAsia="나눔바른고딕" w:hAnsi="나눔바른고딕"/>
+          <w:noProof/>
+          <w:sz w:val="22"/>
+          <w:szCs w:val="24"/>
+        </w:rPr>
+        <w:drawing>
+          <wp:inline distT="0" distB="0" distL="0" distR="0" wp14:anchorId="0D7B39C7" wp14:editId="4B6445C8">
+            <wp:extent cx="2733675" cy="742950"/>
+            <wp:effectExtent l="0" t="0" r="9525" b="0"/>
+            <wp:docPr id="9" name="그림 9"/>
+            <wp:cNvGraphicFramePr>
+              <a:graphicFrameLocks xmlns:a="http://schemas.openxmlformats.org/drawingml/2006/main" noChangeAspect="1"/>
+            </wp:cNvGraphicFramePr>
+            <a:graphic xmlns:a="http://schemas.openxmlformats.org/drawingml/2006/main">
+              <a:graphicData uri="http://schemas.openxmlformats.org/drawingml/2006/picture">
+                <pic:pic xmlns:pic="http://schemas.openxmlformats.org/drawingml/2006/picture">
+                  <pic:nvPicPr>
+                    <pic:cNvPr id="1" name=""/>
+                    <pic:cNvPicPr/>
+                  </pic:nvPicPr>
+                  <pic:blipFill>
+                    <a:blip r:embed="rId17"/>
+                    <a:stretch>
+                      <a:fillRect/>
+                    </a:stretch>
+                  </pic:blipFill>
+                  <pic:spPr>
+                    <a:xfrm>
+                      <a:off x="0" y="0"/>
+                      <a:ext cx="2733675" cy="742950"/>
+                    </a:xfrm>
+                    <a:prstGeom prst="rect">
+                      <a:avLst/>
+                    </a:prstGeom>
+                  </pic:spPr>
+                </pic:pic>
+              </a:graphicData>
+            </a:graphic>
+          </wp:inline>
+        </w:drawing>
+      </w:r>
+      <w:r>
+        <w:rPr>
+          <w:rFonts w:ascii="나눔바른고딕" w:eastAsia="나눔바른고딕" w:hAnsi="나눔바른고딕"/>
+          <w:noProof/>
+          <w:sz w:val="22"/>
+          <w:szCs w:val="24"/>
+        </w:rPr>
+        <w:t xml:space="preserve">-&gt; </w:t>
+      </w:r>
+      <w:r>
+        <w:rPr>
+          <w:rFonts w:ascii="나눔바른고딕" w:eastAsia="나눔바른고딕" w:hAnsi="나눔바른고딕" w:hint="eastAsia"/>
+          <w:noProof/>
+          <w:sz w:val="22"/>
+          <w:szCs w:val="24"/>
+        </w:rPr>
+        <w:t>선형공간에서 단어의 의미 관계를 뺄셈과 내적으로 가능하게 된다.</w:t>
+      </w:r>
+    </w:p>
+    <w:p>
+      <w:pPr>
+        <w:pStyle w:val="a4"/>
+        <w:numPr>
+          <w:ilvl w:val="0"/>
+          <w:numId w:val="1"/>
+        </w:numPr>
+        <w:ind w:leftChars="0"/>
+        <w:rPr>
+          <w:rFonts w:ascii="나눔바른고딕" w:eastAsia="나눔바른고딕" w:hAnsi="나눔바른고딕"/>
+          <w:sz w:val="24"/>
+          <w:szCs w:val="28"/>
+        </w:rPr>
+      </w:pPr>
+      <w:r>
+        <w:rPr>
+          <w:rFonts w:ascii="나눔바른고딕" w:eastAsia="나눔바른고딕" w:hAnsi="나눔바른고딕" w:hint="eastAsia"/>
+          <w:noProof/>
+          <w:sz w:val="22"/>
+          <w:szCs w:val="24"/>
+        </w:rPr>
+        <w:t>하지만 어떤 단어가 중심 단어가 될지</w:t>
+      </w:r>
+      <w:r>
+        <w:rPr>
+          <w:rFonts w:ascii="나눔바른고딕" w:eastAsia="나눔바른고딕" w:hAnsi="나눔바른고딕"/>
+          <w:noProof/>
+          <w:sz w:val="22"/>
+          <w:szCs w:val="24"/>
+        </w:rPr>
+        <w:t xml:space="preserve">, </w:t>
+      </w:r>
+      <w:r>
+        <w:rPr>
+          <w:rFonts w:ascii="나눔바른고딕" w:eastAsia="나눔바른고딕" w:hAnsi="나눔바른고딕" w:hint="eastAsia"/>
+          <w:noProof/>
+          <w:sz w:val="22"/>
+          <w:szCs w:val="24"/>
+        </w:rPr>
+        <w:t>주변 단어가 될지 모르니 이 둘의 관계는 자유로워</w:t>
+      </w:r>
+      <w:r>
+        <w:rPr>
+          <w:rFonts w:ascii="나눔바른고딕" w:eastAsia="나눔바른고딕" w:hAnsi="나눔바른고딕" w:hint="eastAsia"/>
+          <w:noProof/>
+          <w:sz w:val="22"/>
+          <w:szCs w:val="24"/>
+        </w:rPr>
+        <w:lastRenderedPageBreak/>
+        <w:t>야 한다.</w:t>
+      </w:r>
+      <w:r>
+        <w:rPr>
+          <w:rFonts w:ascii="나눔바른고딕" w:eastAsia="나눔바른고딕" w:hAnsi="나눔바른고딕"/>
+          <w:noProof/>
+          <w:sz w:val="22"/>
+          <w:szCs w:val="24"/>
+        </w:rPr>
+        <w:t xml:space="preserve"> F</w:t>
+      </w:r>
+      <w:r>
+        <w:rPr>
+          <w:rFonts w:ascii="나눔바른고딕" w:eastAsia="나눔바른고딕" w:hAnsi="나눔바른고딕" w:hint="eastAsia"/>
+          <w:noProof/>
+          <w:sz w:val="22"/>
+          <w:szCs w:val="24"/>
+        </w:rPr>
+        <w:t>가 실수의 덧셈,</w:t>
+      </w:r>
+      <w:r>
+        <w:rPr>
+          <w:rFonts w:ascii="나눔바른고딕" w:eastAsia="나눔바른고딕" w:hAnsi="나눔바른고딕"/>
+          <w:noProof/>
+          <w:sz w:val="22"/>
+          <w:szCs w:val="24"/>
+        </w:rPr>
+        <w:t xml:space="preserve"> </w:t>
+      </w:r>
+      <w:r>
+        <w:rPr>
+          <w:rFonts w:ascii="나눔바른고딕" w:eastAsia="나눔바른고딕" w:hAnsi="나눔바른고딕" w:hint="eastAsia"/>
+          <w:noProof/>
+          <w:sz w:val="22"/>
+          <w:szCs w:val="24"/>
+        </w:rPr>
+        <w:t xml:space="preserve">양수의 곱셈에서 </w:t>
+      </w:r>
+      <w:r>
+        <w:rPr>
+          <w:rFonts w:ascii="나눔바른고딕" w:eastAsia="나눔바른고딕" w:hAnsi="나눔바른고딕"/>
+          <w:noProof/>
+          <w:sz w:val="22"/>
+          <w:szCs w:val="24"/>
+        </w:rPr>
+        <w:t>Homomorphism(</w:t>
+      </w:r>
+      <w:r>
+        <w:rPr>
+          <w:rFonts w:ascii="나눔바른고딕" w:eastAsia="나눔바른고딕" w:hAnsi="나눔바른고딕" w:hint="eastAsia"/>
+          <w:noProof/>
+          <w:sz w:val="22"/>
+          <w:szCs w:val="24"/>
+        </w:rPr>
+        <w:t>준동형)</w:t>
+      </w:r>
+      <w:r>
+        <w:rPr>
+          <w:rFonts w:ascii="나눔바른고딕" w:eastAsia="나눔바른고딕" w:hAnsi="나눔바른고딕"/>
+          <w:noProof/>
+          <w:sz w:val="22"/>
+          <w:szCs w:val="24"/>
+        </w:rPr>
+        <w:t xml:space="preserve"> </w:t>
+      </w:r>
+      <w:r>
+        <w:rPr>
+          <w:rFonts w:ascii="나눔바른고딕" w:eastAsia="나눔바른고딕" w:hAnsi="나눔바른고딕" w:hint="eastAsia"/>
+          <w:noProof/>
+          <w:sz w:val="22"/>
+          <w:szCs w:val="24"/>
+        </w:rPr>
+        <w:t>이여야함</w:t>
+      </w:r>
+      <w:r>
+        <w:rPr>
+          <w:rFonts w:ascii="나눔바른고딕" w:eastAsia="나눔바른고딕" w:hAnsi="나눔바른고딕"/>
+          <w:noProof/>
+          <w:sz w:val="22"/>
+          <w:szCs w:val="24"/>
+        </w:rPr>
+        <w:drawing>
+          <wp:inline distT="0" distB="0" distL="0" distR="0" wp14:anchorId="4B4530D9" wp14:editId="386FD484">
+            <wp:extent cx="2162175" cy="409575"/>
+            <wp:effectExtent l="0" t="0" r="9525" b="9525"/>
+            <wp:docPr id="10" name="그림 10"/>
+            <wp:cNvGraphicFramePr>
+              <a:graphicFrameLocks xmlns:a="http://schemas.openxmlformats.org/drawingml/2006/main" noChangeAspect="1"/>
+            </wp:cNvGraphicFramePr>
+            <a:graphic xmlns:a="http://schemas.openxmlformats.org/drawingml/2006/main">
+              <a:graphicData uri="http://schemas.openxmlformats.org/drawingml/2006/picture">
+                <pic:pic xmlns:pic="http://schemas.openxmlformats.org/drawingml/2006/picture">
+                  <pic:nvPicPr>
+                    <pic:cNvPr id="1" name=""/>
+                    <pic:cNvPicPr/>
+                  </pic:nvPicPr>
+                  <pic:blipFill>
+                    <a:blip r:embed="rId18"/>
+                    <a:stretch>
+                      <a:fillRect/>
+                    </a:stretch>
+                  </pic:blipFill>
+                  <pic:spPr>
+                    <a:xfrm>
+                      <a:off x="0" y="0"/>
+                      <a:ext cx="2162175" cy="409575"/>
+                    </a:xfrm>
+                    <a:prstGeom prst="rect">
+                      <a:avLst/>
+                    </a:prstGeom>
+                  </pic:spPr>
+                </pic:pic>
+              </a:graphicData>
+            </a:graphic>
+          </wp:inline>
+        </w:drawing>
+      </w:r>
+      <w:r>
+        <w:rPr>
+          <w:rFonts w:ascii="나눔바른고딕" w:eastAsia="나눔바른고딕" w:hAnsi="나눔바른고딕" w:hint="eastAsia"/>
+          <w:noProof/>
+          <w:sz w:val="22"/>
+          <w:szCs w:val="24"/>
+        </w:rPr>
+        <w:t xml:space="preserve"> 이 부분 다시 </w:t>
+      </w:r>
+      <w:r>
+        <w:rPr>
+          <w:rFonts w:ascii="나눔바른고딕" w:eastAsia="나눔바른고딕" w:hAnsi="나눔바른고딕"/>
+          <w:noProof/>
+          <w:sz w:val="22"/>
+          <w:szCs w:val="24"/>
+        </w:rPr>
+        <w:t xml:space="preserve">,, </w:t>
+      </w:r>
+      <w:r>
+        <w:rPr>
+          <w:rFonts w:ascii="나눔바른고딕" w:eastAsia="나눔바른고딕" w:hAnsi="나눔바른고딕" w:hint="eastAsia"/>
+          <w:noProof/>
+          <w:sz w:val="22"/>
+          <w:szCs w:val="24"/>
+        </w:rPr>
+        <w:t>왜 준동형을 만족하는지.</w:t>
+      </w:r>
+      <w:r>
+        <w:rPr>
+          <w:rFonts w:ascii="나눔바른고딕" w:eastAsia="나눔바른고딕" w:hAnsi="나눔바른고딕"/>
+          <w:noProof/>
+          <w:sz w:val="22"/>
+          <w:szCs w:val="24"/>
+        </w:rPr>
+        <w:t xml:space="preserve"> / </w:t>
+      </w:r>
+      <w:r>
+        <w:rPr>
+          <w:rFonts w:ascii="나눔바른고딕" w:eastAsia="나눔바른고딕" w:hAnsi="나눔바른고딕" w:hint="eastAsia"/>
+          <w:noProof/>
+          <w:sz w:val="22"/>
+          <w:szCs w:val="24"/>
+        </w:rPr>
+        <w:t>준동형이 뭔지</w:t>
+      </w:r>
+    </w:p>
+    <w:p>
+      <w:pPr>
+        <w:rPr>
+          <w:rFonts w:ascii="나눔바른고딕" w:eastAsia="나눔바른고딕" w:hAnsi="나눔바른고딕"/>
+          <w:sz w:val="22"/>
+          <w:szCs w:val="24"/>
+        </w:rPr>
+      </w:pPr>
+      <w:r>
+        <w:rPr>
+          <w:rFonts w:ascii="나눔바른고딕" w:eastAsia="나눔바른고딕" w:hAnsi="나눔바른고딕" w:hint="eastAsia"/>
+          <w:sz w:val="22"/>
+          <w:szCs w:val="24"/>
+        </w:rPr>
+        <w:t>준동형:</w:t>
+      </w:r>
+      <w:r>
+        <w:rPr>
+          <w:rFonts w:ascii="나눔바른고딕" w:eastAsia="나눔바른고딕" w:hAnsi="나눔바른고딕"/>
+          <w:sz w:val="22"/>
+          <w:szCs w:val="24"/>
+        </w:rPr>
+        <w:t xml:space="preserve"> </w:t>
+      </w:r>
+      <w:r>
+        <w:rPr>
+          <w:rFonts w:ascii="나눔바른고딕" w:eastAsia="나눔바른고딕" w:hAnsi="나눔바른고딕" w:hint="eastAsia"/>
+          <w:sz w:val="22"/>
+          <w:szCs w:val="24"/>
+        </w:rPr>
+        <w:t>G</w:t>
+      </w:r>
+      <w:r>
+        <w:rPr>
+          <w:rFonts w:ascii="나눔바른고딕" w:eastAsia="나눔바른고딕" w:hAnsi="나눔바른고딕"/>
+          <w:sz w:val="22"/>
+          <w:szCs w:val="24"/>
+        </w:rPr>
+        <w:t>roup G, H</w:t>
+      </w:r>
+      <w:r>
+        <w:rPr>
+          <w:rFonts w:ascii="나눔바른고딕" w:eastAsia="나눔바른고딕" w:hAnsi="나눔바른고딕" w:hint="eastAsia"/>
+          <w:sz w:val="22"/>
+          <w:szCs w:val="24"/>
+        </w:rPr>
+        <w:t xml:space="preserve">가 있을 때 </w:t>
+      </w:r>
+      <w:r>
+        <w:rPr>
+          <w:rFonts w:ascii="나눔바른고딕" w:eastAsia="나눔바른고딕" w:hAnsi="나눔바른고딕"/>
+          <w:sz w:val="22"/>
+          <w:szCs w:val="24"/>
+        </w:rPr>
+        <w:t>(G,</w:t>
+      </w:r>
+      <w:r>
+        <w:rPr>
+          <w:rFonts w:ascii="나눔바른고딕" w:eastAsia="나눔바른고딕" w:hAnsi="나눔바른고딕" w:hint="eastAsia"/>
+          <w:sz w:val="22"/>
+          <w:szCs w:val="24"/>
+        </w:rPr>
+        <w:t>+</w:t>
+      </w:r>
+      <w:r>
+        <w:rPr>
+          <w:rFonts w:ascii="나눔바른고딕" w:eastAsia="나눔바른고딕" w:hAnsi="나눔바른고딕"/>
+          <w:sz w:val="22"/>
+          <w:szCs w:val="24"/>
+        </w:rPr>
+        <w:t xml:space="preserve">), (H, *) </w:t>
+      </w:r>
+      <w:r>
+        <w:rPr>
+          <w:rFonts w:ascii="나눔바른고딕" w:eastAsia="나눔바른고딕" w:hAnsi="나눔바른고딕" w:hint="eastAsia"/>
+          <w:sz w:val="22"/>
+          <w:szCs w:val="24"/>
+        </w:rPr>
+        <w:t>라고 했을 때,</w:t>
+      </w:r>
+      <w:r>
+        <w:rPr>
+          <w:rFonts w:ascii="나눔바른고딕" w:eastAsia="나눔바른고딕" w:hAnsi="나눔바른고딕"/>
+          <w:sz w:val="22"/>
+          <w:szCs w:val="24"/>
+        </w:rPr>
+        <w:t xml:space="preserve"> f : G-&gt;H </w:t>
+      </w:r>
+      <w:r>
+        <w:rPr>
+          <w:rFonts w:ascii="나눔바른고딕" w:eastAsia="나눔바른고딕" w:hAnsi="나눔바른고딕" w:hint="eastAsia"/>
+          <w:sz w:val="22"/>
+          <w:szCs w:val="24"/>
+        </w:rPr>
+        <w:t xml:space="preserve">일 때 </w:t>
+      </w:r>
+      <w:r>
+        <w:rPr>
+          <w:rFonts w:ascii="나눔바른고딕" w:eastAsia="나눔바른고딕" w:hAnsi="나눔바른고딕"/>
+          <w:sz w:val="22"/>
+          <w:szCs w:val="24"/>
+        </w:rPr>
+        <w:t>f(</w:t>
+      </w:r>
+      <w:proofErr w:type="spellStart"/>
+      <w:r>
+        <w:rPr>
+          <w:rFonts w:ascii="나눔바른고딕" w:eastAsia="나눔바른고딕" w:hAnsi="나눔바른고딕"/>
+          <w:sz w:val="22"/>
+          <w:szCs w:val="24"/>
+        </w:rPr>
+        <w:t>x+y</w:t>
+      </w:r>
+      <w:proofErr w:type="spellEnd"/>
+      <w:r>
+        <w:rPr>
+          <w:rFonts w:ascii="나눔바른고딕" w:eastAsia="나눔바른고딕" w:hAnsi="나눔바른고딕"/>
+          <w:sz w:val="22"/>
+          <w:szCs w:val="24"/>
+        </w:rPr>
+        <w:t xml:space="preserve">) = f(x)*f(y) // </w:t>
+      </w:r>
+      <w:proofErr w:type="spellStart"/>
+      <w:r>
+        <w:rPr>
+          <w:rFonts w:ascii="나눔바른고딕" w:eastAsia="나눔바른고딕" w:hAnsi="나눔바른고딕"/>
+          <w:sz w:val="22"/>
+          <w:szCs w:val="24"/>
+        </w:rPr>
+        <w:t>x,y</w:t>
+      </w:r>
+      <w:proofErr w:type="spellEnd"/>
+      <w:r>
+        <w:rPr>
+          <w:rFonts w:ascii="나눔바른고딕" w:eastAsia="나눔바른고딕" w:hAnsi="나눔바른고딕" w:hint="eastAsia"/>
+          <w:sz w:val="22"/>
+          <w:szCs w:val="24"/>
+        </w:rPr>
+        <w:t xml:space="preserve">는 </w:t>
+      </w:r>
+      <w:r>
+        <w:rPr>
+          <w:rFonts w:ascii="나눔바른고딕" w:eastAsia="나눔바른고딕" w:hAnsi="나눔바른고딕"/>
+          <w:sz w:val="22"/>
+          <w:szCs w:val="24"/>
+        </w:rPr>
+        <w:t>G</w:t>
+      </w:r>
+      <w:r>
+        <w:rPr>
+          <w:rFonts w:ascii="나눔바른고딕" w:eastAsia="나눔바른고딕" w:hAnsi="나눔바른고딕" w:hint="eastAsia"/>
+          <w:sz w:val="22"/>
+          <w:szCs w:val="24"/>
+        </w:rPr>
+        <w:t>에 속함</w:t>
+      </w:r>
+    </w:p>
+    <w:p>
+      <w:pPr>
+        <w:rPr>
+          <w:rFonts w:ascii="나눔바른고딕" w:eastAsia="나눔바른고딕" w:hAnsi="나눔바른고딕"/>
+          <w:sz w:val="22"/>
+          <w:szCs w:val="24"/>
+        </w:rPr>
+      </w:pPr>
+      <w:r>
+        <w:rPr>
+          <w:rFonts w:ascii="나눔바른고딕" w:eastAsia="나눔바른고딕" w:hAnsi="나눔바른고딕" w:hint="eastAsia"/>
+          <w:sz w:val="22"/>
+          <w:szCs w:val="24"/>
+        </w:rPr>
+        <w:t xml:space="preserve">F는 결과값으로 스칼라 값이 </w:t>
+      </w:r>
+      <w:proofErr w:type="spellStart"/>
+      <w:r>
+        <w:rPr>
+          <w:rFonts w:ascii="나눔바른고딕" w:eastAsia="나눔바른고딕" w:hAnsi="나눔바른고딕" w:hint="eastAsia"/>
+          <w:sz w:val="22"/>
+          <w:szCs w:val="24"/>
+        </w:rPr>
+        <w:t>나와야함</w:t>
+      </w:r>
+      <w:proofErr w:type="spellEnd"/>
+      <w:r>
+        <w:rPr>
+          <w:rFonts w:ascii="나눔바른고딕" w:eastAsia="나눔바른고딕" w:hAnsi="나눔바른고딕" w:hint="eastAsia"/>
+          <w:sz w:val="22"/>
+          <w:szCs w:val="24"/>
+        </w:rPr>
+        <w:t>.</w:t>
+      </w:r>
+      <w:r>
+        <w:rPr>
+          <w:rFonts w:ascii="나눔바른고딕" w:eastAsia="나눔바른고딕" w:hAnsi="나눔바른고딕"/>
+          <w:sz w:val="22"/>
+          <w:szCs w:val="24"/>
+        </w:rPr>
+        <w:t xml:space="preserve"> P-</w:t>
+      </w:r>
+      <w:proofErr w:type="spellStart"/>
+      <w:r>
+        <w:rPr>
+          <w:rFonts w:ascii="나눔바른고딕" w:eastAsia="나눔바른고딕" w:hAnsi="나눔바른고딕"/>
+          <w:sz w:val="22"/>
+          <w:szCs w:val="24"/>
+        </w:rPr>
+        <w:t>ik</w:t>
+      </w:r>
+      <w:proofErr w:type="spellEnd"/>
+      <w:r>
+        <w:rPr>
+          <w:rFonts w:ascii="나눔바른고딕" w:eastAsia="나눔바른고딕" w:hAnsi="나눔바른고딕"/>
+          <w:sz w:val="22"/>
+          <w:szCs w:val="24"/>
+        </w:rPr>
+        <w:t>/P-</w:t>
+      </w:r>
+      <w:proofErr w:type="spellStart"/>
+      <w:r>
+        <w:rPr>
+          <w:rFonts w:ascii="나눔바른고딕" w:eastAsia="나눔바른고딕" w:hAnsi="나눔바른고딕"/>
+          <w:sz w:val="22"/>
+          <w:szCs w:val="24"/>
+        </w:rPr>
+        <w:t>jk</w:t>
+      </w:r>
+      <w:proofErr w:type="spellEnd"/>
+      <w:r>
+        <w:rPr>
+          <w:rFonts w:ascii="나눔바른고딕" w:eastAsia="나눔바른고딕" w:hAnsi="나눔바른고딕"/>
+          <w:sz w:val="22"/>
+          <w:szCs w:val="24"/>
+        </w:rPr>
+        <w:t xml:space="preserve"> =&gt; </w:t>
+      </w:r>
+      <w:proofErr w:type="spellStart"/>
+      <w:r>
+        <w:rPr>
+          <w:rFonts w:ascii="나눔바른고딕" w:eastAsia="나눔바른고딕" w:hAnsi="나눔바른고딕" w:hint="eastAsia"/>
+          <w:sz w:val="22"/>
+          <w:szCs w:val="24"/>
+        </w:rPr>
+        <w:t>a</w:t>
+      </w:r>
+      <w:r>
+        <w:rPr>
+          <w:rFonts w:ascii="나눔바른고딕" w:eastAsia="나눔바른고딕" w:hAnsi="나눔바른고딕"/>
+          <w:sz w:val="22"/>
+          <w:szCs w:val="24"/>
+        </w:rPr>
+        <w:t>,b</w:t>
+      </w:r>
+      <w:proofErr w:type="spellEnd"/>
+      <w:r>
+        <w:rPr>
+          <w:rFonts w:ascii="나눔바른고딕" w:eastAsia="나눔바른고딕" w:hAnsi="나눔바른고딕"/>
+          <w:sz w:val="22"/>
+          <w:szCs w:val="24"/>
+        </w:rPr>
+        <w:t xml:space="preserve"> </w:t>
+      </w:r>
+      <w:r>
+        <w:rPr>
+          <w:rFonts w:ascii="나눔바른고딕" w:eastAsia="나눔바른고딕" w:hAnsi="나눔바른고딕" w:hint="eastAsia"/>
+          <w:sz w:val="22"/>
+          <w:szCs w:val="24"/>
+        </w:rPr>
+        <w:t>가 벡터라면 스칼라 값이 나올 수 없음.</w:t>
+      </w:r>
+      <w:r>
+        <w:rPr>
+          <w:rFonts w:ascii="나눔바른고딕" w:eastAsia="나눔바른고딕" w:hAnsi="나눔바른고딕"/>
+          <w:sz w:val="22"/>
+          <w:szCs w:val="24"/>
+        </w:rPr>
+        <w:t xml:space="preserve"> </w:t>
+      </w:r>
+      <w:proofErr w:type="spellStart"/>
+      <w:r>
+        <w:rPr>
+          <w:rFonts w:ascii="나눔바른고딕" w:eastAsia="나눔바른고딕" w:hAnsi="나눔바른고딕"/>
+          <w:sz w:val="22"/>
+          <w:szCs w:val="24"/>
+        </w:rPr>
+        <w:t>a,b</w:t>
+      </w:r>
+      <w:proofErr w:type="spellEnd"/>
+      <w:r>
+        <w:rPr>
+          <w:rFonts w:ascii="나눔바른고딕" w:eastAsia="나눔바른고딕" w:hAnsi="나눔바른고딕" w:hint="eastAsia"/>
+          <w:sz w:val="22"/>
+          <w:szCs w:val="24"/>
+        </w:rPr>
+        <w:t>가 내적 값이라면 스칼라 값 가능</w:t>
+      </w:r>
+    </w:p>
+    <w:p>
+      <w:pPr>
+        <w:rPr>
+          <w:rFonts w:ascii="나눔바른고딕" w:eastAsia="나눔바른고딕" w:hAnsi="나눔바른고딕"/>
+          <w:sz w:val="22"/>
+          <w:szCs w:val="24"/>
+        </w:rPr>
+      </w:pPr>
+      <w:r>
+        <w:rPr>
+          <w:rFonts w:ascii="나눔바른고딕" w:eastAsia="나눔바른고딕" w:hAnsi="나눔바른고딕" w:hint="eastAsia"/>
+          <w:sz w:val="22"/>
+          <w:szCs w:val="24"/>
+        </w:rPr>
+        <w:t xml:space="preserve">하지만 앞서 우리는 </w:t>
+      </w:r>
+      <w:proofErr w:type="spellStart"/>
+      <w:r>
+        <w:rPr>
+          <w:rFonts w:ascii="나눔바른고딕" w:eastAsia="나눔바른고딕" w:hAnsi="나눔바른고딕" w:hint="eastAsia"/>
+          <w:sz w:val="22"/>
+          <w:szCs w:val="24"/>
+        </w:rPr>
+        <w:t>임베딩의</w:t>
+      </w:r>
+      <w:proofErr w:type="spellEnd"/>
+      <w:r>
+        <w:rPr>
+          <w:rFonts w:ascii="나눔바른고딕" w:eastAsia="나눔바른고딕" w:hAnsi="나눔바른고딕" w:hint="eastAsia"/>
+          <w:sz w:val="22"/>
+          <w:szCs w:val="24"/>
+        </w:rPr>
+        <w:t xml:space="preserve"> 차이를 입력으로</w:t>
+      </w:r>
+      <w:r>
+        <w:rPr>
+          <w:rFonts w:ascii="나눔바른고딕" w:eastAsia="나눔바른고딕" w:hAnsi="나눔바른고딕"/>
+          <w:sz w:val="22"/>
+          <w:szCs w:val="24"/>
+        </w:rPr>
+        <w:t xml:space="preserve">! =&gt; </w:t>
+      </w:r>
+      <w:r>
+        <w:rPr>
+          <w:rFonts w:ascii="나눔바른고딕" w:eastAsia="나눔바른고딕" w:hAnsi="나눔바른고딕" w:hint="eastAsia"/>
+          <w:sz w:val="22"/>
+          <w:szCs w:val="24"/>
+        </w:rPr>
+        <w:t xml:space="preserve">뺄셈에 대한 준동형식으로 변경 </w:t>
+      </w:r>
+      <w:r>
+        <w:rPr>
+          <w:rFonts w:ascii="나눔바른고딕" w:eastAsia="나눔바른고딕" w:hAnsi="나눔바른고딕"/>
+          <w:sz w:val="22"/>
+          <w:szCs w:val="24"/>
+        </w:rPr>
+        <w:t xml:space="preserve">=&gt; </w:t>
+      </w:r>
+      <w:r>
+        <w:rPr>
+          <w:rFonts w:ascii="나눔바른고딕" w:eastAsia="나눔바른고딕" w:hAnsi="나눔바른고딕" w:hint="eastAsia"/>
+          <w:sz w:val="22"/>
+          <w:szCs w:val="24"/>
+        </w:rPr>
+        <w:t>곱셈도 나눗셈이 된다.</w:t>
+      </w:r>
+    </w:p>
+    <w:p>
+      <w:pPr>
+        <w:rPr>
+          <w:rFonts w:ascii="나눔바른고딕" w:eastAsia="나눔바른고딕" w:hAnsi="나눔바른고딕"/>
+          <w:sz w:val="22"/>
+          <w:szCs w:val="24"/>
+        </w:rPr>
+      </w:pPr>
+      <w:r>
+        <w:rPr>
+          <w:noProof/>
+        </w:rPr>
+        <w:drawing>
+          <wp:inline distT="0" distB="0" distL="0" distR="0" wp14:anchorId="4A61DAF5" wp14:editId="2719CB29">
+            <wp:extent cx="5238750" cy="781050"/>
+            <wp:effectExtent l="0" t="0" r="0" b="0"/>
+            <wp:docPr id="11" name="그림 11"/>
+            <wp:cNvGraphicFramePr>
+              <a:graphicFrameLocks xmlns:a="http://schemas.openxmlformats.org/drawingml/2006/main" noChangeAspect="1"/>
+            </wp:cNvGraphicFramePr>
+            <a:graphic xmlns:a="http://schemas.openxmlformats.org/drawingml/2006/main">
+              <a:graphicData uri="http://schemas.openxmlformats.org/drawingml/2006/picture">
+                <pic:pic xmlns:pic="http://schemas.openxmlformats.org/drawingml/2006/picture">
+                  <pic:nvPicPr>
+                    <pic:cNvPr id="1" name=""/>
+                    <pic:cNvPicPr/>
+                  </pic:nvPicPr>
+                  <pic:blipFill>
+                    <a:blip r:embed="rId19"/>
+                    <a:stretch>
+                      <a:fillRect/>
+                    </a:stretch>
+                  </pic:blipFill>
+                  <pic:spPr>
+                    <a:xfrm>
+                      <a:off x="0" y="0"/>
+                      <a:ext cx="5238750" cy="781050"/>
+                    </a:xfrm>
+                    <a:prstGeom prst="rect">
+                      <a:avLst/>
+                    </a:prstGeom>
+                  </pic:spPr>
+                </pic:pic>
+              </a:graphicData>
+            </a:graphic>
+          </wp:inline>
+        </w:drawing>
+      </w:r>
+    </w:p>
+    <w:p>
+      <w:pPr>
+        <w:rPr>
+          <w:rFonts w:ascii="나눔바른고딕" w:eastAsia="나눔바른고딕" w:hAnsi="나눔바른고딕"/>
+          <w:sz w:val="22"/>
+          <w:szCs w:val="24"/>
+        </w:rPr>
+      </w:pPr>
+      <w:r>
+        <w:rPr>
+          <w:noProof/>
+        </w:rPr>
+        <w:drawing>
+          <wp:inline distT="0" distB="0" distL="0" distR="0" wp14:anchorId="6539B998" wp14:editId="7291F261">
+            <wp:extent cx="3276600" cy="952500"/>
+            <wp:effectExtent l="0" t="0" r="0" b="0"/>
+            <wp:docPr id="12" name="그림 12"/>
+            <wp:cNvGraphicFramePr>
+              <a:graphicFrameLocks xmlns:a="http://schemas.openxmlformats.org/drawingml/2006/main" noChangeAspect="1"/>
+            </wp:cNvGraphicFramePr>
+            <a:graphic xmlns:a="http://schemas.openxmlformats.org/drawingml/2006/main">
+              <a:graphicData uri="http://schemas.openxmlformats.org/drawingml/2006/picture">
+                <pic:pic xmlns:pic="http://schemas.openxmlformats.org/drawingml/2006/picture">
+                  <pic:nvPicPr>
+                    <pic:cNvPr id="1" name=""/>
+                    <pic:cNvPicPr/>
+                  </pic:nvPicPr>
+                  <pic:blipFill>
+                    <a:blip r:embed="rId20"/>
+                    <a:stretch>
+                      <a:fillRect/>
+                    </a:stretch>
+                  </pic:blipFill>
+                  <pic:spPr>
+                    <a:xfrm>
+                      <a:off x="0" y="0"/>
+                      <a:ext cx="3276600" cy="952500"/>
+                    </a:xfrm>
+                    <a:prstGeom prst="rect">
+                      <a:avLst/>
+                    </a:prstGeom>
+                  </pic:spPr>
+                </pic:pic>
+              </a:graphicData>
+            </a:graphic>
+          </wp:inline>
+        </w:drawing>
+      </w:r>
+      <w:r>
+        <w:rPr>
+          <w:noProof/>
+        </w:rPr>
+        <w:drawing>
+          <wp:inline distT="0" distB="0" distL="0" distR="0" wp14:anchorId="0C893A7C" wp14:editId="07956F82">
+            <wp:extent cx="3543300" cy="866775"/>
+            <wp:effectExtent l="0" t="0" r="0" b="9525"/>
+            <wp:docPr id="14" name="그림 14"/>
+            <wp:cNvGraphicFramePr>
+              <a:graphicFrameLocks xmlns:a="http://schemas.openxmlformats.org/drawingml/2006/main" noChangeAspect="1"/>
+            </wp:cNvGraphicFramePr>
+            <a:graphic xmlns:a="http://schemas.openxmlformats.org/drawingml/2006/main">
+              <a:graphicData uri="http://schemas.openxmlformats.org/drawingml/2006/picture">
+                <pic:pic xmlns:pic="http://schemas.openxmlformats.org/drawingml/2006/picture">
+                  <pic:nvPicPr>
+                    <pic:cNvPr id="1" name=""/>
+                    <pic:cNvPicPr/>
+                  </pic:nvPicPr>
+                  <pic:blipFill>
+                    <a:blip r:embed="rId21"/>
+                    <a:stretch>
+                      <a:fillRect/>
+                    </a:stretch>
+                  </pic:blipFill>
+                  <pic:spPr>
+                    <a:xfrm>
+                      <a:off x="0" y="0"/>
+                      <a:ext cx="3543300" cy="866775"/>
+                    </a:xfrm>
+                    <a:prstGeom prst="rect">
+                      <a:avLst/>
+                    </a:prstGeom>
+                  </pic:spPr>
+                </pic:pic>
+              </a:graphicData>
+            </a:graphic>
+          </wp:inline>
+        </w:drawing>
+      </w:r>
+    </w:p>
+    <w:p>
+      <w:pPr>
+        <w:pStyle w:val="a4"/>
+        <w:numPr>
+          <w:ilvl w:val="0"/>
+          <w:numId w:val="2"/>
+        </w:numPr>
+        <w:ind w:leftChars="0"/>
+        <w:rPr>
+          <w:rFonts w:ascii="나눔바른고딕" w:eastAsia="나눔바른고딕" w:hAnsi="나눔바른고딕"/>
+          <w:sz w:val="22"/>
+          <w:szCs w:val="24"/>
+        </w:rPr>
+      </w:pPr>
+      <w:r>
+        <w:rPr>
+          <w:rFonts w:ascii="나눔바른고딕" w:eastAsia="나눔바른고딕" w:hAnsi="나눔바른고딕" w:hint="eastAsia"/>
+          <w:sz w:val="22"/>
+          <w:szCs w:val="24"/>
+        </w:rPr>
+        <w:t>뺄셈에 대한 준동형식의 형태!</w:t>
+      </w:r>
+      <w:r>
+        <w:rPr>
+          <w:rFonts w:ascii="나눔바른고딕" w:eastAsia="나눔바른고딕" w:hAnsi="나눔바른고딕"/>
+          <w:sz w:val="22"/>
+          <w:szCs w:val="24"/>
+        </w:rPr>
+        <w:t xml:space="preserve"> </w:t>
+      </w:r>
+      <w:r>
+        <w:rPr>
+          <w:rFonts w:ascii="나눔바른고딕" w:eastAsia="나눔바른고딕" w:hAnsi="나눔바른고딕" w:hint="eastAsia"/>
+          <w:sz w:val="22"/>
+          <w:szCs w:val="24"/>
+        </w:rPr>
+        <w:t xml:space="preserve">그럼 함수 </w:t>
+      </w:r>
+      <w:r>
+        <w:rPr>
+          <w:rFonts w:ascii="나눔바른고딕" w:eastAsia="나눔바른고딕" w:hAnsi="나눔바른고딕"/>
+          <w:sz w:val="22"/>
+          <w:szCs w:val="24"/>
+        </w:rPr>
+        <w:t>F</w:t>
+      </w:r>
+      <w:r>
+        <w:rPr>
+          <w:rFonts w:ascii="나눔바른고딕" w:eastAsia="나눔바른고딕" w:hAnsi="나눔바른고딕" w:hint="eastAsia"/>
+          <w:sz w:val="22"/>
+          <w:szCs w:val="24"/>
+        </w:rPr>
+        <w:t>를 어떻게 찾지?</w:t>
+      </w:r>
+    </w:p>
+    <w:p>
+      <w:pPr>
+        <w:pStyle w:val="a4"/>
+        <w:numPr>
+          <w:ilvl w:val="0"/>
+          <w:numId w:val="2"/>
+        </w:numPr>
+        <w:ind w:leftChars="0"/>
+        <w:rPr>
+          <w:rFonts w:ascii="나눔바른고딕" w:eastAsia="나눔바른고딕" w:hAnsi="나눔바른고딕"/>
+          <w:sz w:val="22"/>
+          <w:szCs w:val="24"/>
+        </w:rPr>
+      </w:pPr>
+      <w:r>
+        <w:rPr>
+          <w:rFonts w:ascii="나눔바른고딕" w:eastAsia="나눔바른고딕" w:hAnsi="나눔바른고딕" w:hint="eastAsia"/>
+          <w:sz w:val="22"/>
+          <w:szCs w:val="24"/>
+        </w:rPr>
+        <w:t>지수 함수가 바로 정확하게 이 형태를 만족</w:t>
+      </w:r>
+    </w:p>
+    <w:p>
+      <w:pPr>
+        <w:rPr>
+          <w:rFonts w:ascii="나눔바른고딕" w:eastAsia="나눔바른고딕" w:hAnsi="나눔바른고딕"/>
+          <w:sz w:val="22"/>
+          <w:szCs w:val="24"/>
+        </w:rPr>
+      </w:pPr>
+      <w:r>
+        <w:rPr>
+          <w:rFonts w:ascii="나눔바른고딕" w:eastAsia="나눔바른고딕" w:hAnsi="나눔바른고딕" w:hint="eastAsia"/>
+          <w:sz w:val="22"/>
+          <w:szCs w:val="24"/>
+        </w:rPr>
+        <w:t xml:space="preserve">저 식이 결국에는 </w:t>
+      </w:r>
+      <w:r>
+        <w:rPr>
+          <w:rFonts w:ascii="나눔바른고딕" w:eastAsia="나눔바른고딕" w:hAnsi="나눔바른고딕"/>
+          <w:sz w:val="22"/>
+          <w:szCs w:val="24"/>
+        </w:rPr>
+        <w:t>P-</w:t>
+      </w:r>
+      <w:proofErr w:type="spellStart"/>
+      <w:r>
+        <w:rPr>
+          <w:rFonts w:ascii="나눔바른고딕" w:eastAsia="나눔바른고딕" w:hAnsi="나눔바른고딕"/>
+          <w:sz w:val="22"/>
+          <w:szCs w:val="24"/>
+        </w:rPr>
+        <w:t>ik</w:t>
+      </w:r>
+      <w:proofErr w:type="spellEnd"/>
+      <w:r>
+        <w:rPr>
+          <w:rFonts w:ascii="나눔바른고딕" w:eastAsia="나눔바른고딕" w:hAnsi="나눔바른고딕"/>
+          <w:sz w:val="22"/>
+          <w:szCs w:val="24"/>
+        </w:rPr>
+        <w:t>/P-</w:t>
+      </w:r>
+      <w:proofErr w:type="spellStart"/>
+      <w:r>
+        <w:rPr>
+          <w:rFonts w:ascii="나눔바른고딕" w:eastAsia="나눔바른고딕" w:hAnsi="나눔바른고딕"/>
+          <w:sz w:val="22"/>
+          <w:szCs w:val="24"/>
+        </w:rPr>
+        <w:t>jk</w:t>
+      </w:r>
+      <w:proofErr w:type="spellEnd"/>
+      <w:r>
+        <w:rPr>
+          <w:rFonts w:ascii="나눔바른고딕" w:eastAsia="나눔바른고딕" w:hAnsi="나눔바른고딕"/>
+          <w:sz w:val="22"/>
+          <w:szCs w:val="24"/>
+        </w:rPr>
+        <w:t xml:space="preserve"> </w:t>
+      </w:r>
+      <w:r>
+        <w:rPr>
+          <w:rFonts w:ascii="나눔바른고딕" w:eastAsia="나눔바른고딕" w:hAnsi="나눔바른고딕" w:hint="eastAsia"/>
+          <w:sz w:val="22"/>
+          <w:szCs w:val="24"/>
+        </w:rPr>
+        <w:t xml:space="preserve">라는 전제와 </w:t>
+      </w:r>
+      <w:proofErr w:type="spellStart"/>
+      <w:r>
+        <w:rPr>
+          <w:rFonts w:ascii="나눔바른고딕" w:eastAsia="나눔바른고딕" w:hAnsi="나눔바른고딕" w:hint="eastAsia"/>
+          <w:sz w:val="22"/>
+          <w:szCs w:val="24"/>
+        </w:rPr>
+        <w:t>같아야함</w:t>
+      </w:r>
+      <w:proofErr w:type="spellEnd"/>
+      <w:r>
+        <w:rPr>
+          <w:rFonts w:ascii="나눔바른고딕" w:eastAsia="나눔바른고딕" w:hAnsi="나눔바른고딕" w:hint="eastAsia"/>
+          <w:sz w:val="22"/>
+          <w:szCs w:val="24"/>
+        </w:rPr>
+        <w:t>.</w:t>
+      </w:r>
+      <w:r>
+        <w:rPr>
+          <w:rFonts w:ascii="나눔바른고딕" w:eastAsia="나눔바른고딕" w:hAnsi="나눔바른고딕"/>
+          <w:sz w:val="22"/>
+          <w:szCs w:val="24"/>
+        </w:rPr>
+        <w:t xml:space="preserve"> </w:t>
+      </w:r>
+      <w:r>
+        <w:rPr>
+          <w:rFonts w:ascii="나눔바른고딕" w:eastAsia="나눔바른고딕" w:hAnsi="나눔바른고딕" w:hint="eastAsia"/>
+          <w:sz w:val="22"/>
+          <w:szCs w:val="24"/>
+        </w:rPr>
+        <w:t xml:space="preserve">따라서 </w:t>
+      </w:r>
+      <w:r>
+        <w:rPr>
+          <w:noProof/>
+        </w:rPr>
+        <w:drawing>
+          <wp:inline distT="0" distB="0" distL="0" distR="0" wp14:anchorId="7E3BFF0F" wp14:editId="5EB4F11C">
+            <wp:extent cx="2638425" cy="790575"/>
+            <wp:effectExtent l="0" t="0" r="9525" b="9525"/>
+            <wp:docPr id="15" name="그림 15"/>
+            <wp:cNvGraphicFramePr>
+              <a:graphicFrameLocks xmlns:a="http://schemas.openxmlformats.org/drawingml/2006/main" noChangeAspect="1"/>
+            </wp:cNvGraphicFramePr>
+            <a:graphic xmlns:a="http://schemas.openxmlformats.org/drawingml/2006/main">
+              <a:graphicData uri="http://schemas.openxmlformats.org/drawingml/2006/picture">
+                <pic:pic xmlns:pic="http://schemas.openxmlformats.org/drawingml/2006/picture">
+                  <pic:nvPicPr>
+                    <pic:cNvPr id="1" name=""/>
+                    <pic:cNvPicPr/>
+                  </pic:nvPicPr>
+                  <pic:blipFill>
+                    <a:blip r:embed="rId22"/>
+                    <a:stretch>
+                      <a:fillRect/>
+                    </a:stretch>
+                  </pic:blipFill>
+                  <pic:spPr>
+                    <a:xfrm>
+                      <a:off x="0" y="0"/>
+                      <a:ext cx="2638425" cy="790575"/>
+                    </a:xfrm>
+                    <a:prstGeom prst="rect">
+                      <a:avLst/>
+                    </a:prstGeom>
+                  </pic:spPr>
+                </pic:pic>
+              </a:graphicData>
+            </a:graphic>
+          </wp:inline>
+        </w:drawing>
+      </w:r>
+      <w:r>
+        <w:rPr>
+          <w:rFonts w:ascii="나눔바른고딕" w:eastAsia="나눔바른고딕" w:hAnsi="나눔바른고딕" w:hint="eastAsia"/>
+          <w:sz w:val="22"/>
+          <w:szCs w:val="24"/>
+        </w:rPr>
+        <w:t>을 만족</w:t>
+      </w:r>
+      <w:r>
+        <w:rPr>
+          <w:rFonts w:ascii="나눔바른고딕" w:eastAsia="나눔바른고딕" w:hAnsi="나눔바른고딕" w:hint="eastAsia"/>
+          <w:sz w:val="22"/>
+          <w:szCs w:val="24"/>
+        </w:rPr>
+        <w:t>한다.</w:t>
+      </w:r>
+    </w:p>
+    <w:p>
+      <w:pPr>
+        <w:rPr>
+          <w:rFonts w:ascii="나눔바른고딕" w:eastAsia="나눔바른고딕" w:hAnsi="나눔바른고딕"/>
+          <w:sz w:val="22"/>
+          <w:szCs w:val="24"/>
+        </w:rPr>
+      </w:pPr>
+      <w:r>
+        <w:rPr>
+          <w:noProof/>
+        </w:rPr>
+        <w:drawing>
+          <wp:inline distT="0" distB="0" distL="0" distR="0" wp14:anchorId="2C993E0F" wp14:editId="0DEE8EBC">
+            <wp:extent cx="5067300" cy="771525"/>
+            <wp:effectExtent l="0" t="0" r="0" b="9525"/>
+            <wp:docPr id="16" name="그림 16"/>
+            <wp:cNvGraphicFramePr>
+              <a:graphicFrameLocks xmlns:a="http://schemas.openxmlformats.org/drawingml/2006/main" noChangeAspect="1"/>
+            </wp:cNvGraphicFramePr>
+            <a:graphic xmlns:a="http://schemas.openxmlformats.org/drawingml/2006/main">
+              <a:graphicData uri="http://schemas.openxmlformats.org/drawingml/2006/picture">
+                <pic:pic xmlns:pic="http://schemas.openxmlformats.org/drawingml/2006/picture">
+                  <pic:nvPicPr>
+                    <pic:cNvPr id="1" name=""/>
+                    <pic:cNvPicPr/>
+                  </pic:nvPicPr>
+                  <pic:blipFill>
+                    <a:blip r:embed="rId23"/>
+                    <a:stretch>
+                      <a:fillRect/>
+                    </a:stretch>
+                  </pic:blipFill>
+                  <pic:spPr>
+                    <a:xfrm>
+                      <a:off x="0" y="0"/>
+                      <a:ext cx="5067300" cy="771525"/>
+                    </a:xfrm>
+                    <a:prstGeom prst="rect">
+                      <a:avLst/>
+                    </a:prstGeom>
+                  </pic:spPr>
+                </pic:pic>
+              </a:graphicData>
+            </a:graphic>
+          </wp:inline>
+        </w:drawing>
+      </w:r>
+      <w:r>
+        <w:rPr>
+          <w:rFonts w:ascii="나눔바른고딕" w:eastAsia="나눔바른고딕" w:hAnsi="나눔바른고딕" w:hint="eastAsia"/>
+          <w:sz w:val="22"/>
+          <w:szCs w:val="24"/>
+        </w:rPr>
+        <w:t>가 된다.</w:t>
+      </w:r>
+    </w:p>
+    <w:p>
+      <w:pPr>
+        <w:rPr>
+          <w:rFonts w:ascii="나눔바른고딕" w:eastAsia="나눔바른고딕" w:hAnsi="나눔바른고딕"/>
+          <w:sz w:val="22"/>
+          <w:szCs w:val="24"/>
+        </w:rPr>
+      </w:pPr>
+      <w:r>
+        <w:rPr>
+          <w:rFonts w:ascii="나눔바른고딕" w:eastAsia="나눔바른고딕" w:hAnsi="나눔바른고딕" w:hint="eastAsia"/>
+          <w:sz w:val="22"/>
+          <w:szCs w:val="24"/>
+        </w:rPr>
+        <w:t xml:space="preserve">하지만 우리가 가정한 것은 </w:t>
+      </w:r>
+      <w:proofErr w:type="spellStart"/>
+      <w:r>
+        <w:rPr>
+          <w:rFonts w:ascii="나눔바른고딕" w:eastAsia="나눔바른고딕" w:hAnsi="나눔바른고딕" w:hint="eastAsia"/>
+          <w:sz w:val="22"/>
+          <w:szCs w:val="24"/>
+        </w:rPr>
+        <w:t>w</w:t>
+      </w:r>
+      <w:r>
+        <w:rPr>
+          <w:rFonts w:ascii="나눔바른고딕" w:eastAsia="나눔바른고딕" w:hAnsi="나눔바른고딕"/>
+          <w:sz w:val="22"/>
+          <w:szCs w:val="24"/>
+        </w:rPr>
+        <w:t>i</w:t>
+      </w:r>
+      <w:proofErr w:type="spellEnd"/>
+      <w:r>
+        <w:rPr>
+          <w:rFonts w:ascii="나눔바른고딕" w:eastAsia="나눔바른고딕" w:hAnsi="나눔바른고딕" w:hint="eastAsia"/>
+          <w:sz w:val="22"/>
+          <w:szCs w:val="24"/>
+        </w:rPr>
+        <w:t xml:space="preserve">와 </w:t>
+      </w:r>
+      <w:proofErr w:type="spellStart"/>
+      <w:r>
+        <w:rPr>
+          <w:rFonts w:ascii="나눔바른고딕" w:eastAsia="나눔바른고딕" w:hAnsi="나눔바른고딕" w:hint="eastAsia"/>
+          <w:sz w:val="22"/>
+          <w:szCs w:val="24"/>
+        </w:rPr>
+        <w:t>w</w:t>
+      </w:r>
+      <w:r>
+        <w:rPr>
+          <w:rFonts w:ascii="나눔바른고딕" w:eastAsia="나눔바른고딕" w:hAnsi="나눔바른고딕"/>
+          <w:sz w:val="22"/>
+          <w:szCs w:val="24"/>
+        </w:rPr>
+        <w:t>k</w:t>
+      </w:r>
+      <w:proofErr w:type="spellEnd"/>
+      <w:r>
+        <w:rPr>
+          <w:rFonts w:ascii="나눔바른고딕" w:eastAsia="나눔바른고딕" w:hAnsi="나눔바른고딕" w:hint="eastAsia"/>
+          <w:sz w:val="22"/>
+          <w:szCs w:val="24"/>
+        </w:rPr>
+        <w:t>의 위치가 바뀌어도 식이 성립해야 하니</w:t>
+      </w:r>
+      <w:r>
+        <w:rPr>
+          <w:rFonts w:ascii="나눔바른고딕" w:eastAsia="나눔바른고딕" w:hAnsi="나눔바른고딕"/>
+          <w:sz w:val="22"/>
+          <w:szCs w:val="24"/>
+        </w:rPr>
+        <w:t xml:space="preserve"> </w:t>
+      </w:r>
+      <w:proofErr w:type="spellStart"/>
+      <w:r>
+        <w:rPr>
+          <w:rFonts w:ascii="나눔바른고딕" w:eastAsia="나눔바른고딕" w:hAnsi="나눔바른고딕"/>
+          <w:sz w:val="22"/>
+          <w:szCs w:val="24"/>
+        </w:rPr>
+        <w:t>logXi</w:t>
+      </w:r>
+      <w:proofErr w:type="spellEnd"/>
+      <w:r>
+        <w:rPr>
+          <w:rFonts w:ascii="나눔바른고딕" w:eastAsia="나눔바른고딕" w:hAnsi="나눔바른고딕" w:hint="eastAsia"/>
+          <w:sz w:val="22"/>
+          <w:szCs w:val="24"/>
+        </w:rPr>
+        <w:t>라는 중심단어</w:t>
+      </w:r>
+      <w:r>
+        <w:rPr>
+          <w:rFonts w:ascii="나눔바른고딕" w:eastAsia="나눔바른고딕" w:hAnsi="나눔바른고딕" w:hint="eastAsia"/>
+          <w:sz w:val="22"/>
+          <w:szCs w:val="24"/>
+        </w:rPr>
+        <w:lastRenderedPageBreak/>
+        <w:t xml:space="preserve">가 </w:t>
+      </w:r>
+      <w:proofErr w:type="spellStart"/>
+      <w:r>
+        <w:rPr>
+          <w:rFonts w:ascii="나눔바른고딕" w:eastAsia="나눔바른고딕" w:hAnsi="나눔바른고딕"/>
+          <w:sz w:val="22"/>
+          <w:szCs w:val="24"/>
+        </w:rPr>
+        <w:t>i</w:t>
+      </w:r>
+      <w:proofErr w:type="spellEnd"/>
+      <w:r>
+        <w:rPr>
+          <w:rFonts w:ascii="나눔바른고딕" w:eastAsia="나눔바른고딕" w:hAnsi="나눔바른고딕" w:hint="eastAsia"/>
+          <w:sz w:val="22"/>
+          <w:szCs w:val="24"/>
+        </w:rPr>
+        <w:t xml:space="preserve">일때만 해당하는 식을 </w:t>
+      </w:r>
+      <w:proofErr w:type="spellStart"/>
+      <w:r>
+        <w:rPr>
+          <w:rFonts w:ascii="나눔바른고딕" w:eastAsia="나눔바른고딕" w:hAnsi="나눔바른고딕"/>
+          <w:sz w:val="22"/>
+          <w:szCs w:val="24"/>
+        </w:rPr>
+        <w:t>wi</w:t>
+      </w:r>
+      <w:proofErr w:type="spellEnd"/>
+      <w:r>
+        <w:rPr>
+          <w:rFonts w:ascii="나눔바른고딕" w:eastAsia="나눔바른고딕" w:hAnsi="나눔바른고딕" w:hint="eastAsia"/>
+          <w:sz w:val="22"/>
+          <w:szCs w:val="24"/>
+        </w:rPr>
+        <w:t xml:space="preserve">에 대한 편향 </w:t>
+      </w:r>
+      <w:r>
+        <w:rPr>
+          <w:rFonts w:ascii="나눔바른고딕" w:eastAsia="나눔바른고딕" w:hAnsi="나눔바른고딕"/>
+          <w:sz w:val="22"/>
+          <w:szCs w:val="24"/>
+        </w:rPr>
+        <w:t>bi</w:t>
+      </w:r>
+      <w:r>
+        <w:rPr>
+          <w:rFonts w:ascii="나눔바른고딕" w:eastAsia="나눔바른고딕" w:hAnsi="나눔바른고딕" w:hint="eastAsia"/>
+          <w:sz w:val="22"/>
+          <w:szCs w:val="24"/>
+        </w:rPr>
+        <w:t xml:space="preserve">와 </w:t>
+      </w:r>
+      <w:proofErr w:type="spellStart"/>
+      <w:r>
+        <w:rPr>
+          <w:rFonts w:ascii="나눔바른고딕" w:eastAsia="나눔바른고딕" w:hAnsi="나눔바른고딕"/>
+          <w:sz w:val="22"/>
+          <w:szCs w:val="24"/>
+        </w:rPr>
+        <w:t>wk</w:t>
+      </w:r>
+      <w:proofErr w:type="spellEnd"/>
+      <w:r>
+        <w:rPr>
+          <w:rFonts w:ascii="나눔바른고딕" w:eastAsia="나눔바른고딕" w:hAnsi="나눔바른고딕" w:hint="eastAsia"/>
+          <w:sz w:val="22"/>
+          <w:szCs w:val="24"/>
+        </w:rPr>
+        <w:t xml:space="preserve">에대한 편향 </w:t>
+      </w:r>
+      <w:r>
+        <w:rPr>
+          <w:rFonts w:ascii="나눔바른고딕" w:eastAsia="나눔바른고딕" w:hAnsi="나눔바른고딕"/>
+          <w:sz w:val="22"/>
+          <w:szCs w:val="24"/>
+        </w:rPr>
+        <w:t>bk</w:t>
+      </w:r>
+      <w:r>
+        <w:rPr>
+          <w:rFonts w:ascii="나눔바른고딕" w:eastAsia="나눔바른고딕" w:hAnsi="나눔바른고딕" w:hint="eastAsia"/>
+          <w:sz w:val="22"/>
+          <w:szCs w:val="24"/>
+        </w:rPr>
+        <w:t>를 추가한다.</w:t>
+      </w:r>
+    </w:p>
+    <w:p>
+      <w:pPr>
+        <w:rPr>
+          <w:rFonts w:ascii="나눔바른고딕" w:eastAsia="나눔바른고딕" w:hAnsi="나눔바른고딕"/>
+          <w:sz w:val="22"/>
+          <w:szCs w:val="24"/>
+        </w:rPr>
+      </w:pPr>
+      <w:r>
+        <w:rPr>
+          <w:noProof/>
+        </w:rPr>
+        <w:drawing>
+          <wp:inline distT="0" distB="0" distL="0" distR="0" wp14:anchorId="7C5790DF" wp14:editId="63176CB0">
+            <wp:extent cx="5731510" cy="831850"/>
+            <wp:effectExtent l="0" t="0" r="2540" b="6350"/>
+            <wp:docPr id="18" name="그림 18"/>
+            <wp:cNvGraphicFramePr>
+              <a:graphicFrameLocks xmlns:a="http://schemas.openxmlformats.org/drawingml/2006/main" noChangeAspect="1"/>
+            </wp:cNvGraphicFramePr>
+            <a:graphic xmlns:a="http://schemas.openxmlformats.org/drawingml/2006/main">
+              <a:graphicData uri="http://schemas.openxmlformats.org/drawingml/2006/picture">
+                <pic:pic xmlns:pic="http://schemas.openxmlformats.org/drawingml/2006/picture">
+                  <pic:nvPicPr>
+                    <pic:cNvPr id="1" name=""/>
+                    <pic:cNvPicPr/>
+                  </pic:nvPicPr>
+                  <pic:blipFill>
+                    <a:blip r:embed="rId24"/>
+                    <a:stretch>
+                      <a:fillRect/>
+                    </a:stretch>
+                  </pic:blipFill>
+                  <pic:spPr>
+                    <a:xfrm>
+                      <a:off x="0" y="0"/>
+                      <a:ext cx="5731510" cy="831850"/>
+                    </a:xfrm>
+                    <a:prstGeom prst="rect">
+                      <a:avLst/>
+                    </a:prstGeom>
+                  </pic:spPr>
+                </pic:pic>
+              </a:graphicData>
+            </a:graphic>
+          </wp:inline>
+        </w:drawing>
+      </w:r>
+      <w:r>
+        <w:rPr>
+          <w:rFonts w:ascii="나눔바른고딕" w:eastAsia="나눔바른고딕" w:hAnsi="나눔바른고딕" w:hint="eastAsia"/>
+          <w:sz w:val="22"/>
+          <w:szCs w:val="24"/>
+        </w:rPr>
+        <w:t>라는 식이 나오고</w:t>
+      </w:r>
+      <w:r>
+        <w:rPr>
+          <w:rFonts w:ascii="나눔바른고딕" w:eastAsia="나눔바른고딕" w:hAnsi="나눔바른고딕"/>
+          <w:sz w:val="22"/>
+          <w:szCs w:val="24"/>
+        </w:rPr>
+        <w:t xml:space="preserve"> </w:t>
+      </w:r>
+      <w:proofErr w:type="spellStart"/>
+      <w:r>
+        <w:rPr>
+          <w:rFonts w:ascii="나눔바른고딕" w:eastAsia="나눔바른고딕" w:hAnsi="나눔바른고딕"/>
+          <w:sz w:val="22"/>
+          <w:szCs w:val="24"/>
+        </w:rPr>
+        <w:t>wmwn+</w:t>
+      </w:r>
+      <w:r>
+        <w:rPr>
+          <w:rFonts w:ascii="나눔바른고딕" w:eastAsia="나눔바른고딕" w:hAnsi="나눔바른고딕" w:hint="eastAsia"/>
+          <w:sz w:val="22"/>
+          <w:szCs w:val="24"/>
+        </w:rPr>
+        <w:t>b</w:t>
+      </w:r>
+      <w:r>
+        <w:rPr>
+          <w:rFonts w:ascii="나눔바른고딕" w:eastAsia="나눔바른고딕" w:hAnsi="나눔바른고딕"/>
+          <w:sz w:val="22"/>
+          <w:szCs w:val="24"/>
+        </w:rPr>
+        <w:t>m+bn</w:t>
+      </w:r>
+      <w:proofErr w:type="spellEnd"/>
+      <w:r>
+        <w:rPr>
+          <w:rFonts w:ascii="나눔바른고딕" w:eastAsia="나눔바른고딕" w:hAnsi="나눔바른고딕" w:hint="eastAsia"/>
+          <w:sz w:val="22"/>
+          <w:szCs w:val="24"/>
+        </w:rPr>
+        <w:t xml:space="preserve">과 </w:t>
+      </w:r>
+      <w:proofErr w:type="spellStart"/>
+      <w:r>
+        <w:rPr>
+          <w:rFonts w:ascii="나눔바른고딕" w:eastAsia="나눔바른고딕" w:hAnsi="나눔바른고딕"/>
+          <w:sz w:val="22"/>
+          <w:szCs w:val="24"/>
+        </w:rPr>
+        <w:t>logXmn</w:t>
+      </w:r>
+      <w:proofErr w:type="spellEnd"/>
+      <w:r>
+        <w:rPr>
+          <w:rFonts w:ascii="나눔바른고딕" w:eastAsia="나눔바른고딕" w:hAnsi="나눔바른고딕" w:hint="eastAsia"/>
+          <w:sz w:val="22"/>
+          <w:szCs w:val="24"/>
+        </w:rPr>
+        <w:t xml:space="preserve">의 차이를 최소화 </w:t>
+      </w:r>
+      <w:proofErr w:type="spellStart"/>
+      <w:r>
+        <w:rPr>
+          <w:rFonts w:ascii="나눔바른고딕" w:eastAsia="나눔바른고딕" w:hAnsi="나눔바른고딕" w:hint="eastAsia"/>
+          <w:sz w:val="22"/>
+          <w:szCs w:val="24"/>
+        </w:rPr>
+        <w:t>해야한다</w:t>
+      </w:r>
+      <w:proofErr w:type="spellEnd"/>
+      <w:r>
+        <w:rPr>
+          <w:rFonts w:ascii="나눔바른고딕" w:eastAsia="나눔바른고딕" w:hAnsi="나눔바른고딕" w:hint="eastAsia"/>
+          <w:sz w:val="22"/>
+          <w:szCs w:val="24"/>
+        </w:rPr>
+        <w:t>.</w:t>
+      </w:r>
+      <w:r>
+        <w:rPr>
+          <w:rFonts w:ascii="나눔바른고딕" w:eastAsia="나눔바른고딕" w:hAnsi="나눔바른고딕"/>
+          <w:sz w:val="22"/>
+          <w:szCs w:val="24"/>
+        </w:rPr>
+        <w:t>(</w:t>
+      </w:r>
+      <w:r>
+        <w:rPr>
+          <w:rFonts w:ascii="나눔바른고딕" w:eastAsia="나눔바른고딕" w:hAnsi="나눔바른고딕" w:hint="eastAsia"/>
+          <w:sz w:val="22"/>
+          <w:szCs w:val="24"/>
+        </w:rPr>
+        <w:t>V는 단어 집합의 크기)</w:t>
+      </w:r>
+    </w:p>
+    <w:p>
+      <w:pPr>
+        <w:rPr>
+          <w:rFonts w:ascii="나눔바른고딕" w:eastAsia="나눔바른고딕" w:hAnsi="나눔바른고딕"/>
+          <w:sz w:val="22"/>
+          <w:szCs w:val="24"/>
+        </w:rPr>
+      </w:pPr>
+      <w:r>
+        <w:rPr>
+          <w:rFonts w:ascii="나눔바른고딕" w:eastAsia="나눔바른고딕" w:hAnsi="나눔바른고딕" w:hint="eastAsia"/>
+          <w:sz w:val="22"/>
+          <w:szCs w:val="24"/>
+        </w:rPr>
+        <w:t xml:space="preserve">하지만 </w:t>
+      </w:r>
+      <w:proofErr w:type="spellStart"/>
+      <w:r>
+        <w:rPr>
+          <w:rFonts w:ascii="나눔바른고딕" w:eastAsia="나눔바른고딕" w:hAnsi="나눔바른고딕"/>
+          <w:sz w:val="22"/>
+          <w:szCs w:val="24"/>
+        </w:rPr>
+        <w:t>logXmn</w:t>
+      </w:r>
+      <w:proofErr w:type="spellEnd"/>
+      <w:r>
+        <w:rPr>
+          <w:rFonts w:ascii="나눔바른고딕" w:eastAsia="나눔바른고딕" w:hAnsi="나눔바른고딕" w:hint="eastAsia"/>
+          <w:sz w:val="22"/>
+          <w:szCs w:val="24"/>
+        </w:rPr>
+        <w:t xml:space="preserve">이 </w:t>
+      </w:r>
+      <w:r>
+        <w:rPr>
+          <w:rFonts w:ascii="나눔바른고딕" w:eastAsia="나눔바른고딕" w:hAnsi="나눔바른고딕"/>
+          <w:sz w:val="22"/>
+          <w:szCs w:val="24"/>
+        </w:rPr>
+        <w:t>0</w:t>
+      </w:r>
+      <w:r>
+        <w:rPr>
+          <w:rFonts w:ascii="나눔바른고딕" w:eastAsia="나눔바른고딕" w:hAnsi="나눔바른고딕" w:hint="eastAsia"/>
+          <w:sz w:val="22"/>
+          <w:szCs w:val="24"/>
+        </w:rPr>
+        <w:t xml:space="preserve">이 될 수 있어서 그것이 문제가 될 수 있고 </w:t>
+      </w:r>
+      <w:r>
+        <w:rPr>
+          <w:rFonts w:ascii="나눔바른고딕" w:eastAsia="나눔바른고딕" w:hAnsi="나눔바른고딕"/>
+          <w:sz w:val="22"/>
+          <w:szCs w:val="24"/>
+        </w:rPr>
+        <w:t>log(1+Xmn)</w:t>
+      </w:r>
+      <w:r>
+        <w:rPr>
+          <w:rFonts w:ascii="나눔바른고딕" w:eastAsia="나눔바른고딕" w:hAnsi="나눔바른고딕" w:hint="eastAsia"/>
+          <w:sz w:val="22"/>
+          <w:szCs w:val="24"/>
+        </w:rPr>
+        <w:t>으로 변경했지만 해결이 되지 않는다.</w:t>
+      </w:r>
+    </w:p>
+    <w:p>
+      <w:pPr>
+        <w:rPr>
+          <w:rFonts w:ascii="나눔바른고딕" w:eastAsia="나눔바른고딕" w:hAnsi="나눔바른고딕"/>
+          <w:sz w:val="22"/>
+          <w:szCs w:val="24"/>
+        </w:rPr>
+      </w:pPr>
+      <w:r>
+        <w:rPr>
+          <w:rFonts w:ascii="나눔바른고딕" w:eastAsia="나눔바른고딕" w:hAnsi="나눔바른고딕" w:hint="eastAsia"/>
+          <w:sz w:val="22"/>
+          <w:szCs w:val="24"/>
+        </w:rPr>
+        <w:t xml:space="preserve">동시 등장 행렬에서 </w:t>
+      </w:r>
+      <w:r>
+        <w:rPr>
+          <w:rFonts w:ascii="나눔바른고딕" w:eastAsia="나눔바른고딕" w:hAnsi="나눔바른고딕"/>
+          <w:sz w:val="22"/>
+          <w:szCs w:val="24"/>
+        </w:rPr>
+        <w:t>0</w:t>
+      </w:r>
+      <w:r>
+        <w:rPr>
+          <w:rFonts w:ascii="나눔바른고딕" w:eastAsia="나눔바른고딕" w:hAnsi="나눔바른고딕" w:hint="eastAsia"/>
+          <w:sz w:val="22"/>
+          <w:szCs w:val="24"/>
+        </w:rPr>
+        <w:t xml:space="preserve">이 많을 수 있다 </w:t>
+      </w:r>
+      <w:r>
+        <w:rPr>
+          <w:rFonts w:ascii="나눔바른고딕" w:eastAsia="나눔바른고딕" w:hAnsi="나눔바른고딕"/>
+          <w:sz w:val="22"/>
+          <w:szCs w:val="24"/>
+        </w:rPr>
+        <w:t>= sparse matrix</w:t>
+      </w:r>
+      <w:r>
+        <w:rPr>
+          <w:rFonts w:ascii="나눔바른고딕" w:eastAsia="나눔바른고딕" w:hAnsi="나눔바른고딕"/>
+          <w:sz w:val="22"/>
+          <w:szCs w:val="24"/>
+        </w:rPr>
+        <w:t xml:space="preserve"> / </w:t>
+      </w:r>
+      <w:r>
+        <w:rPr>
+          <w:rFonts w:ascii="나눔바른고딕" w:eastAsia="나눔바른고딕" w:hAnsi="나눔바른고딕" w:hint="eastAsia"/>
+          <w:sz w:val="22"/>
+          <w:szCs w:val="24"/>
+        </w:rPr>
+        <w:t xml:space="preserve">사실 </w:t>
+      </w:r>
+      <w:r>
+        <w:rPr>
+          <w:rFonts w:ascii="나눔바른고딕" w:eastAsia="나눔바른고딕" w:hAnsi="나눔바른고딕"/>
+          <w:sz w:val="22"/>
+          <w:szCs w:val="24"/>
+        </w:rPr>
+        <w:t>X-</w:t>
+      </w:r>
+      <w:proofErr w:type="spellStart"/>
+      <w:r>
+        <w:rPr>
+          <w:rFonts w:ascii="나눔바른고딕" w:eastAsia="나눔바른고딕" w:hAnsi="나눔바른고딕"/>
+          <w:sz w:val="22"/>
+          <w:szCs w:val="24"/>
+        </w:rPr>
+        <w:t>ik</w:t>
+      </w:r>
+      <w:proofErr w:type="spellEnd"/>
+      <w:r>
+        <w:rPr>
+          <w:rFonts w:ascii="나눔바른고딕" w:eastAsia="나눔바른고딕" w:hAnsi="나눔바른고딕" w:hint="eastAsia"/>
+          <w:sz w:val="22"/>
+          <w:szCs w:val="24"/>
+        </w:rPr>
+        <w:t>가 굉장히 낮을 경우 정보에 거의 도움이 되지 않는다.</w:t>
+      </w:r>
+    </w:p>
+    <w:p>
+      <w:pPr>
+        <w:rPr>
+          <w:rFonts w:ascii="나눔바른고딕" w:eastAsia="나눔바른고딕" w:hAnsi="나눔바른고딕"/>
+          <w:sz w:val="22"/>
+          <w:szCs w:val="24"/>
+        </w:rPr>
+      </w:pPr>
+      <w:r>
+        <w:rPr>
+          <w:rFonts w:ascii="나눔바른고딕" w:eastAsia="나눔바른고딕" w:hAnsi="나눔바른고딕" w:hint="eastAsia"/>
+          <w:sz w:val="22"/>
+          <w:szCs w:val="24"/>
+        </w:rPr>
+        <w:t>X</w:t>
+      </w:r>
+      <w:r>
+        <w:rPr>
+          <w:rFonts w:ascii="나눔바른고딕" w:eastAsia="나눔바른고딕" w:hAnsi="나눔바른고딕"/>
+          <w:sz w:val="22"/>
+          <w:szCs w:val="24"/>
+        </w:rPr>
+        <w:t>-</w:t>
+      </w:r>
+      <w:proofErr w:type="spellStart"/>
+      <w:r>
+        <w:rPr>
+          <w:rFonts w:ascii="나눔바른고딕" w:eastAsia="나눔바른고딕" w:hAnsi="나눔바른고딕"/>
+          <w:sz w:val="22"/>
+          <w:szCs w:val="24"/>
+        </w:rPr>
+        <w:t>ik</w:t>
+      </w:r>
+      <w:proofErr w:type="spellEnd"/>
+      <w:r>
+        <w:rPr>
+          <w:rFonts w:ascii="나눔바른고딕" w:eastAsia="나눔바른고딕" w:hAnsi="나눔바른고딕" w:hint="eastAsia"/>
+          <w:sz w:val="22"/>
+          <w:szCs w:val="24"/>
+        </w:rPr>
+        <w:t xml:space="preserve">의 값에 따라 영향을 받는 가중치 함수 </w:t>
+      </w:r>
+      <w:r>
+        <w:rPr>
+          <w:rFonts w:ascii="나눔바른고딕" w:eastAsia="나눔바른고딕" w:hAnsi="나눔바른고딕"/>
+          <w:sz w:val="22"/>
+          <w:szCs w:val="24"/>
+        </w:rPr>
+        <w:t>f(X-</w:t>
+      </w:r>
+      <w:proofErr w:type="spellStart"/>
+      <w:r>
+        <w:rPr>
+          <w:rFonts w:ascii="나눔바른고딕" w:eastAsia="나눔바른고딕" w:hAnsi="나눔바른고딕"/>
+          <w:sz w:val="22"/>
+          <w:szCs w:val="24"/>
+        </w:rPr>
+        <w:t>ik</w:t>
+      </w:r>
+      <w:proofErr w:type="spellEnd"/>
+      <w:r>
+        <w:rPr>
+          <w:rFonts w:ascii="나눔바른고딕" w:eastAsia="나눔바른고딕" w:hAnsi="나눔바른고딕"/>
+          <w:sz w:val="22"/>
+          <w:szCs w:val="24"/>
+        </w:rPr>
+        <w:t>)</w:t>
+      </w:r>
+      <w:proofErr w:type="spellStart"/>
+      <w:r>
+        <w:rPr>
+          <w:rFonts w:ascii="나눔바른고딕" w:eastAsia="나눔바른고딕" w:hAnsi="나눔바른고딕" w:hint="eastAsia"/>
+          <w:sz w:val="22"/>
+          <w:szCs w:val="24"/>
+        </w:rPr>
+        <w:t>를</w:t>
+      </w:r>
+      <w:proofErr w:type="spellEnd"/>
+      <w:r>
+        <w:rPr>
+          <w:rFonts w:ascii="나눔바른고딕" w:eastAsia="나눔바른고딕" w:hAnsi="나눔바른고딕" w:hint="eastAsia"/>
+          <w:sz w:val="22"/>
+          <w:szCs w:val="24"/>
+        </w:rPr>
+        <w:t xml:space="preserve"> </w:t>
+      </w:r>
+      <w:r>
+        <w:rPr>
+          <w:rFonts w:ascii="나눔바른고딕" w:eastAsia="나눔바른고딕" w:hAnsi="나눔바른고딕"/>
+          <w:sz w:val="22"/>
+          <w:szCs w:val="24"/>
+        </w:rPr>
+        <w:t>loss function</w:t>
+      </w:r>
+      <w:r>
+        <w:rPr>
+          <w:rFonts w:ascii="나눔바른고딕" w:eastAsia="나눔바른고딕" w:hAnsi="나눔바른고딕" w:hint="eastAsia"/>
+          <w:sz w:val="22"/>
+          <w:szCs w:val="24"/>
+        </w:rPr>
+        <w:t>에 도입</w:t>
+      </w:r>
+    </w:p>
+    <w:p>
+      <w:pPr>
+        <w:rPr>
+          <w:rFonts w:ascii="나눔바른고딕" w:eastAsia="나눔바른고딕" w:hAnsi="나눔바른고딕"/>
+          <w:sz w:val="22"/>
+          <w:szCs w:val="24"/>
+        </w:rPr>
+      </w:pPr>
+      <w:r>
+        <w:rPr>
+          <w:rFonts w:ascii="나눔바른고딕" w:eastAsia="나눔바른고딕" w:hAnsi="나눔바른고딕" w:hint="eastAsia"/>
+          <w:sz w:val="22"/>
+          <w:szCs w:val="24"/>
+        </w:rPr>
+        <w:t>X</w:t>
+      </w:r>
+      <w:r>
+        <w:rPr>
+          <w:rFonts w:ascii="나눔바른고딕" w:eastAsia="나눔바른고딕" w:hAnsi="나눔바른고딕"/>
+          <w:sz w:val="22"/>
+          <w:szCs w:val="24"/>
+        </w:rPr>
+        <w:t>-</w:t>
+      </w:r>
+      <w:proofErr w:type="spellStart"/>
+      <w:r>
+        <w:rPr>
+          <w:rFonts w:ascii="나눔바른고딕" w:eastAsia="나눔바른고딕" w:hAnsi="나눔바른고딕"/>
+          <w:sz w:val="22"/>
+          <w:szCs w:val="24"/>
+        </w:rPr>
+        <w:t>ik</w:t>
+      </w:r>
+      <w:proofErr w:type="spellEnd"/>
+      <w:r>
+        <w:rPr>
+          <w:rFonts w:ascii="나눔바른고딕" w:eastAsia="나눔바른고딕" w:hAnsi="나눔바른고딕"/>
+          <w:sz w:val="22"/>
+          <w:szCs w:val="24"/>
+        </w:rPr>
+        <w:t xml:space="preserve"> </w:t>
+      </w:r>
+      <w:r>
+        <w:rPr>
+          <w:rFonts w:ascii="나눔바른고딕" w:eastAsia="나눔바른고딕" w:hAnsi="나눔바른고딕" w:hint="eastAsia"/>
+          <w:sz w:val="22"/>
+          <w:szCs w:val="24"/>
+        </w:rPr>
+        <w:t xml:space="preserve">작다 </w:t>
+      </w:r>
+      <w:r>
+        <w:rPr>
+          <w:rFonts w:ascii="나눔바른고딕" w:eastAsia="나눔바른고딕" w:hAnsi="나눔바른고딕"/>
+          <w:sz w:val="22"/>
+          <w:szCs w:val="24"/>
+        </w:rPr>
+        <w:t xml:space="preserve">=&gt; </w:t>
+      </w:r>
+      <w:r>
+        <w:rPr>
+          <w:rFonts w:ascii="나눔바른고딕" w:eastAsia="나눔바른고딕" w:hAnsi="나눔바른고딕" w:hint="eastAsia"/>
+          <w:sz w:val="22"/>
+          <w:szCs w:val="24"/>
+        </w:rPr>
+        <w:t>작은 가중</w:t>
+      </w:r>
+      <w:r>
+        <w:rPr>
+          <w:rFonts w:ascii="나눔바른고딕" w:eastAsia="나눔바른고딕" w:hAnsi="나눔바른고딕" w:hint="eastAsia"/>
+          <w:sz w:val="22"/>
+          <w:szCs w:val="24"/>
+        </w:rPr>
+        <w:t xml:space="preserve"> </w:t>
+      </w:r>
+      <w:r>
+        <w:rPr>
+          <w:rFonts w:ascii="나눔바른고딕" w:eastAsia="나눔바른고딕" w:hAnsi="나눔바른고딕" w:hint="eastAsia"/>
+          <w:sz w:val="22"/>
+          <w:szCs w:val="24"/>
+        </w:rPr>
+        <w:t xml:space="preserve">치 줘서 작게 </w:t>
+      </w:r>
+      <w:r>
+        <w:rPr>
+          <w:rFonts w:ascii="나눔바른고딕" w:eastAsia="나눔바른고딕" w:hAnsi="나눔바른고딕"/>
+          <w:sz w:val="22"/>
+          <w:szCs w:val="24"/>
+        </w:rPr>
+        <w:t>/ X-</w:t>
+      </w:r>
+      <w:proofErr w:type="spellStart"/>
+      <w:r>
+        <w:rPr>
+          <w:rFonts w:ascii="나눔바른고딕" w:eastAsia="나눔바른고딕" w:hAnsi="나눔바른고딕"/>
+          <w:sz w:val="22"/>
+          <w:szCs w:val="24"/>
+        </w:rPr>
+        <w:t>ik</w:t>
+      </w:r>
+      <w:proofErr w:type="spellEnd"/>
+      <w:r>
+        <w:rPr>
+          <w:rFonts w:ascii="나눔바른고딕" w:eastAsia="나눔바른고딕" w:hAnsi="나눔바른고딕"/>
+          <w:sz w:val="22"/>
+          <w:szCs w:val="24"/>
+        </w:rPr>
+        <w:t xml:space="preserve"> </w:t>
+      </w:r>
+      <w:r>
+        <w:rPr>
+          <w:rFonts w:ascii="나눔바른고딕" w:eastAsia="나눔바른고딕" w:hAnsi="나눔바른고딕" w:hint="eastAsia"/>
+          <w:sz w:val="22"/>
+          <w:szCs w:val="24"/>
+        </w:rPr>
+        <w:t xml:space="preserve">크다 </w:t>
+      </w:r>
+      <w:r>
+        <w:rPr>
+          <w:rFonts w:ascii="나눔바른고딕" w:eastAsia="나눔바른고딕" w:hAnsi="나눔바른고딕"/>
+          <w:sz w:val="22"/>
+          <w:szCs w:val="24"/>
+        </w:rPr>
+        <w:t xml:space="preserve">=&gt; </w:t>
+      </w:r>
+      <w:r>
+        <w:rPr>
+          <w:rFonts w:ascii="나눔바른고딕" w:eastAsia="나눔바른고딕" w:hAnsi="나눔바른고딕" w:hint="eastAsia"/>
+          <w:sz w:val="22"/>
+          <w:szCs w:val="24"/>
+        </w:rPr>
+        <w:t>큰 가중치 줘서 크게</w:t>
+      </w:r>
+      <w:r>
+        <w:rPr>
+          <w:rFonts w:ascii="나눔바른고딕" w:eastAsia="나눔바른고딕" w:hAnsi="나눔바른고딕" w:hint="eastAsia"/>
+          <w:sz w:val="22"/>
+          <w:szCs w:val="24"/>
+        </w:rPr>
+        <w:t xml:space="preserve">(하지만 </w:t>
+      </w:r>
+      <w:r>
+        <w:rPr>
+          <w:rFonts w:ascii="나눔바른고딕" w:eastAsia="나눔바른고딕" w:hAnsi="나눔바른고딕"/>
+          <w:sz w:val="22"/>
+          <w:szCs w:val="24"/>
+        </w:rPr>
+        <w:t xml:space="preserve">max </w:t>
+      </w:r>
+      <w:r>
+        <w:rPr>
+          <w:rFonts w:ascii="나눔바른고딕" w:eastAsia="나눔바른고딕" w:hAnsi="나눔바른고딕" w:hint="eastAsia"/>
+          <w:sz w:val="22"/>
+          <w:szCs w:val="24"/>
+        </w:rPr>
+        <w:t>가중치는 정해져 있다.</w:t>
+      </w:r>
+      <w:r>
+        <w:rPr>
+          <w:rFonts w:ascii="나눔바른고딕" w:eastAsia="나눔바른고딕" w:hAnsi="나눔바른고딕"/>
+          <w:sz w:val="22"/>
+          <w:szCs w:val="24"/>
+        </w:rPr>
+        <w:t xml:space="preserve"> ‘it is’ </w:t>
+      </w:r>
+      <w:r>
+        <w:rPr>
+          <w:rFonts w:ascii="나눔바른고딕" w:eastAsia="나눔바른고딕" w:hAnsi="나눔바른고딕" w:hint="eastAsia"/>
+          <w:sz w:val="22"/>
+          <w:szCs w:val="24"/>
+        </w:rPr>
+        <w:t>같은 불용어</w:t>
+      </w:r>
+      <w:r>
+        <w:rPr>
+          <w:rFonts w:ascii="나눔바른고딕" w:eastAsia="나눔바른고딕" w:hAnsi="나눔바른고딕"/>
+          <w:sz w:val="22"/>
+          <w:szCs w:val="24"/>
+        </w:rPr>
+        <w:t xml:space="preserve">는 </w:t>
+      </w:r>
+      <w:r>
+        <w:rPr>
+          <w:rFonts w:ascii="나눔바른고딕" w:eastAsia="나눔바른고딕" w:hAnsi="나눔바른고딕" w:hint="eastAsia"/>
+          <w:sz w:val="22"/>
+          <w:szCs w:val="24"/>
+        </w:rPr>
+        <w:t>높은 가중치를 받아서는 안된다.</w:t>
+      </w:r>
+    </w:p>
+    <w:p>
+      <w:pPr>
+        <w:rPr>
+          <w:rFonts w:ascii="나눔바른고딕" w:eastAsia="나눔바른고딕" w:hAnsi="나눔바른고딕"/>
+          <w:sz w:val="22"/>
+          <w:szCs w:val="24"/>
+        </w:rPr>
+      </w:pPr>
+      <w:r>
+        <w:rPr>
+          <w:noProof/>
+        </w:rPr>
+        <w:drawing>
+          <wp:inline distT="0" distB="0" distL="0" distR="0" wp14:anchorId="3285B9B7" wp14:editId="4F327912">
+            <wp:extent cx="3057525" cy="466725"/>
+            <wp:effectExtent l="0" t="0" r="9525" b="9525"/>
+            <wp:docPr id="19" name="그림 19"/>
+            <wp:cNvGraphicFramePr>
+              <a:graphicFrameLocks xmlns:a="http://schemas.openxmlformats.org/drawingml/2006/main" noChangeAspect="1"/>
+            </wp:cNvGraphicFramePr>
+            <a:graphic xmlns:a="http://schemas.openxmlformats.org/drawingml/2006/main">
+              <a:graphicData uri="http://schemas.openxmlformats.org/drawingml/2006/picture">
+                <pic:pic xmlns:pic="http://schemas.openxmlformats.org/drawingml/2006/picture">
+                  <pic:nvPicPr>
+                    <pic:cNvPr id="1" name=""/>
+                    <pic:cNvPicPr/>
+                  </pic:nvPicPr>
+                  <pic:blipFill>
+                    <a:blip r:embed="rId25"/>
+                    <a:stretch>
+                      <a:fillRect/>
+                    </a:stretch>
+                  </pic:blipFill>
+                  <pic:spPr>
+                    <a:xfrm>
+                      <a:off x="0" y="0"/>
+                      <a:ext cx="3057525" cy="466725"/>
+                    </a:xfrm>
+                    <a:prstGeom prst="rect">
+                      <a:avLst/>
+                    </a:prstGeom>
+                  </pic:spPr>
+                </pic:pic>
+              </a:graphicData>
+            </a:graphic>
+          </wp:inline>
+        </w:drawing>
+      </w:r>
+    </w:p>
+    <w:p>
+      <w:pPr>
+        <w:rPr>
+          <w:rFonts w:ascii="나눔바른고딕" w:eastAsia="나눔바른고딕" w:hAnsi="나눔바른고딕"/>
+          <w:sz w:val="22"/>
+          <w:szCs w:val="24"/>
+        </w:rPr>
+      </w:pPr>
+      <w:r>
+        <w:rPr>
+          <w:noProof/>
+        </w:rPr>
+        <w:drawing>
+          <wp:inline distT="0" distB="0" distL="0" distR="0" wp14:anchorId="29022C21" wp14:editId="2B935D6A">
+            <wp:extent cx="5731510" cy="756285"/>
+            <wp:effectExtent l="0" t="0" r="2540" b="5715"/>
+            <wp:docPr id="20" name="그림 20"/>
+            <wp:cNvGraphicFramePr>
+              <a:graphicFrameLocks xmlns:a="http://schemas.openxmlformats.org/drawingml/2006/main" noChangeAspect="1"/>
+            </wp:cNvGraphicFramePr>
+            <a:graphic xmlns:a="http://schemas.openxmlformats.org/drawingml/2006/main">
+              <a:graphicData uri="http://schemas.openxmlformats.org/drawingml/2006/picture">
+                <pic:pic xmlns:pic="http://schemas.openxmlformats.org/drawingml/2006/picture">
+                  <pic:nvPicPr>
+                    <pic:cNvPr id="1" name=""/>
+                    <pic:cNvPicPr/>
+                  </pic:nvPicPr>
+                  <pic:blipFill>
+                    <a:blip r:embed="rId26"/>
+                    <a:stretch>
+                      <a:fillRect/>
+                    </a:stretch>
+                  </pic:blipFill>
+                  <pic:spPr>
+                    <a:xfrm>
+                      <a:off x="0" y="0"/>
+                      <a:ext cx="5731510" cy="756285"/>
+                    </a:xfrm>
+                    <a:prstGeom prst="rect">
+                      <a:avLst/>
+                    </a:prstGeom>
+                  </pic:spPr>
+                </pic:pic>
+              </a:graphicData>
+            </a:graphic>
+          </wp:inline>
+        </w:drawing>
+      </w:r>
+    </w:p>
+    <w:p>
+      <w:pPr>
+        <w:pStyle w:val="a4"/>
+        <w:numPr>
+          <w:ilvl w:val="0"/>
+          <w:numId w:val="2"/>
+        </w:numPr>
+        <w:ind w:leftChars="0"/>
+        <w:rPr>
+          <w:rFonts w:ascii="나눔바른고딕" w:eastAsia="나눔바른고딕" w:hAnsi="나눔바른고딕"/>
+          <w:sz w:val="22"/>
+          <w:szCs w:val="24"/>
+        </w:rPr>
+      </w:pPr>
+      <w:r>
+        <w:rPr>
+          <w:rFonts w:ascii="나눔바른고딕" w:eastAsia="나눔바른고딕" w:hAnsi="나눔바른고딕" w:hint="eastAsia"/>
+          <w:sz w:val="22"/>
+          <w:szCs w:val="24"/>
+        </w:rPr>
+        <w:t xml:space="preserve">점차 </w:t>
+      </w:r>
+      <w:proofErr w:type="spellStart"/>
+      <w:r>
+        <w:rPr>
+          <w:rFonts w:ascii="나눔바른고딕" w:eastAsia="나눔바른고딕" w:hAnsi="나눔바른고딕" w:hint="eastAsia"/>
+          <w:sz w:val="22"/>
+          <w:szCs w:val="24"/>
+        </w:rPr>
+        <w:t>w</w:t>
+      </w:r>
+      <w:r>
+        <w:rPr>
+          <w:rFonts w:ascii="나눔바른고딕" w:eastAsia="나눔바른고딕" w:hAnsi="나눔바른고딕"/>
+          <w:sz w:val="22"/>
+          <w:szCs w:val="24"/>
+        </w:rPr>
+        <w:t>m,</w:t>
+      </w:r>
+      <w:r>
+        <w:rPr>
+          <w:rFonts w:ascii="나눔바른고딕" w:eastAsia="나눔바른고딕" w:hAnsi="나눔바른고딕" w:hint="eastAsia"/>
+          <w:sz w:val="22"/>
+          <w:szCs w:val="24"/>
+        </w:rPr>
+        <w:t>w</w:t>
+      </w:r>
+      <w:r>
+        <w:rPr>
+          <w:rFonts w:ascii="나눔바른고딕" w:eastAsia="나눔바른고딕" w:hAnsi="나눔바른고딕"/>
+          <w:sz w:val="22"/>
+          <w:szCs w:val="24"/>
+        </w:rPr>
+        <w:t>n,bm,bn</w:t>
+      </w:r>
+      <w:proofErr w:type="spellEnd"/>
+      <w:r>
+        <w:rPr>
+          <w:rFonts w:ascii="나눔바른고딕" w:eastAsia="나눔바른고딕" w:hAnsi="나눔바른고딕"/>
+          <w:sz w:val="22"/>
+          <w:szCs w:val="24"/>
+        </w:rPr>
+        <w:t xml:space="preserve"> </w:t>
+      </w:r>
+      <w:r>
+        <w:rPr>
+          <w:rFonts w:ascii="나눔바른고딕" w:eastAsia="나눔바른고딕" w:hAnsi="나눔바른고딕" w:hint="eastAsia"/>
+          <w:sz w:val="22"/>
+          <w:szCs w:val="24"/>
+        </w:rPr>
+        <w:t>업데이트해서 l</w:t>
+      </w:r>
+      <w:r>
+        <w:rPr>
+          <w:rFonts w:ascii="나눔바른고딕" w:eastAsia="나눔바른고딕" w:hAnsi="나눔바른고딕"/>
+          <w:sz w:val="22"/>
+          <w:szCs w:val="24"/>
+        </w:rPr>
+        <w:t xml:space="preserve">oss </w:t>
+      </w:r>
+      <w:r>
+        <w:rPr>
+          <w:rFonts w:ascii="나눔바른고딕" w:eastAsia="나눔바른고딕" w:hAnsi="나눔바른고딕" w:hint="eastAsia"/>
+          <w:sz w:val="22"/>
+          <w:szCs w:val="24"/>
+        </w:rPr>
+        <w:t>최소화!</w:t>
+      </w:r>
+    </w:p>
+    <w:p>
+      <w:pPr>
+        <w:rPr>
+          <w:rFonts w:ascii="나눔바른고딕" w:eastAsia="나눔바른고딕" w:hAnsi="나눔바른고딕"/>
+          <w:sz w:val="22"/>
+          <w:szCs w:val="24"/>
+        </w:rPr>
+      </w:pPr>
+    </w:p>
+    <w:p>
+      <w:pPr>
+        <w:pBdr>
+          <w:top w:val="single" w:sz="6" w:space="1" w:color="auto"/>
+          <w:bottom w:val="single" w:sz="6" w:space="1" w:color="auto"/>
+        </w:pBdr>
+        <w:rPr>
+          <w:rFonts w:ascii="나눔바른고딕" w:eastAsia="나눔바른고딕" w:hAnsi="나눔바른고딕"/>
+          <w:b/>
+          <w:bCs/>
+          <w:sz w:val="28"/>
+          <w:szCs w:val="32"/>
+        </w:rPr>
+      </w:pPr>
+      <w:r>
+        <w:rPr>
+          <w:rFonts w:ascii="나눔바른고딕" w:eastAsia="나눔바른고딕" w:hAnsi="나눔바른고딕"/>
+          <w:b/>
+          <w:bCs/>
+          <w:sz w:val="28"/>
+          <w:szCs w:val="32"/>
+        </w:rPr>
+        <w:t>Lecture</w:t>
+      </w:r>
+    </w:p>
+    <w:p>
+      <w:pPr>
+        <w:pBdr>
+          <w:top w:val="single" w:sz="6" w:space="1" w:color="auto"/>
+          <w:bottom w:val="single" w:sz="6" w:space="1" w:color="auto"/>
+        </w:pBdr>
+        <w:rPr>
+          <w:rFonts w:ascii="나눔바른고딕" w:eastAsia="나눔바른고딕" w:hAnsi="나눔바른고딕"/>
+          <w:sz w:val="22"/>
+          <w:szCs w:val="24"/>
+        </w:rPr>
+      </w:pPr>
+      <w:r>
+        <w:rPr>
+          <w:rFonts w:ascii="나눔바른고딕" w:eastAsia="나눔바른고딕" w:hAnsi="나눔바른고딕"/>
+          <w:sz w:val="22"/>
+          <w:szCs w:val="24"/>
+        </w:rPr>
+        <w:t>SVD</w:t>
+      </w:r>
+      <w:r>
+        <w:rPr>
+          <w:rFonts w:ascii="나눔바른고딕" w:eastAsia="나눔바른고딕" w:hAnsi="나눔바른고딕" w:hint="eastAsia"/>
+          <w:sz w:val="22"/>
+          <w:szCs w:val="24"/>
+        </w:rPr>
+        <w:t xml:space="preserve">로 </w:t>
+      </w:r>
+      <w:r>
+        <w:rPr>
+          <w:rFonts w:ascii="나눔바른고딕" w:eastAsia="나눔바른고딕" w:hAnsi="나눔바른고딕"/>
+          <w:sz w:val="22"/>
+          <w:szCs w:val="24"/>
+        </w:rPr>
+        <w:t>Embedding</w:t>
+      </w:r>
+      <w:r>
+        <w:rPr>
+          <w:rFonts w:ascii="나눔바른고딕" w:eastAsia="나눔바른고딕" w:hAnsi="나눔바른고딕"/>
+          <w:sz w:val="22"/>
+          <w:szCs w:val="24"/>
+        </w:rPr>
+        <w:t xml:space="preserve"> </w:t>
+      </w:r>
+      <w:r>
+        <w:rPr>
+          <w:rFonts w:ascii="나눔바른고딕" w:eastAsia="나눔바른고딕" w:hAnsi="나눔바른고딕" w:hint="eastAsia"/>
+          <w:sz w:val="22"/>
+          <w:szCs w:val="24"/>
+        </w:rPr>
+        <w:t>하는 작업도 있다.</w:t>
+      </w:r>
+    </w:p>
+    <w:p>
+      <w:pPr>
+        <w:pBdr>
+          <w:top w:val="single" w:sz="6" w:space="1" w:color="auto"/>
+          <w:bottom w:val="single" w:sz="6" w:space="1" w:color="auto"/>
+        </w:pBdr>
+        <w:rPr>
+          <w:rFonts w:ascii="나눔바른고딕" w:eastAsia="나눔바른고딕" w:hAnsi="나눔바른고딕" w:hint="eastAsia"/>
+          <w:sz w:val="22"/>
+          <w:szCs w:val="24"/>
+        </w:rPr>
+      </w:pPr>
+      <w:r>
+        <w:rPr>
+          <w:rFonts w:ascii="나눔바른고딕" w:eastAsia="나눔바른고딕" w:hAnsi="나눔바른고딕"/>
+          <w:sz w:val="22"/>
+          <w:szCs w:val="24"/>
+        </w:rPr>
+        <w:t>Evaluation word vectors!</w:t>
+      </w:r>
+      <w:r>
+        <w:rPr>
+          <w:rFonts w:ascii="나눔바른고딕" w:eastAsia="나눔바른고딕" w:hAnsi="나눔바른고딕" w:hint="eastAsia"/>
+          <w:sz w:val="22"/>
+          <w:szCs w:val="24"/>
+        </w:rPr>
+        <w:t xml:space="preserve"> </w:t>
+      </w:r>
+      <w:r>
+        <w:rPr>
+          <w:rFonts w:ascii="나눔바른고딕" w:eastAsia="나눔바른고딕" w:hAnsi="나눔바른고딕"/>
+          <w:sz w:val="22"/>
+          <w:szCs w:val="24"/>
+        </w:rPr>
+        <w:t>(intrinsic vs extrinsic evaluation)</w:t>
+      </w:r>
+    </w:p>
+    <w:p>
+      <w:pPr>
+        <w:rPr>
+          <w:rFonts w:ascii="나눔바른고딕" w:eastAsia="나눔바른고딕" w:hAnsi="나눔바른고딕"/>
+          <w:b/>
+          <w:bCs/>
+          <w:sz w:val="28"/>
+          <w:szCs w:val="32"/>
+        </w:rPr>
+      </w:pPr>
+      <w:r>
+        <w:rPr>
+          <w:rFonts w:ascii="나눔바른고딕" w:eastAsia="나눔바른고딕" w:hAnsi="나눔바른고딕" w:hint="eastAsia"/>
+          <w:b/>
+          <w:bCs/>
+          <w:sz w:val="28"/>
+          <w:szCs w:val="32"/>
+        </w:rPr>
+        <w:t>p</w:t>
+      </w:r>
+      <w:r>
+        <w:rPr>
+          <w:rFonts w:ascii="나눔바른고딕" w:eastAsia="나눔바른고딕" w:hAnsi="나눔바른고딕"/>
+          <w:b/>
+          <w:bCs/>
+          <w:sz w:val="28"/>
+          <w:szCs w:val="32"/>
+        </w:rPr>
+        <w:t>aper</w:t>
+      </w:r>
+    </w:p>
+    <w:p>
+      <w:pPr>
+        <w:rPr>
+          <w:rFonts w:ascii="나눔바른고딕" w:eastAsia="나눔바른고딕" w:hAnsi="나눔바른고딕"/>
+          <w:sz w:val="22"/>
+          <w:szCs w:val="24"/>
+        </w:rPr>
+      </w:pPr>
+      <w:proofErr w:type="spellStart"/>
+      <w:r>
+        <w:rPr>
+          <w:rFonts w:ascii="나눔바른고딕" w:eastAsia="나눔바른고딕" w:hAnsi="나눔바른고딕" w:hint="eastAsia"/>
+          <w:sz w:val="22"/>
+          <w:szCs w:val="24"/>
+        </w:rPr>
+        <w:t>z</w:t>
+      </w:r>
+      <w:r>
+        <w:rPr>
+          <w:rFonts w:ascii="나눔바른고딕" w:eastAsia="나눔바른고딕" w:hAnsi="나눔바른고딕"/>
+          <w:sz w:val="22"/>
+          <w:szCs w:val="24"/>
+        </w:rPr>
+        <w:t>z</w:t>
+      </w:r>
+      <w:proofErr w:type="spellEnd"/>
     </w:p>
     <w:sectPr>
       <w:pgSz w:w="11906" w:h="16838"/>
@@ -1156,6 +5328,359 @@
     </w:sectPr>
   </w:body>
 </w:document>
+</file>
+
+<file path=word/numbering.xml><?xml version="1.0" encoding="utf-8"?>
+<w:numbering xmlns:wpc="http://schemas.microsoft.com/office/word/2010/wordprocessingCanvas" xmlns:cx="http://schemas.microsoft.com/office/drawing/2014/chartex" xmlns:cx1="http://schemas.microsoft.com/office/drawing/2015/9/8/chartex" xmlns:cx2="http://schemas.microsoft.com/office/drawing/2015/10/21/chartex" xmlns:cx3="http://schemas.microsoft.com/office/drawing/2016/5/9/chartex" xmlns:cx4="http://schemas.microsoft.com/office/drawing/2016/5/10/chartex" xmlns:cx5="http://schemas.microsoft.com/office/drawing/2016/5/11/chartex" xmlns:cx6="http://schemas.microsoft.com/office/drawing/2016/5/12/chartex" xmlns:cx7="http://schemas.microsoft.com/office/drawing/2016/5/13/chartex" xmlns:cx8="http://schemas.microsoft.com/office/drawing/2016/5/14/chartex" xmlns:mc="http://schemas.openxmlformats.org/markup-compatibility/2006" xmlns:aink="http://schemas.microsoft.com/office/drawing/2016/ink" xmlns:am3d="http://schemas.microsoft.com/office/drawing/2017/model3d" xmlns:o="urn:schemas-microsoft-com:office:office" xmlns:r="http://schemas.openxmlformats.org/officeDocument/2006/relationships" xmlns:m="http://schemas.openxmlformats.org/officeDocument/2006/math" xmlns:v="urn:schemas-microsoft-com:vml" xmlns:wp14="http://schemas.microsoft.com/office/word/2010/wordprocessingDrawing" xmlns:wp="http://schemas.openxmlformats.org/drawingml/2006/wordprocessingDrawing" xmlns:w10="urn:schemas-microsoft-com:office:word" xmlns:w="http://schemas.openxmlformats.org/wordprocessingml/2006/main" xmlns:w14="http://schemas.microsoft.com/office/word/2010/wordml" xmlns:w15="http://schemas.microsoft.com/office/word/2012/wordml" xmlns:w16cex="http://schemas.microsoft.com/office/word/2018/wordml/cex" xmlns:w16cid="http://schemas.microsoft.com/office/word/2016/wordml/cid" xmlns:w16="http://schemas.microsoft.com/office/word/2018/wordml" xmlns:w16se="http://schemas.microsoft.com/office/word/2015/wordml/symex" xmlns:wpg="http://schemas.microsoft.com/office/word/2010/wordprocessingGroup" xmlns:wpi="http://schemas.microsoft.com/office/word/2010/wordprocessingInk" xmlns:wne="http://schemas.microsoft.com/office/word/2006/wordml" xmlns:wps="http://schemas.microsoft.com/office/word/2010/wordprocessingShape" mc:Ignorable="w14 w15 w16se w16cid w16 w16cex wp14">
+  <w:abstractNum w:abstractNumId="0" w15:restartNumberingAfterBreak="0">
+    <w:nsid w:val="23220970"/>
+    <w:multiLevelType w:val="hybridMultilevel"/>
+    <w:tmpl w:val="5A26F4E6"/>
+    <w:lvl w:ilvl="0" w:tplc="DB247984">
+      <w:start w:val="10"/>
+      <w:numFmt w:val="bullet"/>
+      <w:lvlText w:val=""/>
+      <w:lvlJc w:val="left"/>
+      <w:pPr>
+        <w:ind w:left="760" w:hanging="360"/>
+      </w:pPr>
+      <w:rPr>
+        <w:rFonts w:ascii="Wingdings" w:eastAsia="나눔바른고딕" w:hAnsi="Wingdings" w:cstheme="minorBidi" w:hint="default"/>
+      </w:rPr>
+    </w:lvl>
+    <w:lvl w:ilvl="1" w:tplc="04090003" w:tentative="1">
+      <w:start w:val="1"/>
+      <w:numFmt w:val="bullet"/>
+      <w:lvlText w:val=""/>
+      <w:lvlJc w:val="left"/>
+      <w:pPr>
+        <w:ind w:left="1200" w:hanging="400"/>
+      </w:pPr>
+      <w:rPr>
+        <w:rFonts w:ascii="Wingdings" w:hAnsi="Wingdings" w:hint="default"/>
+      </w:rPr>
+    </w:lvl>
+    <w:lvl w:ilvl="2" w:tplc="04090005" w:tentative="1">
+      <w:start w:val="1"/>
+      <w:numFmt w:val="bullet"/>
+      <w:lvlText w:val=""/>
+      <w:lvlJc w:val="left"/>
+      <w:pPr>
+        <w:ind w:left="1600" w:hanging="400"/>
+      </w:pPr>
+      <w:rPr>
+        <w:rFonts w:ascii="Wingdings" w:hAnsi="Wingdings" w:hint="default"/>
+      </w:rPr>
+    </w:lvl>
+    <w:lvl w:ilvl="3" w:tplc="04090001" w:tentative="1">
+      <w:start w:val="1"/>
+      <w:numFmt w:val="bullet"/>
+      <w:lvlText w:val=""/>
+      <w:lvlJc w:val="left"/>
+      <w:pPr>
+        <w:ind w:left="2000" w:hanging="400"/>
+      </w:pPr>
+      <w:rPr>
+        <w:rFonts w:ascii="Wingdings" w:hAnsi="Wingdings" w:hint="default"/>
+      </w:rPr>
+    </w:lvl>
+    <w:lvl w:ilvl="4" w:tplc="04090003" w:tentative="1">
+      <w:start w:val="1"/>
+      <w:numFmt w:val="bullet"/>
+      <w:lvlText w:val=""/>
+      <w:lvlJc w:val="left"/>
+      <w:pPr>
+        <w:ind w:left="2400" w:hanging="400"/>
+      </w:pPr>
+      <w:rPr>
+        <w:rFonts w:ascii="Wingdings" w:hAnsi="Wingdings" w:hint="default"/>
+      </w:rPr>
+    </w:lvl>
+    <w:lvl w:ilvl="5" w:tplc="04090005" w:tentative="1">
+      <w:start w:val="1"/>
+      <w:numFmt w:val="bullet"/>
+      <w:lvlText w:val=""/>
+      <w:lvlJc w:val="left"/>
+      <w:pPr>
+        <w:ind w:left="2800" w:hanging="400"/>
+      </w:pPr>
+      <w:rPr>
+        <w:rFonts w:ascii="Wingdings" w:hAnsi="Wingdings" w:hint="default"/>
+      </w:rPr>
+    </w:lvl>
+    <w:lvl w:ilvl="6" w:tplc="04090001" w:tentative="1">
+      <w:start w:val="1"/>
+      <w:numFmt w:val="bullet"/>
+      <w:lvlText w:val=""/>
+      <w:lvlJc w:val="left"/>
+      <w:pPr>
+        <w:ind w:left="3200" w:hanging="400"/>
+      </w:pPr>
+      <w:rPr>
+        <w:rFonts w:ascii="Wingdings" w:hAnsi="Wingdings" w:hint="default"/>
+      </w:rPr>
+    </w:lvl>
+    <w:lvl w:ilvl="7" w:tplc="04090003" w:tentative="1">
+      <w:start w:val="1"/>
+      <w:numFmt w:val="bullet"/>
+      <w:lvlText w:val=""/>
+      <w:lvlJc w:val="left"/>
+      <w:pPr>
+        <w:ind w:left="3600" w:hanging="400"/>
+      </w:pPr>
+      <w:rPr>
+        <w:rFonts w:ascii="Wingdings" w:hAnsi="Wingdings" w:hint="default"/>
+      </w:rPr>
+    </w:lvl>
+    <w:lvl w:ilvl="8" w:tplc="04090005" w:tentative="1">
+      <w:start w:val="1"/>
+      <w:numFmt w:val="bullet"/>
+      <w:lvlText w:val=""/>
+      <w:lvlJc w:val="left"/>
+      <w:pPr>
+        <w:ind w:left="4000" w:hanging="400"/>
+      </w:pPr>
+      <w:rPr>
+        <w:rFonts w:ascii="Wingdings" w:hAnsi="Wingdings" w:hint="default"/>
+      </w:rPr>
+    </w:lvl>
+  </w:abstractNum>
+  <w:abstractNum w:abstractNumId="1" w15:restartNumberingAfterBreak="0">
+    <w:nsid w:val="36215AC4"/>
+    <w:multiLevelType w:val="hybridMultilevel"/>
+    <w:tmpl w:val="44FCF72A"/>
+    <w:lvl w:ilvl="0" w:tplc="3F5AC904">
+      <w:start w:val="16"/>
+      <w:numFmt w:val="bullet"/>
+      <w:lvlText w:val=""/>
+      <w:lvlJc w:val="left"/>
+      <w:pPr>
+        <w:ind w:left="760" w:hanging="360"/>
+      </w:pPr>
+      <w:rPr>
+        <w:rFonts w:ascii="Wingdings" w:eastAsia="나눔바른고딕" w:hAnsi="Wingdings" w:cstheme="minorBidi" w:hint="default"/>
+      </w:rPr>
+    </w:lvl>
+    <w:lvl w:ilvl="1" w:tplc="04090003" w:tentative="1">
+      <w:start w:val="1"/>
+      <w:numFmt w:val="bullet"/>
+      <w:lvlText w:val=""/>
+      <w:lvlJc w:val="left"/>
+      <w:pPr>
+        <w:ind w:left="1200" w:hanging="400"/>
+      </w:pPr>
+      <w:rPr>
+        <w:rFonts w:ascii="Wingdings" w:hAnsi="Wingdings" w:hint="default"/>
+      </w:rPr>
+    </w:lvl>
+    <w:lvl w:ilvl="2" w:tplc="04090005" w:tentative="1">
+      <w:start w:val="1"/>
+      <w:numFmt w:val="bullet"/>
+      <w:lvlText w:val=""/>
+      <w:lvlJc w:val="left"/>
+      <w:pPr>
+        <w:ind w:left="1600" w:hanging="400"/>
+      </w:pPr>
+      <w:rPr>
+        <w:rFonts w:ascii="Wingdings" w:hAnsi="Wingdings" w:hint="default"/>
+      </w:rPr>
+    </w:lvl>
+    <w:lvl w:ilvl="3" w:tplc="04090001" w:tentative="1">
+      <w:start w:val="1"/>
+      <w:numFmt w:val="bullet"/>
+      <w:lvlText w:val=""/>
+      <w:lvlJc w:val="left"/>
+      <w:pPr>
+        <w:ind w:left="2000" w:hanging="400"/>
+      </w:pPr>
+      <w:rPr>
+        <w:rFonts w:ascii="Wingdings" w:hAnsi="Wingdings" w:hint="default"/>
+      </w:rPr>
+    </w:lvl>
+    <w:lvl w:ilvl="4" w:tplc="04090003" w:tentative="1">
+      <w:start w:val="1"/>
+      <w:numFmt w:val="bullet"/>
+      <w:lvlText w:val=""/>
+      <w:lvlJc w:val="left"/>
+      <w:pPr>
+        <w:ind w:left="2400" w:hanging="400"/>
+      </w:pPr>
+      <w:rPr>
+        <w:rFonts w:ascii="Wingdings" w:hAnsi="Wingdings" w:hint="default"/>
+      </w:rPr>
+    </w:lvl>
+    <w:lvl w:ilvl="5" w:tplc="04090005" w:tentative="1">
+      <w:start w:val="1"/>
+      <w:numFmt w:val="bullet"/>
+      <w:lvlText w:val=""/>
+      <w:lvlJc w:val="left"/>
+      <w:pPr>
+        <w:ind w:left="2800" w:hanging="400"/>
+      </w:pPr>
+      <w:rPr>
+        <w:rFonts w:ascii="Wingdings" w:hAnsi="Wingdings" w:hint="default"/>
+      </w:rPr>
+    </w:lvl>
+    <w:lvl w:ilvl="6" w:tplc="04090001" w:tentative="1">
+      <w:start w:val="1"/>
+      <w:numFmt w:val="bullet"/>
+      <w:lvlText w:val=""/>
+      <w:lvlJc w:val="left"/>
+      <w:pPr>
+        <w:ind w:left="3200" w:hanging="400"/>
+      </w:pPr>
+      <w:rPr>
+        <w:rFonts w:ascii="Wingdings" w:hAnsi="Wingdings" w:hint="default"/>
+      </w:rPr>
+    </w:lvl>
+    <w:lvl w:ilvl="7" w:tplc="04090003" w:tentative="1">
+      <w:start w:val="1"/>
+      <w:numFmt w:val="bullet"/>
+      <w:lvlText w:val=""/>
+      <w:lvlJc w:val="left"/>
+      <w:pPr>
+        <w:ind w:left="3600" w:hanging="400"/>
+      </w:pPr>
+      <w:rPr>
+        <w:rFonts w:ascii="Wingdings" w:hAnsi="Wingdings" w:hint="default"/>
+      </w:rPr>
+    </w:lvl>
+    <w:lvl w:ilvl="8" w:tplc="04090005" w:tentative="1">
+      <w:start w:val="1"/>
+      <w:numFmt w:val="bullet"/>
+      <w:lvlText w:val=""/>
+      <w:lvlJc w:val="left"/>
+      <w:pPr>
+        <w:ind w:left="4000" w:hanging="400"/>
+      </w:pPr>
+      <w:rPr>
+        <w:rFonts w:ascii="Wingdings" w:hAnsi="Wingdings" w:hint="default"/>
+      </w:rPr>
+    </w:lvl>
+  </w:abstractNum>
+  <w:abstractNum w:abstractNumId="2" w15:restartNumberingAfterBreak="0">
+    <w:nsid w:val="62440F8A"/>
+    <w:multiLevelType w:val="hybridMultilevel"/>
+    <w:tmpl w:val="EE7A7BCC"/>
+    <w:lvl w:ilvl="0" w:tplc="7F44F6C0">
+      <w:start w:val="16"/>
+      <w:numFmt w:val="bullet"/>
+      <w:lvlText w:val=""/>
+      <w:lvlJc w:val="left"/>
+      <w:pPr>
+        <w:ind w:left="760" w:hanging="360"/>
+      </w:pPr>
+      <w:rPr>
+        <w:rFonts w:ascii="Wingdings" w:eastAsia="나눔바른고딕" w:hAnsi="Wingdings" w:cstheme="minorBidi" w:hint="default"/>
+      </w:rPr>
+    </w:lvl>
+    <w:lvl w:ilvl="1" w:tplc="04090003" w:tentative="1">
+      <w:start w:val="1"/>
+      <w:numFmt w:val="bullet"/>
+      <w:lvlText w:val=""/>
+      <w:lvlJc w:val="left"/>
+      <w:pPr>
+        <w:ind w:left="1200" w:hanging="400"/>
+      </w:pPr>
+      <w:rPr>
+        <w:rFonts w:ascii="Wingdings" w:hAnsi="Wingdings" w:hint="default"/>
+      </w:rPr>
+    </w:lvl>
+    <w:lvl w:ilvl="2" w:tplc="04090005" w:tentative="1">
+      <w:start w:val="1"/>
+      <w:numFmt w:val="bullet"/>
+      <w:lvlText w:val=""/>
+      <w:lvlJc w:val="left"/>
+      <w:pPr>
+        <w:ind w:left="1600" w:hanging="400"/>
+      </w:pPr>
+      <w:rPr>
+        <w:rFonts w:ascii="Wingdings" w:hAnsi="Wingdings" w:hint="default"/>
+      </w:rPr>
+    </w:lvl>
+    <w:lvl w:ilvl="3" w:tplc="04090001" w:tentative="1">
+      <w:start w:val="1"/>
+      <w:numFmt w:val="bullet"/>
+      <w:lvlText w:val=""/>
+      <w:lvlJc w:val="left"/>
+      <w:pPr>
+        <w:ind w:left="2000" w:hanging="400"/>
+      </w:pPr>
+      <w:rPr>
+        <w:rFonts w:ascii="Wingdings" w:hAnsi="Wingdings" w:hint="default"/>
+      </w:rPr>
+    </w:lvl>
+    <w:lvl w:ilvl="4" w:tplc="04090003" w:tentative="1">
+      <w:start w:val="1"/>
+      <w:numFmt w:val="bullet"/>
+      <w:lvlText w:val=""/>
+      <w:lvlJc w:val="left"/>
+      <w:pPr>
+        <w:ind w:left="2400" w:hanging="400"/>
+      </w:pPr>
+      <w:rPr>
+        <w:rFonts w:ascii="Wingdings" w:hAnsi="Wingdings" w:hint="default"/>
+      </w:rPr>
+    </w:lvl>
+    <w:lvl w:ilvl="5" w:tplc="04090005" w:tentative="1">
+      <w:start w:val="1"/>
+      <w:numFmt w:val="bullet"/>
+      <w:lvlText w:val=""/>
+      <w:lvlJc w:val="left"/>
+      <w:pPr>
+        <w:ind w:left="2800" w:hanging="400"/>
+      </w:pPr>
+      <w:rPr>
+        <w:rFonts w:ascii="Wingdings" w:hAnsi="Wingdings" w:hint="default"/>
+      </w:rPr>
+    </w:lvl>
+    <w:lvl w:ilvl="6" w:tplc="04090001" w:tentative="1">
+      <w:start w:val="1"/>
+      <w:numFmt w:val="bullet"/>
+      <w:lvlText w:val=""/>
+      <w:lvlJc w:val="left"/>
+      <w:pPr>
+        <w:ind w:left="3200" w:hanging="400"/>
+      </w:pPr>
+      <w:rPr>
+        <w:rFonts w:ascii="Wingdings" w:hAnsi="Wingdings" w:hint="default"/>
+      </w:rPr>
+    </w:lvl>
+    <w:lvl w:ilvl="7" w:tplc="04090003" w:tentative="1">
+      <w:start w:val="1"/>
+      <w:numFmt w:val="bullet"/>
+      <w:lvlText w:val=""/>
+      <w:lvlJc w:val="left"/>
+      <w:pPr>
+        <w:ind w:left="3600" w:hanging="400"/>
+      </w:pPr>
+      <w:rPr>
+        <w:rFonts w:ascii="Wingdings" w:hAnsi="Wingdings" w:hint="default"/>
+      </w:rPr>
+    </w:lvl>
+    <w:lvl w:ilvl="8" w:tplc="04090005" w:tentative="1">
+      <w:start w:val="1"/>
+      <w:numFmt w:val="bullet"/>
+      <w:lvlText w:val=""/>
+      <w:lvlJc w:val="left"/>
+      <w:pPr>
+        <w:ind w:left="4000" w:hanging="400"/>
+      </w:pPr>
+      <w:rPr>
+        <w:rFonts w:ascii="Wingdings" w:hAnsi="Wingdings" w:hint="default"/>
+      </w:rPr>
+    </w:lvl>
+  </w:abstractNum>
+  <w:num w:numId="1">
+    <w:abstractNumId w:val="1"/>
+  </w:num>
+  <w:num w:numId="2">
+    <w:abstractNumId w:val="2"/>
+  </w:num>
+  <w:num w:numId="3">
+    <w:abstractNumId w:val="0"/>
+  </w:num>
+</w:numbering>
 </file>
 
 <file path=word/styles.xml><?xml version="1.0" encoding="utf-8"?>
@@ -1591,6 +6116,28 @@
     <w:semiHidden/>
     <w:unhideWhenUsed/>
   </w:style>
+  <w:style w:type="character" w:styleId="a3">
+    <w:name w:val="Hyperlink"/>
+    <w:basedOn w:val="a0"/>
+    <w:uiPriority w:val="99"/>
+    <w:semiHidden/>
+    <w:unhideWhenUsed/>
+    <w:rsid w:val="00E3746D"/>
+    <w:rPr>
+      <w:color w:val="0000FF"/>
+      <w:u w:val="single"/>
+    </w:rPr>
+  </w:style>
+  <w:style w:type="paragraph" w:styleId="a4">
+    <w:name w:val="List Paragraph"/>
+    <w:basedOn w:val="a"/>
+    <w:uiPriority w:val="34"/>
+    <w:qFormat/>
+    <w:rsid w:val="002476FE"/>
+    <w:pPr>
+      <w:ind w:leftChars="400" w:left="800"/>
+    </w:pPr>
+  </w:style>
 </w:styles>
 </file>
 
